--- a/system.core.docx
+++ b/system.core.docx
@@ -3,18 +3,3162 @@
 <w:document xmlns:wpc="http://schemas.microsoft.com/office/word/2010/wordprocessingCanvas" xmlns:mc="http://schemas.openxmlformats.org/markup-compatibility/2006" xmlns:o="urn:schemas-microsoft-com:office:office" xmlns:r="http://schemas.openxmlformats.org/officeDocument/2006/relationships" xmlns:m="http://schemas.openxmlformats.org/officeDocument/2006/math" xmlns:v="urn:schemas-microsoft-com:vml" xmlns:wp14="http://schemas.microsoft.com/office/word/2010/wordprocessingDrawing" xmlns:wp="http://schemas.openxmlformats.org/drawingml/2006/wordprocessingDrawing" xmlns:w10="urn:schemas-microsoft-com:office:word" xmlns:w="http://schemas.openxmlformats.org/wordprocessingml/2006/main" xmlns:w14="http://schemas.microsoft.com/office/word/2010/wordml" xmlns:w15="http://schemas.microsoft.com/office/word/2012/wordml" xmlns:wpg="http://schemas.microsoft.com/office/word/2010/wordprocessingGroup" xmlns:wpi="http://schemas.microsoft.com/office/word/2010/wordprocessingInk" xmlns:wne="http://schemas.microsoft.com/office/word/2006/wordml" xmlns:wps="http://schemas.microsoft.com/office/word/2010/wordprocessingShape" mc:Ignorable="w14 w15 wp14">
   <w:body>
     <w:p>
-      <w:r>
+      <w:pPr>
         <w:rPr>
           <w:rFonts w:ascii="Arial" w:hAnsi="Arial" w:cs="Arial"/>
           <w:color w:val="404040"/>
           <w:shd w:val="clear" w:color="auto" w:fill="FFFFFF"/>
         </w:rPr>
+      </w:pPr>
+      <w:r>
+        <w:rPr>
+          <w:rFonts w:ascii="Arial" w:hAnsi="Arial" w:cs="Arial"/>
+          <w:color w:val="404040"/>
+          <w:shd w:val="clear" w:color="auto" w:fill="FFFFFF"/>
+        </w:rPr>
         <w:t>&gt; system/core/libutils/Looper.cpp</w:t>
       </w:r>
     </w:p>
     <w:p>
+      <w:pPr>
+        <w:rPr>
+          <w:rFonts w:ascii="Arial" w:hAnsi="Arial" w:cs="Arial"/>
+          <w:color w:val="404040"/>
+          <w:shd w:val="clear" w:color="auto" w:fill="FFFFFF"/>
+        </w:rPr>
+      </w:pPr>
+    </w:p>
+    <w:p>
+      <w:pPr>
+        <w:pStyle w:val="1"/>
+        <w:rPr>
+          <w:shd w:val="clear" w:color="auto" w:fill="FFFFFF"/>
+        </w:rPr>
+      </w:pPr>
+      <w:r>
+        <w:rPr>
+          <w:shd w:val="clear" w:color="auto" w:fill="FFFFFF"/>
+        </w:rPr>
+        <w:t>TODO</w:t>
+      </w:r>
+    </w:p>
+    <w:p>
+      <w:r>
+        <w:rPr>
+          <w:rFonts w:hint="eastAsia"/>
+        </w:rPr>
+        <w:t>C++</w:t>
+      </w:r>
+      <w:r>
+        <w:rPr>
+          <w:rFonts w:hint="eastAsia"/>
+        </w:rPr>
+        <w:t>源码调用图生成器实现</w:t>
+      </w:r>
+      <w:r>
+        <w:rPr>
+          <w:rFonts w:hint="eastAsia"/>
+        </w:rPr>
+        <w:t>:</w:t>
+      </w:r>
+      <w:r>
+        <w:t xml:space="preserve"> </w:t>
+      </w:r>
+      <w:hyperlink r:id="rId7" w:history="1">
+        <w:r>
+          <w:rPr>
+            <w:rStyle w:val="a5"/>
+          </w:rPr>
+          <w:t>https://segmentfault.com/a/1190000008314896</w:t>
+        </w:r>
+      </w:hyperlink>
+    </w:p>
+    <w:p>
+      <w:pPr>
+        <w:rPr>
+          <w:rFonts w:hint="eastAsia"/>
+        </w:rPr>
+      </w:pPr>
+      <w:r>
+        <w:t>Backtrace</w:t>
+      </w:r>
+      <w:r>
+        <w:rPr>
+          <w:rFonts w:hint="eastAsia"/>
+        </w:rPr>
+        <w:t>源码</w:t>
+      </w:r>
+      <w:r>
+        <w:t>分析与使用</w:t>
+      </w:r>
+    </w:p>
+    <w:p/>
+    <w:p>
+      <w:pPr>
+        <w:pStyle w:val="1"/>
+        <w:numPr>
+          <w:ilvl w:val="0"/>
+          <w:numId w:val="1"/>
+        </w:numPr>
+      </w:pPr>
+      <w:r>
+        <w:t>Libutils</w:t>
+      </w:r>
+    </w:p>
+    <w:p>
+      <w:pPr>
+        <w:pStyle w:val="2"/>
+        <w:numPr>
+          <w:ilvl w:val="1"/>
+          <w:numId w:val="1"/>
+        </w:numPr>
+      </w:pPr>
+      <w:r>
+        <w:rPr>
+          <w:rFonts w:hint="eastAsia"/>
+        </w:rPr>
+        <w:t>打印</w:t>
+      </w:r>
+      <w:r>
+        <w:t>堆栈</w:t>
+      </w:r>
+      <w:r>
+        <w:rPr>
+          <w:rFonts w:ascii="Verdana" w:hAnsi="Verdana"/>
+          <w:color w:val="000000"/>
+          <w:sz w:val="21"/>
+          <w:szCs w:val="21"/>
+        </w:rPr>
+        <w:t>CallStack</w:t>
+      </w:r>
       <w:bookmarkStart w:id="0" w:name="_GoBack"/>
       <w:bookmarkEnd w:id="0"/>
+    </w:p>
+    <w:p>
+      <w:pPr>
+        <w:pStyle w:val="3"/>
+        <w:numPr>
+          <w:ilvl w:val="2"/>
+          <w:numId w:val="1"/>
+        </w:numPr>
+        <w:rPr>
+          <w:rFonts w:hint="eastAsia"/>
+        </w:rPr>
+      </w:pPr>
+      <w:r>
+        <w:t>为什么要打印函数调用堆栈</w:t>
+      </w:r>
+    </w:p>
+    <w:p>
+      <w:pPr>
+        <w:ind w:firstLineChars="250" w:firstLine="525"/>
+        <w:rPr>
+          <w:rFonts w:ascii="Verdana" w:hAnsi="Verdana"/>
+          <w:color w:val="000000"/>
+          <w:szCs w:val="21"/>
+          <w:shd w:val="clear" w:color="auto" w:fill="FFFFFF"/>
+        </w:rPr>
+      </w:pPr>
+      <w:r>
+        <w:rPr>
+          <w:rFonts w:ascii="Verdana" w:hAnsi="Verdana"/>
+          <w:color w:val="000000"/>
+          <w:szCs w:val="21"/>
+          <w:shd w:val="clear" w:color="auto" w:fill="FFFFFF"/>
+        </w:rPr>
+        <w:t>打印调用堆栈可以直接把问题发生时的函数调用关系打出来，非常有利于理解函数调用关系。比如函数</w:t>
+      </w:r>
+      <w:r>
+        <w:rPr>
+          <w:rFonts w:ascii="Verdana" w:hAnsi="Verdana"/>
+          <w:color w:val="000000"/>
+          <w:szCs w:val="21"/>
+          <w:shd w:val="clear" w:color="auto" w:fill="FFFFFF"/>
+        </w:rPr>
+        <w:t>A</w:t>
+      </w:r>
+      <w:r>
+        <w:rPr>
+          <w:rFonts w:ascii="Verdana" w:hAnsi="Verdana"/>
+          <w:color w:val="000000"/>
+          <w:szCs w:val="21"/>
+          <w:shd w:val="clear" w:color="auto" w:fill="FFFFFF"/>
+        </w:rPr>
+        <w:t>可能被</w:t>
+      </w:r>
+      <w:r>
+        <w:rPr>
+          <w:rFonts w:ascii="Verdana" w:hAnsi="Verdana"/>
+          <w:color w:val="000000"/>
+          <w:szCs w:val="21"/>
+          <w:shd w:val="clear" w:color="auto" w:fill="FFFFFF"/>
+        </w:rPr>
+        <w:t>B/C/D</w:t>
+      </w:r>
+      <w:r>
+        <w:rPr>
+          <w:rFonts w:ascii="Verdana" w:hAnsi="Verdana"/>
+          <w:color w:val="000000"/>
+          <w:szCs w:val="21"/>
+          <w:shd w:val="clear" w:color="auto" w:fill="FFFFFF"/>
+        </w:rPr>
+        <w:t>调用，如果只看代码，</w:t>
+      </w:r>
+      <w:r>
+        <w:rPr>
+          <w:rFonts w:ascii="Verdana" w:hAnsi="Verdana"/>
+          <w:color w:val="000000"/>
+          <w:szCs w:val="21"/>
+          <w:shd w:val="clear" w:color="auto" w:fill="FFFFFF"/>
+        </w:rPr>
+        <w:t>B/C/D</w:t>
+      </w:r>
+      <w:r>
+        <w:rPr>
+          <w:rFonts w:ascii="Verdana" w:hAnsi="Verdana"/>
+          <w:color w:val="000000"/>
+          <w:szCs w:val="21"/>
+          <w:shd w:val="clear" w:color="auto" w:fill="FFFFFF"/>
+        </w:rPr>
+        <w:t>谁调用</w:t>
+      </w:r>
+      <w:r>
+        <w:rPr>
+          <w:rFonts w:ascii="Verdana" w:hAnsi="Verdana"/>
+          <w:color w:val="000000"/>
+          <w:szCs w:val="21"/>
+          <w:shd w:val="clear" w:color="auto" w:fill="FFFFFF"/>
+        </w:rPr>
+        <w:t>A</w:t>
+      </w:r>
+      <w:r>
+        <w:rPr>
+          <w:rFonts w:ascii="Verdana" w:hAnsi="Verdana"/>
+          <w:color w:val="000000"/>
+          <w:szCs w:val="21"/>
+          <w:shd w:val="clear" w:color="auto" w:fill="FFFFFF"/>
+        </w:rPr>
+        <w:t>都有可能，如果打印出调用堆栈，直接就把谁调的打出来了。</w:t>
+      </w:r>
+    </w:p>
+    <w:p>
+      <w:pPr>
+        <w:ind w:firstLineChars="250" w:firstLine="525"/>
+        <w:rPr>
+          <w:rFonts w:ascii="Verdana" w:hAnsi="Verdana"/>
+          <w:color w:val="000000"/>
+          <w:szCs w:val="21"/>
+          <w:shd w:val="clear" w:color="auto" w:fill="FFFFFF"/>
+        </w:rPr>
+      </w:pPr>
+      <w:r>
+        <w:rPr>
+          <w:rFonts w:ascii="Verdana" w:hAnsi="Verdana"/>
+          <w:color w:val="000000"/>
+          <w:szCs w:val="21"/>
+          <w:shd w:val="clear" w:color="auto" w:fill="FFFFFF"/>
+        </w:rPr>
+        <w:t>不仅如此，打印函数调用堆栈还有另一个好处。在</w:t>
+      </w:r>
+      <w:r>
+        <w:rPr>
+          <w:rFonts w:ascii="Verdana" w:hAnsi="Verdana"/>
+          <w:color w:val="000000"/>
+          <w:szCs w:val="21"/>
+          <w:shd w:val="clear" w:color="auto" w:fill="FFFFFF"/>
+        </w:rPr>
+        <w:t>Android</w:t>
+      </w:r>
+      <w:r>
+        <w:rPr>
+          <w:rFonts w:ascii="Verdana" w:hAnsi="Verdana"/>
+          <w:color w:val="000000"/>
+          <w:szCs w:val="21"/>
+          <w:shd w:val="clear" w:color="auto" w:fill="FFFFFF"/>
+        </w:rPr>
+        <w:t>代码里，函数命名很多雷同的，虚函数调用，几个类里的函数名相同等，即使用</w:t>
+      </w:r>
+      <w:r>
+        <w:rPr>
+          <w:rFonts w:ascii="Verdana" w:hAnsi="Verdana"/>
+          <w:color w:val="000000"/>
+          <w:szCs w:val="21"/>
+          <w:shd w:val="clear" w:color="auto" w:fill="FFFFFF"/>
+        </w:rPr>
+        <w:t>source insight</w:t>
+      </w:r>
+      <w:r>
+        <w:rPr>
+          <w:rFonts w:ascii="Verdana" w:hAnsi="Verdana"/>
+          <w:color w:val="000000"/>
+          <w:szCs w:val="21"/>
+          <w:shd w:val="clear" w:color="auto" w:fill="FFFFFF"/>
+        </w:rPr>
+        <w:t>工具看也未必容易看清函数调用关系。如果用了堆栈打印，很容易看到函数调用逻辑。</w:t>
+      </w:r>
+    </w:p>
+    <w:p>
+      <w:pPr>
+        <w:ind w:firstLineChars="250" w:firstLine="525"/>
+        <w:rPr>
+          <w:rFonts w:ascii="Verdana" w:hAnsi="Verdana"/>
+          <w:color w:val="000000"/>
+          <w:szCs w:val="21"/>
+          <w:shd w:val="clear" w:color="auto" w:fill="FFFFFF"/>
+        </w:rPr>
+      </w:pPr>
+      <w:r>
+        <w:rPr>
+          <w:rFonts w:ascii="Verdana" w:hAnsi="Verdana"/>
+          <w:color w:val="000000"/>
+          <w:szCs w:val="21"/>
+          <w:shd w:val="clear" w:color="auto" w:fill="FFFFFF"/>
+        </w:rPr>
+        <w:t>那么一个问题来了，</w:t>
+      </w:r>
+      <w:r>
+        <w:rPr>
+          <w:rFonts w:ascii="Verdana" w:hAnsi="Verdana"/>
+          <w:color w:val="000000"/>
+          <w:szCs w:val="21"/>
+          <w:shd w:val="clear" w:color="auto" w:fill="FFFFFF"/>
+        </w:rPr>
+        <w:t>Android/kernel</w:t>
+      </w:r>
+      <w:r>
+        <w:rPr>
+          <w:rFonts w:ascii="Verdana" w:hAnsi="Verdana"/>
+          <w:color w:val="000000"/>
+          <w:szCs w:val="21"/>
+          <w:shd w:val="clear" w:color="auto" w:fill="FFFFFF"/>
+        </w:rPr>
+        <w:t>本身在发生问题</w:t>
+      </w:r>
+      <w:r>
+        <w:rPr>
+          <w:rFonts w:ascii="Verdana" w:hAnsi="Verdana"/>
+          <w:color w:val="000000"/>
+          <w:szCs w:val="21"/>
+          <w:shd w:val="clear" w:color="auto" w:fill="FFFFFF"/>
+        </w:rPr>
+        <w:t>(kernel panic, tombstone, …)</w:t>
+      </w:r>
+      <w:r>
+        <w:rPr>
+          <w:rFonts w:ascii="Verdana" w:hAnsi="Verdana"/>
+          <w:color w:val="000000"/>
+          <w:szCs w:val="21"/>
+          <w:shd w:val="clear" w:color="auto" w:fill="FFFFFF"/>
+        </w:rPr>
+        <w:t>时，都可以打出详细的堆栈信息，这里干嘛还要费劲研究打堆栈？答案是发生问题时的堆栈的确很详细，但这里研究的是不影响</w:t>
+      </w:r>
+      <w:r>
+        <w:rPr>
+          <w:rFonts w:ascii="Verdana" w:hAnsi="Verdana"/>
+          <w:color w:val="000000"/>
+          <w:szCs w:val="21"/>
+          <w:shd w:val="clear" w:color="auto" w:fill="FFFFFF"/>
+        </w:rPr>
+        <w:t>(</w:t>
+      </w:r>
+      <w:r>
+        <w:rPr>
+          <w:rFonts w:ascii="Verdana" w:hAnsi="Verdana"/>
+          <w:color w:val="000000"/>
+          <w:szCs w:val="21"/>
+          <w:shd w:val="clear" w:color="auto" w:fill="FFFFFF"/>
+        </w:rPr>
+        <w:t>准确说是基本不影响</w:t>
+      </w:r>
+      <w:r>
+        <w:rPr>
+          <w:rFonts w:ascii="Verdana" w:hAnsi="Verdana"/>
+          <w:color w:val="000000"/>
+          <w:szCs w:val="21"/>
+          <w:shd w:val="clear" w:color="auto" w:fill="FFFFFF"/>
+        </w:rPr>
+        <w:t>)</w:t>
+      </w:r>
+      <w:r>
+        <w:rPr>
+          <w:rFonts w:ascii="Verdana" w:hAnsi="Verdana"/>
+          <w:color w:val="000000"/>
+          <w:szCs w:val="21"/>
+          <w:shd w:val="clear" w:color="auto" w:fill="FFFFFF"/>
+        </w:rPr>
+        <w:t>系统运行的境况下，打印出某个情形下的堆栈信息，这个对源代码逻辑研究很有帮助。</w:t>
+      </w:r>
+    </w:p>
+    <w:p>
+      <w:pPr>
+        <w:pStyle w:val="3"/>
+        <w:numPr>
+          <w:ilvl w:val="2"/>
+          <w:numId w:val="1"/>
+        </w:numPr>
+        <w:rPr>
+          <w:rFonts w:hint="eastAsia"/>
+        </w:rPr>
+      </w:pPr>
+      <w:r>
+        <w:rPr>
+          <w:rFonts w:hint="eastAsia"/>
+        </w:rPr>
+        <w:t>如何</w:t>
+      </w:r>
+      <w:r>
+        <w:t>调用</w:t>
+      </w:r>
+    </w:p>
+    <w:p>
+      <w:pPr>
+        <w:pStyle w:val="4"/>
+      </w:pPr>
+      <w:r>
+        <w:t>Linux Kernel</w:t>
+      </w:r>
+    </w:p>
+    <w:p>
+      <w:pPr>
+        <w:pStyle w:val="a6"/>
+        <w:shd w:val="clear" w:color="auto" w:fill="FFFFFF"/>
+        <w:spacing w:before="150" w:beforeAutospacing="0" w:after="150" w:afterAutospacing="0"/>
+        <w:rPr>
+          <w:rFonts w:ascii="Verdana" w:hAnsi="Verdana"/>
+          <w:color w:val="000000"/>
+          <w:sz w:val="21"/>
+          <w:szCs w:val="21"/>
+        </w:rPr>
+      </w:pPr>
+      <w:r>
+        <w:rPr>
+          <w:rFonts w:ascii="Verdana" w:hAnsi="Verdana"/>
+          <w:color w:val="000000"/>
+          <w:sz w:val="21"/>
+          <w:szCs w:val="21"/>
+        </w:rPr>
+        <w:t>Kernel</w:t>
+      </w:r>
+      <w:r>
+        <w:rPr>
+          <w:rFonts w:ascii="Verdana" w:hAnsi="Verdana"/>
+          <w:color w:val="000000"/>
+          <w:sz w:val="21"/>
+          <w:szCs w:val="21"/>
+        </w:rPr>
+        <w:t>里最简单，直接有几现成的函数可以使用：</w:t>
+      </w:r>
+    </w:p>
+    <w:p>
+      <w:pPr>
+        <w:pStyle w:val="a6"/>
+        <w:shd w:val="clear" w:color="auto" w:fill="FFFFFF"/>
+        <w:spacing w:before="150" w:beforeAutospacing="0" w:after="150" w:afterAutospacing="0"/>
+        <w:rPr>
+          <w:rFonts w:ascii="Verdana" w:hAnsi="Verdana"/>
+          <w:color w:val="000000"/>
+          <w:sz w:val="21"/>
+          <w:szCs w:val="21"/>
+        </w:rPr>
+      </w:pPr>
+      <w:r>
+        <w:rPr>
+          <w:rFonts w:ascii="Verdana" w:hAnsi="Verdana"/>
+          <w:color w:val="000000"/>
+          <w:sz w:val="21"/>
+          <w:szCs w:val="21"/>
+        </w:rPr>
+        <w:t>dump_stack() </w:t>
+      </w:r>
+      <w:r>
+        <w:rPr>
+          <w:rFonts w:ascii="Verdana" w:hAnsi="Verdana"/>
+          <w:color w:val="000000"/>
+          <w:sz w:val="21"/>
+          <w:szCs w:val="21"/>
+        </w:rPr>
+        <w:t>这个函数打出当前堆栈和函数调用</w:t>
+      </w:r>
+      <w:r>
+        <w:rPr>
+          <w:rFonts w:ascii="Verdana" w:hAnsi="Verdana"/>
+          <w:color w:val="000000"/>
+          <w:sz w:val="21"/>
+          <w:szCs w:val="21"/>
+        </w:rPr>
+        <w:t>backtrace</w:t>
+      </w:r>
+      <w:r>
+        <w:rPr>
+          <w:rFonts w:ascii="Verdana" w:hAnsi="Verdana"/>
+          <w:color w:val="000000"/>
+          <w:sz w:val="21"/>
+          <w:szCs w:val="21"/>
+        </w:rPr>
+        <w:t>后接着运行</w:t>
+      </w:r>
+    </w:p>
+    <w:p>
+      <w:pPr>
+        <w:pStyle w:val="a6"/>
+        <w:shd w:val="clear" w:color="auto" w:fill="FFFFFF"/>
+        <w:spacing w:before="150" w:beforeAutospacing="0" w:after="150" w:afterAutospacing="0"/>
+        <w:rPr>
+          <w:rFonts w:ascii="Verdana" w:hAnsi="Verdana"/>
+          <w:color w:val="000000"/>
+          <w:sz w:val="21"/>
+          <w:szCs w:val="21"/>
+        </w:rPr>
+      </w:pPr>
+      <w:r>
+        <w:rPr>
+          <w:rFonts w:ascii="Verdana" w:hAnsi="Verdana"/>
+          <w:color w:val="000000"/>
+          <w:sz w:val="21"/>
+          <w:szCs w:val="21"/>
+        </w:rPr>
+        <w:t>WARN_ON(x) </w:t>
+      </w:r>
+      <w:r>
+        <w:rPr>
+          <w:rFonts w:ascii="Verdana" w:hAnsi="Verdana"/>
+          <w:color w:val="000000"/>
+          <w:sz w:val="21"/>
+          <w:szCs w:val="21"/>
+        </w:rPr>
+        <w:t>这个函数跟</w:t>
+      </w:r>
+      <w:r>
+        <w:rPr>
+          <w:rFonts w:ascii="Verdana" w:hAnsi="Verdana"/>
+          <w:color w:val="000000"/>
+          <w:sz w:val="21"/>
+          <w:szCs w:val="21"/>
+        </w:rPr>
+        <w:t>dump_stack</w:t>
+      </w:r>
+      <w:r>
+        <w:rPr>
+          <w:rFonts w:ascii="Verdana" w:hAnsi="Verdana"/>
+          <w:color w:val="000000"/>
+          <w:sz w:val="21"/>
+          <w:szCs w:val="21"/>
+        </w:rPr>
+        <w:t>很像，它有个条件，如果条件满足了就把</w:t>
+      </w:r>
+      <w:r>
+        <w:rPr>
+          <w:rFonts w:ascii="Verdana" w:hAnsi="Verdana"/>
+          <w:color w:val="000000"/>
+          <w:sz w:val="21"/>
+          <w:szCs w:val="21"/>
+        </w:rPr>
+        <w:t>stack</w:t>
+      </w:r>
+      <w:r>
+        <w:rPr>
+          <w:rFonts w:ascii="Verdana" w:hAnsi="Verdana"/>
+          <w:color w:val="000000"/>
+          <w:sz w:val="21"/>
+          <w:szCs w:val="21"/>
+        </w:rPr>
+        <w:t>打出来。</w:t>
+      </w:r>
+    </w:p>
+    <w:p>
+      <w:pPr>
+        <w:pStyle w:val="a6"/>
+        <w:shd w:val="clear" w:color="auto" w:fill="FFFFFF"/>
+        <w:spacing w:before="150" w:beforeAutospacing="0" w:after="150" w:afterAutospacing="0"/>
+        <w:rPr>
+          <w:rFonts w:ascii="Verdana" w:hAnsi="Verdana"/>
+          <w:color w:val="000000"/>
+          <w:sz w:val="21"/>
+          <w:szCs w:val="21"/>
+        </w:rPr>
+      </w:pPr>
+      <w:r>
+        <w:rPr>
+          <w:rFonts w:ascii="Verdana" w:hAnsi="Verdana"/>
+          <w:color w:val="000000"/>
+          <w:sz w:val="21"/>
+          <w:szCs w:val="21"/>
+        </w:rPr>
+        <w:t>打印出来的结果都在</w:t>
+      </w:r>
+      <w:r>
+        <w:rPr>
+          <w:rFonts w:ascii="Verdana" w:hAnsi="Verdana"/>
+          <w:color w:val="000000"/>
+          <w:sz w:val="21"/>
+          <w:szCs w:val="21"/>
+        </w:rPr>
+        <w:t>kernel log</w:t>
+      </w:r>
+      <w:r>
+        <w:rPr>
+          <w:rFonts w:ascii="Verdana" w:hAnsi="Verdana"/>
+          <w:color w:val="000000"/>
+          <w:sz w:val="21"/>
+          <w:szCs w:val="21"/>
+        </w:rPr>
+        <w:t>里，一般</w:t>
+      </w:r>
+      <w:r>
+        <w:rPr>
+          <w:rFonts w:ascii="Verdana" w:hAnsi="Verdana"/>
+          <w:color w:val="000000"/>
+          <w:sz w:val="21"/>
+          <w:szCs w:val="21"/>
+        </w:rPr>
+        <w:t>dmesg</w:t>
+      </w:r>
+      <w:r>
+        <w:rPr>
+          <w:rFonts w:ascii="Verdana" w:hAnsi="Verdana"/>
+          <w:color w:val="000000"/>
+          <w:sz w:val="21"/>
+          <w:szCs w:val="21"/>
+        </w:rPr>
+        <w:t>命令就可以看到了</w:t>
+      </w:r>
+    </w:p>
+    <w:p>
+      <w:pPr>
+        <w:pStyle w:val="4"/>
+      </w:pPr>
+      <w:r>
+        <w:lastRenderedPageBreak/>
+        <w:t>Native C++</w:t>
+      </w:r>
+    </w:p>
+    <w:p>
+      <w:pPr>
+        <w:pStyle w:val="a6"/>
+        <w:shd w:val="clear" w:color="auto" w:fill="FFFFFF"/>
+        <w:spacing w:before="150" w:beforeAutospacing="0" w:after="150" w:afterAutospacing="0"/>
+        <w:rPr>
+          <w:rFonts w:ascii="Verdana" w:hAnsi="Verdana"/>
+          <w:color w:val="000000"/>
+          <w:sz w:val="21"/>
+          <w:szCs w:val="21"/>
+        </w:rPr>
+      </w:pPr>
+      <w:r>
+        <w:rPr>
+          <w:rFonts w:ascii="Verdana" w:hAnsi="Verdana"/>
+          <w:color w:val="000000"/>
+          <w:sz w:val="21"/>
+          <w:szCs w:val="21"/>
+        </w:rPr>
+        <w:t>Android</w:t>
+      </w:r>
+      <w:r>
+        <w:rPr>
+          <w:rFonts w:ascii="Verdana" w:hAnsi="Verdana"/>
+          <w:color w:val="000000"/>
+          <w:sz w:val="21"/>
+          <w:szCs w:val="21"/>
+        </w:rPr>
+        <w:t>在新版</w:t>
+      </w:r>
+      <w:r>
+        <w:rPr>
+          <w:rFonts w:ascii="Verdana" w:hAnsi="Verdana"/>
+          <w:color w:val="000000"/>
+          <w:sz w:val="21"/>
+          <w:szCs w:val="21"/>
+        </w:rPr>
+        <w:t>(</w:t>
+      </w:r>
+      <w:r>
+        <w:rPr>
+          <w:rFonts w:ascii="Verdana" w:hAnsi="Verdana"/>
+          <w:color w:val="000000"/>
+          <w:sz w:val="21"/>
+          <w:szCs w:val="21"/>
+        </w:rPr>
+        <w:t>至少</w:t>
+      </w:r>
+      <w:r>
+        <w:rPr>
+          <w:rFonts w:ascii="Verdana" w:hAnsi="Verdana"/>
+          <w:color w:val="000000"/>
+          <w:sz w:val="21"/>
+          <w:szCs w:val="21"/>
+        </w:rPr>
+        <w:t>5.0, 6.0)</w:t>
+      </w:r>
+      <w:r>
+        <w:rPr>
+          <w:rFonts w:ascii="Verdana" w:hAnsi="Verdana"/>
+          <w:color w:val="000000"/>
+          <w:sz w:val="21"/>
+          <w:szCs w:val="21"/>
+        </w:rPr>
+        <w:t>里加入了</w:t>
+      </w:r>
+      <w:r>
+        <w:rPr>
+          <w:rFonts w:ascii="Verdana" w:hAnsi="Verdana"/>
+          <w:color w:val="000000"/>
+          <w:sz w:val="21"/>
+          <w:szCs w:val="21"/>
+        </w:rPr>
+        <w:t>CallStack</w:t>
+      </w:r>
+      <w:r>
+        <w:rPr>
+          <w:rFonts w:ascii="Verdana" w:hAnsi="Verdana"/>
+          <w:color w:val="000000"/>
+          <w:sz w:val="21"/>
+          <w:szCs w:val="21"/>
+        </w:rPr>
+        <w:t>类，这个类可以打出当前的</w:t>
+      </w:r>
+      <w:r>
+        <w:rPr>
+          <w:rFonts w:ascii="Verdana" w:hAnsi="Verdana"/>
+          <w:color w:val="000000"/>
+          <w:sz w:val="21"/>
+          <w:szCs w:val="21"/>
+        </w:rPr>
+        <w:t>backtrace</w:t>
+      </w:r>
+      <w:r>
+        <w:rPr>
+          <w:rFonts w:ascii="Verdana" w:hAnsi="Verdana"/>
+          <w:color w:val="000000"/>
+          <w:sz w:val="21"/>
+          <w:szCs w:val="21"/>
+        </w:rPr>
+        <w:t>。用法很简单：</w:t>
+      </w:r>
+    </w:p>
+    <w:p>
+      <w:pPr>
+        <w:pStyle w:val="a6"/>
+        <w:numPr>
+          <w:ilvl w:val="0"/>
+          <w:numId w:val="3"/>
+        </w:numPr>
+        <w:shd w:val="clear" w:color="auto" w:fill="FFFFFF"/>
+        <w:spacing w:before="150" w:beforeAutospacing="0" w:after="150" w:afterAutospacing="0"/>
+        <w:rPr>
+          <w:rFonts w:ascii="Verdana" w:hAnsi="Verdana"/>
+          <w:color w:val="000000"/>
+          <w:sz w:val="21"/>
+          <w:szCs w:val="21"/>
+        </w:rPr>
+      </w:pPr>
+      <w:r>
+        <w:rPr>
+          <w:rFonts w:ascii="Verdana" w:hAnsi="Verdana"/>
+          <w:color w:val="000000"/>
+          <w:sz w:val="21"/>
+          <w:szCs w:val="21"/>
+        </w:rPr>
+        <w:t>前面确保包含头文件</w:t>
+      </w:r>
+      <w:r>
+        <w:rPr>
+          <w:rFonts w:ascii="Verdana" w:hAnsi="Verdana"/>
+          <w:color w:val="000000"/>
+          <w:sz w:val="21"/>
+          <w:szCs w:val="21"/>
+        </w:rPr>
+        <w:t>#include &lt;utils/CallStack.h&gt;</w:t>
+      </w:r>
+    </w:p>
+    <w:p>
+      <w:pPr>
+        <w:pStyle w:val="a6"/>
+        <w:numPr>
+          <w:ilvl w:val="0"/>
+          <w:numId w:val="3"/>
+        </w:numPr>
+        <w:shd w:val="clear" w:color="auto" w:fill="FFFFFF"/>
+        <w:spacing w:before="150" w:beforeAutospacing="0" w:after="150" w:afterAutospacing="0"/>
+        <w:rPr>
+          <w:rFonts w:ascii="Verdana" w:hAnsi="Verdana"/>
+          <w:color w:val="000000"/>
+          <w:sz w:val="21"/>
+          <w:szCs w:val="21"/>
+        </w:rPr>
+      </w:pPr>
+      <w:r>
+        <w:rPr>
+          <w:rFonts w:ascii="Verdana" w:hAnsi="Verdana"/>
+          <w:color w:val="000000"/>
+          <w:sz w:val="21"/>
+          <w:szCs w:val="21"/>
+        </w:rPr>
+        <w:t>Android.mk</w:t>
+      </w:r>
+      <w:r>
+        <w:rPr>
+          <w:rFonts w:ascii="Verdana" w:hAnsi="Verdana"/>
+          <w:color w:val="000000"/>
+          <w:sz w:val="21"/>
+          <w:szCs w:val="21"/>
+        </w:rPr>
+        <w:t>的库依赖列表</w:t>
+      </w:r>
+      <w:r>
+        <w:rPr>
+          <w:rFonts w:ascii="Verdana" w:hAnsi="Verdana"/>
+          <w:color w:val="000000"/>
+          <w:sz w:val="21"/>
+          <w:szCs w:val="21"/>
+        </w:rPr>
+        <w:t>(LOCAL_SHARED_LIBRARIES)</w:t>
+      </w:r>
+      <w:r>
+        <w:rPr>
+          <w:rFonts w:ascii="Verdana" w:hAnsi="Verdana"/>
+          <w:color w:val="000000"/>
+          <w:sz w:val="21"/>
+          <w:szCs w:val="21"/>
+        </w:rPr>
+        <w:t>里包含</w:t>
+      </w:r>
+      <w:r>
+        <w:rPr>
+          <w:rFonts w:ascii="Verdana" w:hAnsi="Verdana"/>
+          <w:color w:val="000000"/>
+          <w:sz w:val="21"/>
+          <w:szCs w:val="21"/>
+        </w:rPr>
+        <w:t>libutils</w:t>
+      </w:r>
+      <w:r>
+        <w:rPr>
+          <w:rFonts w:ascii="Verdana" w:hAnsi="Verdana"/>
+          <w:color w:val="000000"/>
+          <w:sz w:val="21"/>
+          <w:szCs w:val="21"/>
+        </w:rPr>
+        <w:t>，一般都已经包含了。</w:t>
+      </w:r>
+    </w:p>
+    <w:p>
+      <w:pPr>
+        <w:pStyle w:val="a6"/>
+        <w:numPr>
+          <w:ilvl w:val="0"/>
+          <w:numId w:val="3"/>
+        </w:numPr>
+        <w:shd w:val="clear" w:color="auto" w:fill="FFFFFF"/>
+        <w:spacing w:before="150" w:beforeAutospacing="0" w:after="150" w:afterAutospacing="0"/>
+        <w:rPr>
+          <w:rFonts w:ascii="Verdana" w:hAnsi="Verdana"/>
+          <w:color w:val="000000"/>
+          <w:sz w:val="21"/>
+          <w:szCs w:val="21"/>
+        </w:rPr>
+      </w:pPr>
+      <w:r>
+        <w:rPr>
+          <w:rFonts w:ascii="Verdana" w:hAnsi="Verdana"/>
+          <w:color w:val="000000"/>
+          <w:sz w:val="21"/>
+          <w:szCs w:val="21"/>
+        </w:rPr>
+        <w:t> </w:t>
+      </w:r>
+      <w:r>
+        <w:rPr>
+          <w:rFonts w:ascii="Verdana" w:hAnsi="Verdana"/>
+          <w:color w:val="000000"/>
+          <w:sz w:val="21"/>
+          <w:szCs w:val="21"/>
+        </w:rPr>
+        <w:t>然后在要打印堆栈处加入</w:t>
+      </w:r>
+      <w:r>
+        <w:rPr>
+          <w:rFonts w:ascii="Verdana" w:hAnsi="Verdana"/>
+          <w:color w:val="000000"/>
+          <w:sz w:val="21"/>
+          <w:szCs w:val="21"/>
+        </w:rPr>
+        <w:t>android::CallStack cs("haha");</w:t>
+      </w:r>
+    </w:p>
+    <w:p>
+      <w:pPr>
+        <w:pStyle w:val="a6"/>
+        <w:shd w:val="clear" w:color="auto" w:fill="FFFFFF"/>
+        <w:spacing w:before="150" w:beforeAutospacing="0" w:after="150" w:afterAutospacing="0"/>
+        <w:rPr>
+          <w:rFonts w:ascii="Verdana" w:hAnsi="Verdana"/>
+          <w:color w:val="000000"/>
+          <w:sz w:val="21"/>
+          <w:szCs w:val="21"/>
+        </w:rPr>
+      </w:pPr>
+      <w:r>
+        <w:rPr>
+          <w:rFonts w:ascii="Verdana" w:hAnsi="Verdana"/>
+          <w:color w:val="000000"/>
+          <w:sz w:val="21"/>
+          <w:szCs w:val="21"/>
+        </w:rPr>
+        <w:t>"haha"</w:t>
+      </w:r>
+      <w:r>
+        <w:rPr>
+          <w:rFonts w:ascii="Verdana" w:hAnsi="Verdana"/>
+          <w:color w:val="000000"/>
+          <w:sz w:val="21"/>
+          <w:szCs w:val="21"/>
+        </w:rPr>
+        <w:t>是在</w:t>
+      </w:r>
+      <w:r>
+        <w:rPr>
+          <w:rFonts w:ascii="Verdana" w:hAnsi="Verdana"/>
+          <w:color w:val="000000"/>
+          <w:sz w:val="21"/>
+          <w:szCs w:val="21"/>
+        </w:rPr>
+        <w:t>logcat</w:t>
+      </w:r>
+      <w:r>
+        <w:rPr>
+          <w:rFonts w:ascii="Verdana" w:hAnsi="Verdana"/>
+          <w:color w:val="000000"/>
+          <w:sz w:val="21"/>
+          <w:szCs w:val="21"/>
+        </w:rPr>
+        <w:t>输出的</w:t>
+      </w:r>
+      <w:r>
+        <w:rPr>
+          <w:rFonts w:ascii="Verdana" w:hAnsi="Verdana"/>
+          <w:color w:val="000000"/>
+          <w:sz w:val="21"/>
+          <w:szCs w:val="21"/>
+        </w:rPr>
+        <w:t>TAG</w:t>
+      </w:r>
+      <w:r>
+        <w:rPr>
+          <w:rFonts w:ascii="Verdana" w:hAnsi="Verdana"/>
+          <w:color w:val="000000"/>
+          <w:sz w:val="21"/>
+          <w:szCs w:val="21"/>
+        </w:rPr>
+        <w:t>，这里可以自己定义。如果上下文已经在</w:t>
+      </w:r>
+      <w:r>
+        <w:rPr>
+          <w:rFonts w:ascii="Verdana" w:hAnsi="Verdana"/>
+          <w:color w:val="000000"/>
+          <w:sz w:val="21"/>
+          <w:szCs w:val="21"/>
+        </w:rPr>
+        <w:t>android namespace</w:t>
+      </w:r>
+      <w:r>
+        <w:rPr>
+          <w:rFonts w:ascii="Verdana" w:hAnsi="Verdana"/>
+          <w:color w:val="000000"/>
+          <w:sz w:val="21"/>
+          <w:szCs w:val="21"/>
+        </w:rPr>
+        <w:t>里，</w:t>
+      </w:r>
+      <w:r>
+        <w:rPr>
+          <w:rFonts w:ascii="Verdana" w:hAnsi="Verdana"/>
+          <w:color w:val="000000"/>
+          <w:sz w:val="21"/>
+          <w:szCs w:val="21"/>
+        </w:rPr>
+        <w:t>”android::”</w:t>
+      </w:r>
+      <w:r>
+        <w:rPr>
+          <w:rFonts w:ascii="Verdana" w:hAnsi="Verdana"/>
+          <w:color w:val="000000"/>
+          <w:sz w:val="21"/>
+          <w:szCs w:val="21"/>
+        </w:rPr>
+        <w:t>前缀就不必加了。</w:t>
+      </w:r>
+    </w:p>
+    <w:p>
+      <w:pPr>
+        <w:pStyle w:val="a6"/>
+        <w:shd w:val="clear" w:color="auto" w:fill="FFFFFF"/>
+        <w:spacing w:before="150" w:beforeAutospacing="0" w:after="150" w:afterAutospacing="0"/>
+        <w:rPr>
+          <w:rFonts w:ascii="Verdana" w:hAnsi="Verdana"/>
+          <w:color w:val="000000"/>
+          <w:sz w:val="21"/>
+          <w:szCs w:val="21"/>
+        </w:rPr>
+      </w:pPr>
+      <w:r>
+        <w:rPr>
+          <w:rFonts w:ascii="Verdana" w:hAnsi="Verdana"/>
+          <w:color w:val="000000"/>
+          <w:sz w:val="21"/>
+          <w:szCs w:val="21"/>
+        </w:rPr>
+        <w:t>Native C++</w:t>
+      </w:r>
+      <w:r>
+        <w:rPr>
+          <w:rFonts w:ascii="Verdana" w:hAnsi="Verdana"/>
+          <w:color w:val="000000"/>
+          <w:sz w:val="21"/>
+          <w:szCs w:val="21"/>
+        </w:rPr>
+        <w:t>的输出</w:t>
+      </w:r>
+      <w:r>
+        <w:rPr>
+          <w:rFonts w:ascii="Verdana" w:hAnsi="Verdana"/>
+          <w:color w:val="000000"/>
+          <w:sz w:val="21"/>
+          <w:szCs w:val="21"/>
+        </w:rPr>
+        <w:t>log</w:t>
+      </w:r>
+      <w:r>
+        <w:rPr>
+          <w:rFonts w:ascii="Verdana" w:hAnsi="Verdana"/>
+          <w:color w:val="000000"/>
+          <w:sz w:val="21"/>
+          <w:szCs w:val="21"/>
+        </w:rPr>
+        <w:t>可以在</w:t>
+      </w:r>
+      <w:r>
+        <w:rPr>
+          <w:rFonts w:ascii="Verdana" w:hAnsi="Verdana"/>
+          <w:color w:val="000000"/>
+          <w:sz w:val="21"/>
+          <w:szCs w:val="21"/>
+        </w:rPr>
+        <w:t>logcat</w:t>
+      </w:r>
+      <w:r>
+        <w:rPr>
+          <w:rFonts w:ascii="Verdana" w:hAnsi="Verdana"/>
+          <w:color w:val="000000"/>
+          <w:sz w:val="21"/>
+          <w:szCs w:val="21"/>
+        </w:rPr>
+        <w:t>里看到。</w:t>
+      </w:r>
+    </w:p>
+    <w:p>
+      <w:pPr>
+        <w:pStyle w:val="a6"/>
+        <w:shd w:val="clear" w:color="auto" w:fill="FFFFFF"/>
+        <w:spacing w:before="150" w:beforeAutospacing="0" w:after="150" w:afterAutospacing="0"/>
+        <w:rPr>
+          <w:rFonts w:ascii="Verdana" w:hAnsi="Verdana" w:hint="eastAsia"/>
+          <w:color w:val="000000"/>
+          <w:sz w:val="21"/>
+          <w:szCs w:val="21"/>
+        </w:rPr>
+      </w:pPr>
+    </w:p>
+    <w:p>
+      <w:pPr>
+        <w:pStyle w:val="a6"/>
+        <w:shd w:val="clear" w:color="auto" w:fill="FFFFFF"/>
+        <w:spacing w:before="150" w:beforeAutospacing="0" w:after="150" w:afterAutospacing="0"/>
+        <w:rPr>
+          <w:rFonts w:ascii="Verdana" w:hAnsi="Verdana"/>
+          <w:color w:val="000000"/>
+          <w:sz w:val="21"/>
+          <w:szCs w:val="21"/>
+        </w:rPr>
+      </w:pPr>
+      <w:r>
+        <w:rPr>
+          <w:rFonts w:ascii="Verdana" w:hAnsi="Verdana"/>
+          <w:color w:val="000000"/>
+          <w:sz w:val="21"/>
+          <w:szCs w:val="21"/>
+        </w:rPr>
+        <w:t>注意，</w:t>
+      </w:r>
+      <w:r>
+        <w:rPr>
+          <w:rFonts w:ascii="Verdana" w:hAnsi="Verdana" w:hint="eastAsia"/>
+          <w:color w:val="000000"/>
+          <w:sz w:val="21"/>
+          <w:szCs w:val="21"/>
+        </w:rPr>
+        <w:t>错误</w:t>
+      </w:r>
+      <w:r>
+        <w:rPr>
+          <w:rFonts w:ascii="Verdana" w:hAnsi="Verdana"/>
+          <w:color w:val="000000"/>
+          <w:sz w:val="21"/>
+          <w:szCs w:val="21"/>
+        </w:rPr>
+        <w:t>用法，</w:t>
+      </w:r>
+      <w:r>
+        <w:rPr>
+          <w:rFonts w:ascii="Verdana" w:hAnsi="Verdana"/>
+          <w:color w:val="000000"/>
+          <w:sz w:val="21"/>
+          <w:szCs w:val="21"/>
+        </w:rPr>
+        <w:t>在新版</w:t>
+      </w:r>
+      <w:r>
+        <w:rPr>
+          <w:rFonts w:ascii="Verdana" w:hAnsi="Verdana"/>
+          <w:color w:val="000000"/>
+          <w:sz w:val="21"/>
+          <w:szCs w:val="21"/>
+        </w:rPr>
+        <w:t>Android</w:t>
+      </w:r>
+      <w:r>
+        <w:rPr>
+          <w:rFonts w:ascii="Verdana" w:hAnsi="Verdana"/>
+          <w:color w:val="000000"/>
+          <w:sz w:val="21"/>
+          <w:szCs w:val="21"/>
+        </w:rPr>
+        <w:t>里编译不过</w:t>
+      </w:r>
+      <w:r>
+        <w:rPr>
+          <w:rFonts w:ascii="Verdana" w:hAnsi="Verdana" w:hint="eastAsia"/>
+          <w:color w:val="000000"/>
+          <w:sz w:val="21"/>
+          <w:szCs w:val="21"/>
+        </w:rPr>
+        <w:t>，</w:t>
+      </w:r>
+      <w:r>
+        <w:rPr>
+          <w:rFonts w:ascii="Verdana" w:hAnsi="Verdana"/>
+          <w:color w:val="000000"/>
+          <w:sz w:val="21"/>
+          <w:szCs w:val="21"/>
+        </w:rPr>
+        <w:t>在网上的一些文档里说要这么用：</w:t>
+      </w:r>
+    </w:p>
+    <w:p>
+      <w:pPr>
+        <w:pStyle w:val="a6"/>
+        <w:shd w:val="clear" w:color="auto" w:fill="FFFFFF"/>
+        <w:spacing w:before="150" w:beforeAutospacing="0" w:after="150" w:afterAutospacing="0"/>
+        <w:rPr>
+          <w:rFonts w:ascii="Verdana" w:hAnsi="Verdana"/>
+          <w:color w:val="000000"/>
+          <w:sz w:val="21"/>
+          <w:szCs w:val="21"/>
+        </w:rPr>
+      </w:pPr>
+      <w:r>
+        <w:rPr>
+          <w:rFonts w:ascii="Verdana" w:hAnsi="Verdana"/>
+          <w:color w:val="000000"/>
+          <w:sz w:val="21"/>
+          <w:szCs w:val="21"/>
+        </w:rPr>
+        <w:t>CallStack stack; </w:t>
+      </w:r>
+    </w:p>
+    <w:p>
+      <w:pPr>
+        <w:pStyle w:val="a6"/>
+        <w:shd w:val="clear" w:color="auto" w:fill="FFFFFF"/>
+        <w:spacing w:before="150" w:beforeAutospacing="0" w:after="150" w:afterAutospacing="0"/>
+        <w:rPr>
+          <w:rFonts w:ascii="Verdana" w:hAnsi="Verdana"/>
+          <w:color w:val="000000"/>
+          <w:sz w:val="21"/>
+          <w:szCs w:val="21"/>
+        </w:rPr>
+      </w:pPr>
+      <w:r>
+        <w:rPr>
+          <w:rFonts w:ascii="Verdana" w:hAnsi="Verdana"/>
+          <w:color w:val="000000"/>
+          <w:sz w:val="21"/>
+          <w:szCs w:val="21"/>
+        </w:rPr>
+        <w:t>stack.update(); </w:t>
+      </w:r>
+    </w:p>
+    <w:p>
+      <w:pPr>
+        <w:pStyle w:val="a6"/>
+        <w:shd w:val="clear" w:color="auto" w:fill="FFFFFF"/>
+        <w:spacing w:before="150" w:beforeAutospacing="0" w:after="150" w:afterAutospacing="0"/>
+        <w:rPr>
+          <w:rFonts w:ascii="Verdana" w:hAnsi="Verdana"/>
+          <w:color w:val="000000"/>
+          <w:sz w:val="21"/>
+          <w:szCs w:val="21"/>
+        </w:rPr>
+      </w:pPr>
+      <w:r>
+        <w:rPr>
+          <w:rFonts w:ascii="Verdana" w:hAnsi="Verdana"/>
+          <w:color w:val="000000"/>
+          <w:sz w:val="21"/>
+          <w:szCs w:val="21"/>
+        </w:rPr>
+        <w:t>stack.dump();</w:t>
+      </w:r>
+    </w:p>
+    <w:p>
+      <w:pPr>
+        <w:pStyle w:val="4"/>
+      </w:pPr>
+      <w:r>
+        <w:t>Native C</w:t>
+      </w:r>
+    </w:p>
+    <w:p>
+      <w:pPr>
+        <w:pStyle w:val="a6"/>
+        <w:shd w:val="clear" w:color="auto" w:fill="FFFFFF"/>
+        <w:spacing w:before="150" w:beforeAutospacing="0" w:after="150" w:afterAutospacing="0"/>
+        <w:rPr>
+          <w:rFonts w:ascii="Verdana" w:hAnsi="Verdana"/>
+          <w:color w:val="000000"/>
+          <w:sz w:val="21"/>
+          <w:szCs w:val="21"/>
+        </w:rPr>
+      </w:pPr>
+      <w:r>
+        <w:rPr>
+          <w:rFonts w:ascii="Verdana" w:hAnsi="Verdana"/>
+          <w:color w:val="000000"/>
+          <w:sz w:val="21"/>
+          <w:szCs w:val="21"/>
+        </w:rPr>
+        <w:t>Android</w:t>
+      </w:r>
+      <w:r>
+        <w:rPr>
+          <w:rFonts w:ascii="Verdana" w:hAnsi="Verdana"/>
+          <w:color w:val="000000"/>
+          <w:sz w:val="21"/>
+          <w:szCs w:val="21"/>
+        </w:rPr>
+        <w:t>对</w:t>
+      </w:r>
+      <w:r>
+        <w:rPr>
+          <w:rFonts w:ascii="Verdana" w:hAnsi="Verdana"/>
+          <w:color w:val="000000"/>
+          <w:sz w:val="21"/>
+          <w:szCs w:val="21"/>
+        </w:rPr>
+        <w:t>C</w:t>
+      </w:r>
+      <w:r>
+        <w:rPr>
+          <w:rFonts w:ascii="Verdana" w:hAnsi="Verdana"/>
+          <w:color w:val="000000"/>
+          <w:sz w:val="21"/>
+          <w:szCs w:val="21"/>
+        </w:rPr>
+        <w:t>的堆栈打印支持不太好。一个简单方法是用</w:t>
+      </w:r>
+      <w:r>
+        <w:rPr>
+          <w:rFonts w:ascii="Verdana" w:hAnsi="Verdana"/>
+          <w:color w:val="000000"/>
+          <w:sz w:val="21"/>
+          <w:szCs w:val="21"/>
+        </w:rPr>
+        <w:t>C</w:t>
+      </w:r>
+      <w:r>
+        <w:rPr>
+          <w:rFonts w:ascii="Verdana" w:hAnsi="Verdana"/>
+          <w:color w:val="000000"/>
+          <w:sz w:val="21"/>
+          <w:szCs w:val="21"/>
+        </w:rPr>
+        <w:t>语言调</w:t>
+      </w:r>
+      <w:r>
+        <w:rPr>
+          <w:rFonts w:ascii="Verdana" w:hAnsi="Verdana"/>
+          <w:color w:val="000000"/>
+          <w:sz w:val="21"/>
+          <w:szCs w:val="21"/>
+        </w:rPr>
+        <w:t>C++</w:t>
+      </w:r>
+      <w:r>
+        <w:rPr>
+          <w:rFonts w:ascii="Verdana" w:hAnsi="Verdana"/>
+          <w:color w:val="000000"/>
+          <w:sz w:val="21"/>
+          <w:szCs w:val="21"/>
+        </w:rPr>
+        <w:t>的函数，对，就是</w:t>
+      </w:r>
+      <w:r>
+        <w:rPr>
+          <w:rFonts w:ascii="Verdana" w:hAnsi="Verdana"/>
+          <w:color w:val="000000"/>
+          <w:sz w:val="21"/>
+          <w:szCs w:val="21"/>
+        </w:rPr>
+        <w:t>extern “C”</w:t>
+      </w:r>
+      <w:r>
+        <w:rPr>
+          <w:rFonts w:ascii="Verdana" w:hAnsi="Verdana"/>
+          <w:color w:val="000000"/>
+          <w:sz w:val="21"/>
+          <w:szCs w:val="21"/>
+        </w:rPr>
+        <w:t>。</w:t>
+      </w:r>
+    </w:p>
+    <w:p>
+      <w:pPr>
+        <w:pStyle w:val="a6"/>
+        <w:shd w:val="clear" w:color="auto" w:fill="FFFFFF"/>
+        <w:spacing w:before="150" w:beforeAutospacing="0" w:after="150" w:afterAutospacing="0"/>
+        <w:rPr>
+          <w:rFonts w:ascii="Verdana" w:hAnsi="Verdana"/>
+          <w:color w:val="000000"/>
+          <w:sz w:val="21"/>
+          <w:szCs w:val="21"/>
+        </w:rPr>
+      </w:pPr>
+      <w:r>
+        <w:rPr>
+          <w:rFonts w:ascii="Verdana" w:hAnsi="Verdana" w:hint="eastAsia"/>
+          <w:color w:val="000000"/>
+          <w:sz w:val="21"/>
+          <w:szCs w:val="21"/>
+        </w:rPr>
+        <w:t>1.</w:t>
+      </w:r>
+      <w:r>
+        <w:rPr>
+          <w:rFonts w:ascii="Verdana" w:hAnsi="Verdana"/>
+          <w:color w:val="000000"/>
+          <w:sz w:val="21"/>
+          <w:szCs w:val="21"/>
+        </w:rPr>
+        <w:t>先在项目里加入一个</w:t>
+      </w:r>
+      <w:r>
+        <w:rPr>
+          <w:rFonts w:ascii="Verdana" w:hAnsi="Verdana"/>
+          <w:color w:val="000000"/>
+          <w:sz w:val="21"/>
+          <w:szCs w:val="21"/>
+        </w:rPr>
+        <w:t>c++</w:t>
+      </w:r>
+      <w:r>
+        <w:rPr>
+          <w:rFonts w:ascii="Verdana" w:hAnsi="Verdana"/>
+          <w:color w:val="000000"/>
+          <w:sz w:val="21"/>
+          <w:szCs w:val="21"/>
+        </w:rPr>
+        <w:t>文件，比如</w:t>
+      </w:r>
+      <w:r>
+        <w:rPr>
+          <w:rFonts w:ascii="Verdana" w:hAnsi="Verdana" w:hint="eastAsia"/>
+          <w:color w:val="000000"/>
+          <w:sz w:val="21"/>
+          <w:szCs w:val="21"/>
+        </w:rPr>
+        <w:t>my</w:t>
+      </w:r>
+      <w:r>
+        <w:rPr>
+          <w:rFonts w:ascii="Verdana" w:hAnsi="Verdana"/>
+          <w:color w:val="000000"/>
+          <w:sz w:val="21"/>
+          <w:szCs w:val="21"/>
+        </w:rPr>
+        <w:t>callstack.cpp</w:t>
+      </w:r>
+      <w:r>
+        <w:rPr>
+          <w:rFonts w:ascii="Verdana" w:hAnsi="Verdana"/>
+          <w:color w:val="000000"/>
+          <w:sz w:val="21"/>
+          <w:szCs w:val="21"/>
+        </w:rPr>
+        <w:t>，里面是：</w:t>
+      </w:r>
+    </w:p>
+    <w:p>
+      <w:pPr>
+        <w:widowControl/>
+        <w:tabs>
+          <w:tab w:val="left" w:pos="916"/>
+          <w:tab w:val="left" w:pos="1832"/>
+          <w:tab w:val="left" w:pos="2748"/>
+          <w:tab w:val="left" w:pos="3664"/>
+          <w:tab w:val="left" w:pos="4580"/>
+          <w:tab w:val="left" w:pos="5496"/>
+          <w:tab w:val="left" w:pos="6412"/>
+          <w:tab w:val="left" w:pos="7328"/>
+          <w:tab w:val="left" w:pos="8244"/>
+          <w:tab w:val="left" w:pos="9160"/>
+          <w:tab w:val="left" w:pos="10076"/>
+          <w:tab w:val="left" w:pos="10992"/>
+          <w:tab w:val="left" w:pos="11908"/>
+          <w:tab w:val="left" w:pos="12824"/>
+          <w:tab w:val="left" w:pos="13740"/>
+          <w:tab w:val="left" w:pos="14656"/>
+        </w:tabs>
+        <w:jc w:val="left"/>
+        <w:rPr>
+          <w:rFonts w:ascii="宋体" w:eastAsia="宋体" w:hAnsi="宋体" w:cs="宋体"/>
+          <w:color w:val="000000"/>
+          <w:kern w:val="0"/>
+          <w:sz w:val="18"/>
+          <w:szCs w:val="18"/>
+        </w:rPr>
+      </w:pPr>
+      <w:r>
+        <w:rPr>
+          <w:rFonts w:ascii="宋体" w:eastAsia="宋体" w:hAnsi="宋体" w:cs="宋体"/>
+          <w:color w:val="000000"/>
+          <w:kern w:val="0"/>
+          <w:sz w:val="18"/>
+          <w:szCs w:val="18"/>
+        </w:rPr>
+        <w:t>#include &lt;utils/CallStack.h&gt;</w:t>
+      </w:r>
+    </w:p>
+    <w:p>
+      <w:pPr>
+        <w:widowControl/>
+        <w:tabs>
+          <w:tab w:val="left" w:pos="916"/>
+          <w:tab w:val="left" w:pos="1832"/>
+          <w:tab w:val="left" w:pos="2748"/>
+          <w:tab w:val="left" w:pos="3664"/>
+          <w:tab w:val="left" w:pos="4580"/>
+          <w:tab w:val="left" w:pos="5496"/>
+          <w:tab w:val="left" w:pos="6412"/>
+          <w:tab w:val="left" w:pos="7328"/>
+          <w:tab w:val="left" w:pos="8244"/>
+          <w:tab w:val="left" w:pos="9160"/>
+          <w:tab w:val="left" w:pos="10076"/>
+          <w:tab w:val="left" w:pos="10992"/>
+          <w:tab w:val="left" w:pos="11908"/>
+          <w:tab w:val="left" w:pos="12824"/>
+          <w:tab w:val="left" w:pos="13740"/>
+          <w:tab w:val="left" w:pos="14656"/>
+        </w:tabs>
+        <w:jc w:val="left"/>
+        <w:rPr>
+          <w:rFonts w:ascii="宋体" w:eastAsia="宋体" w:hAnsi="宋体" w:cs="宋体"/>
+          <w:color w:val="000000"/>
+          <w:kern w:val="0"/>
+          <w:sz w:val="18"/>
+          <w:szCs w:val="18"/>
+        </w:rPr>
+      </w:pPr>
+      <w:r>
+        <w:rPr>
+          <w:rFonts w:ascii="宋体" w:eastAsia="宋体" w:hAnsi="宋体" w:cs="宋体"/>
+          <w:color w:val="0000FF"/>
+          <w:kern w:val="0"/>
+          <w:sz w:val="18"/>
+          <w:szCs w:val="18"/>
+        </w:rPr>
+        <w:t>extern</w:t>
+      </w:r>
+      <w:r>
+        <w:rPr>
+          <w:rFonts w:ascii="宋体" w:eastAsia="宋体" w:hAnsi="宋体" w:cs="宋体"/>
+          <w:color w:val="000000"/>
+          <w:kern w:val="0"/>
+          <w:sz w:val="18"/>
+          <w:szCs w:val="18"/>
+        </w:rPr>
+        <w:t xml:space="preserve"> </w:t>
+      </w:r>
+      <w:r>
+        <w:rPr>
+          <w:rFonts w:ascii="宋体" w:eastAsia="宋体" w:hAnsi="宋体" w:cs="宋体"/>
+          <w:color w:val="800000"/>
+          <w:kern w:val="0"/>
+          <w:sz w:val="18"/>
+          <w:szCs w:val="18"/>
+        </w:rPr>
+        <w:t>"C"</w:t>
+      </w:r>
+      <w:r>
+        <w:rPr>
+          <w:rFonts w:ascii="宋体" w:eastAsia="宋体" w:hAnsi="宋体" w:cs="宋体"/>
+          <w:color w:val="000000"/>
+          <w:kern w:val="0"/>
+          <w:sz w:val="18"/>
+          <w:szCs w:val="18"/>
+        </w:rPr>
+        <w:t xml:space="preserve"> </w:t>
+      </w:r>
+      <w:r>
+        <w:rPr>
+          <w:rFonts w:ascii="宋体" w:eastAsia="宋体" w:hAnsi="宋体" w:cs="宋体"/>
+          <w:color w:val="0000FF"/>
+          <w:kern w:val="0"/>
+          <w:sz w:val="18"/>
+          <w:szCs w:val="18"/>
+        </w:rPr>
+        <w:t>void</w:t>
+      </w:r>
+      <w:r>
+        <w:rPr>
+          <w:rFonts w:ascii="宋体" w:eastAsia="宋体" w:hAnsi="宋体" w:cs="宋体"/>
+          <w:color w:val="000000"/>
+          <w:kern w:val="0"/>
+          <w:sz w:val="18"/>
+          <w:szCs w:val="18"/>
+        </w:rPr>
+        <w:t xml:space="preserve"> dumping_callstack(</w:t>
+      </w:r>
+      <w:r>
+        <w:rPr>
+          <w:rFonts w:ascii="宋体" w:eastAsia="宋体" w:hAnsi="宋体" w:cs="宋体"/>
+          <w:color w:val="0000FF"/>
+          <w:kern w:val="0"/>
+          <w:sz w:val="18"/>
+          <w:szCs w:val="18"/>
+        </w:rPr>
+        <w:t>void</w:t>
+      </w:r>
+      <w:r>
+        <w:rPr>
+          <w:rFonts w:ascii="宋体" w:eastAsia="宋体" w:hAnsi="宋体" w:cs="宋体"/>
+          <w:color w:val="000000"/>
+          <w:kern w:val="0"/>
+          <w:sz w:val="18"/>
+          <w:szCs w:val="18"/>
+        </w:rPr>
+        <w:t>);</w:t>
+      </w:r>
+    </w:p>
+    <w:p>
+      <w:pPr>
+        <w:widowControl/>
+        <w:tabs>
+          <w:tab w:val="left" w:pos="916"/>
+          <w:tab w:val="left" w:pos="1832"/>
+          <w:tab w:val="left" w:pos="2748"/>
+          <w:tab w:val="left" w:pos="3664"/>
+          <w:tab w:val="left" w:pos="4580"/>
+          <w:tab w:val="left" w:pos="5496"/>
+          <w:tab w:val="left" w:pos="6412"/>
+          <w:tab w:val="left" w:pos="7328"/>
+          <w:tab w:val="left" w:pos="8244"/>
+          <w:tab w:val="left" w:pos="9160"/>
+          <w:tab w:val="left" w:pos="10076"/>
+          <w:tab w:val="left" w:pos="10992"/>
+          <w:tab w:val="left" w:pos="11908"/>
+          <w:tab w:val="left" w:pos="12824"/>
+          <w:tab w:val="left" w:pos="13740"/>
+          <w:tab w:val="left" w:pos="14656"/>
+        </w:tabs>
+        <w:jc w:val="left"/>
+        <w:rPr>
+          <w:rFonts w:ascii="宋体" w:eastAsia="宋体" w:hAnsi="宋体" w:cs="宋体"/>
+          <w:color w:val="000000"/>
+          <w:kern w:val="0"/>
+          <w:sz w:val="18"/>
+          <w:szCs w:val="18"/>
+        </w:rPr>
+      </w:pPr>
+    </w:p>
+    <w:p>
+      <w:pPr>
+        <w:widowControl/>
+        <w:tabs>
+          <w:tab w:val="left" w:pos="916"/>
+          <w:tab w:val="left" w:pos="1832"/>
+          <w:tab w:val="left" w:pos="2748"/>
+          <w:tab w:val="left" w:pos="3664"/>
+          <w:tab w:val="left" w:pos="4580"/>
+          <w:tab w:val="left" w:pos="5496"/>
+          <w:tab w:val="left" w:pos="6412"/>
+          <w:tab w:val="left" w:pos="7328"/>
+          <w:tab w:val="left" w:pos="8244"/>
+          <w:tab w:val="left" w:pos="9160"/>
+          <w:tab w:val="left" w:pos="10076"/>
+          <w:tab w:val="left" w:pos="10992"/>
+          <w:tab w:val="left" w:pos="11908"/>
+          <w:tab w:val="left" w:pos="12824"/>
+          <w:tab w:val="left" w:pos="13740"/>
+          <w:tab w:val="left" w:pos="14656"/>
+        </w:tabs>
+        <w:jc w:val="left"/>
+        <w:rPr>
+          <w:rFonts w:ascii="宋体" w:eastAsia="宋体" w:hAnsi="宋体" w:cs="宋体" w:hint="eastAsia"/>
+          <w:color w:val="000000"/>
+          <w:kern w:val="0"/>
+          <w:sz w:val="18"/>
+          <w:szCs w:val="18"/>
+        </w:rPr>
+      </w:pPr>
+      <w:r>
+        <w:rPr>
+          <w:rFonts w:ascii="宋体" w:eastAsia="宋体" w:hAnsi="宋体" w:cs="宋体"/>
+          <w:color w:val="0000FF"/>
+          <w:kern w:val="0"/>
+          <w:sz w:val="18"/>
+          <w:szCs w:val="18"/>
+        </w:rPr>
+        <w:t>void</w:t>
+      </w:r>
+      <w:r>
+        <w:rPr>
+          <w:rFonts w:ascii="宋体" w:eastAsia="宋体" w:hAnsi="宋体" w:cs="宋体"/>
+          <w:color w:val="000000"/>
+          <w:kern w:val="0"/>
+          <w:sz w:val="18"/>
+          <w:szCs w:val="18"/>
+        </w:rPr>
+        <w:t xml:space="preserve"> dumping_callstack(</w:t>
+      </w:r>
+      <w:r>
+        <w:rPr>
+          <w:rFonts w:ascii="宋体" w:eastAsia="宋体" w:hAnsi="宋体" w:cs="宋体"/>
+          <w:color w:val="0000FF"/>
+          <w:kern w:val="0"/>
+          <w:sz w:val="18"/>
+          <w:szCs w:val="18"/>
+        </w:rPr>
+        <w:t>void</w:t>
+      </w:r>
+      <w:r>
+        <w:rPr>
+          <w:rFonts w:ascii="宋体" w:eastAsia="宋体" w:hAnsi="宋体" w:cs="宋体"/>
+          <w:color w:val="000000"/>
+          <w:kern w:val="0"/>
+          <w:sz w:val="18"/>
+          <w:szCs w:val="18"/>
+        </w:rPr>
+        <w:t>)</w:t>
+      </w:r>
+    </w:p>
+    <w:p>
+      <w:pPr>
+        <w:widowControl/>
+        <w:tabs>
+          <w:tab w:val="left" w:pos="916"/>
+          <w:tab w:val="left" w:pos="1832"/>
+          <w:tab w:val="left" w:pos="2748"/>
+          <w:tab w:val="left" w:pos="3664"/>
+          <w:tab w:val="left" w:pos="4580"/>
+          <w:tab w:val="left" w:pos="5496"/>
+          <w:tab w:val="left" w:pos="6412"/>
+          <w:tab w:val="left" w:pos="7328"/>
+          <w:tab w:val="left" w:pos="8244"/>
+          <w:tab w:val="left" w:pos="9160"/>
+          <w:tab w:val="left" w:pos="10076"/>
+          <w:tab w:val="left" w:pos="10992"/>
+          <w:tab w:val="left" w:pos="11908"/>
+          <w:tab w:val="left" w:pos="12824"/>
+          <w:tab w:val="left" w:pos="13740"/>
+          <w:tab w:val="left" w:pos="14656"/>
+        </w:tabs>
+        <w:jc w:val="left"/>
+        <w:rPr>
+          <w:rFonts w:ascii="宋体" w:eastAsia="宋体" w:hAnsi="宋体" w:cs="宋体" w:hint="eastAsia"/>
+          <w:color w:val="000000"/>
+          <w:kern w:val="0"/>
+          <w:sz w:val="18"/>
+          <w:szCs w:val="18"/>
+        </w:rPr>
+      </w:pPr>
+      <w:r>
+        <w:rPr>
+          <w:rFonts w:ascii="宋体" w:eastAsia="宋体" w:hAnsi="宋体" w:cs="宋体"/>
+          <w:color w:val="000000"/>
+          <w:kern w:val="0"/>
+          <w:sz w:val="18"/>
+          <w:szCs w:val="18"/>
+        </w:rPr>
+        <w:t>{</w:t>
+      </w:r>
+    </w:p>
+    <w:p>
+      <w:pPr>
+        <w:widowControl/>
+        <w:tabs>
+          <w:tab w:val="left" w:pos="916"/>
+          <w:tab w:val="left" w:pos="1832"/>
+          <w:tab w:val="left" w:pos="2748"/>
+          <w:tab w:val="left" w:pos="3664"/>
+          <w:tab w:val="left" w:pos="4580"/>
+          <w:tab w:val="left" w:pos="5496"/>
+          <w:tab w:val="left" w:pos="6412"/>
+          <w:tab w:val="left" w:pos="7328"/>
+          <w:tab w:val="left" w:pos="8244"/>
+          <w:tab w:val="left" w:pos="9160"/>
+          <w:tab w:val="left" w:pos="10076"/>
+          <w:tab w:val="left" w:pos="10992"/>
+          <w:tab w:val="left" w:pos="11908"/>
+          <w:tab w:val="left" w:pos="12824"/>
+          <w:tab w:val="left" w:pos="13740"/>
+          <w:tab w:val="left" w:pos="14656"/>
+        </w:tabs>
+        <w:jc w:val="left"/>
+        <w:rPr>
+          <w:rFonts w:ascii="宋体" w:eastAsia="宋体" w:hAnsi="宋体" w:cs="宋体" w:hint="eastAsia"/>
+          <w:color w:val="000000"/>
+          <w:kern w:val="0"/>
+          <w:sz w:val="18"/>
+          <w:szCs w:val="18"/>
+        </w:rPr>
+      </w:pPr>
+      <w:r>
+        <w:rPr>
+          <w:rFonts w:ascii="宋体" w:eastAsia="宋体" w:hAnsi="宋体" w:cs="宋体"/>
+          <w:color w:val="000000"/>
+          <w:kern w:val="0"/>
+          <w:sz w:val="18"/>
+          <w:szCs w:val="18"/>
+        </w:rPr>
+        <w:t xml:space="preserve">         android::CallStack cs(</w:t>
+      </w:r>
+      <w:r>
+        <w:rPr>
+          <w:rFonts w:ascii="宋体" w:eastAsia="宋体" w:hAnsi="宋体" w:cs="宋体"/>
+          <w:color w:val="800000"/>
+          <w:kern w:val="0"/>
+          <w:sz w:val="18"/>
+          <w:szCs w:val="18"/>
+        </w:rPr>
+        <w:t>"haha"</w:t>
+      </w:r>
+      <w:r>
+        <w:rPr>
+          <w:rFonts w:ascii="宋体" w:eastAsia="宋体" w:hAnsi="宋体" w:cs="宋体"/>
+          <w:color w:val="000000"/>
+          <w:kern w:val="0"/>
+          <w:sz w:val="18"/>
+          <w:szCs w:val="18"/>
+        </w:rPr>
+        <w:t>);</w:t>
+      </w:r>
+    </w:p>
+    <w:p>
+      <w:pPr>
+        <w:widowControl/>
+        <w:tabs>
+          <w:tab w:val="left" w:pos="916"/>
+          <w:tab w:val="left" w:pos="1832"/>
+          <w:tab w:val="left" w:pos="2748"/>
+          <w:tab w:val="left" w:pos="3664"/>
+          <w:tab w:val="left" w:pos="4580"/>
+          <w:tab w:val="left" w:pos="5496"/>
+          <w:tab w:val="left" w:pos="6412"/>
+          <w:tab w:val="left" w:pos="7328"/>
+          <w:tab w:val="left" w:pos="8244"/>
+          <w:tab w:val="left" w:pos="9160"/>
+          <w:tab w:val="left" w:pos="10076"/>
+          <w:tab w:val="left" w:pos="10992"/>
+          <w:tab w:val="left" w:pos="11908"/>
+          <w:tab w:val="left" w:pos="12824"/>
+          <w:tab w:val="left" w:pos="13740"/>
+          <w:tab w:val="left" w:pos="14656"/>
+        </w:tabs>
+        <w:jc w:val="left"/>
+        <w:rPr>
+          <w:rFonts w:ascii="宋体" w:eastAsia="宋体" w:hAnsi="宋体" w:cs="宋体"/>
+          <w:color w:val="000000"/>
+          <w:kern w:val="0"/>
+          <w:sz w:val="18"/>
+          <w:szCs w:val="18"/>
+        </w:rPr>
+      </w:pPr>
+      <w:r>
+        <w:rPr>
+          <w:rFonts w:ascii="宋体" w:eastAsia="宋体" w:hAnsi="宋体" w:cs="宋体"/>
+          <w:color w:val="000000"/>
+          <w:kern w:val="0"/>
+          <w:sz w:val="18"/>
+          <w:szCs w:val="18"/>
+        </w:rPr>
+        <w:t>}</w:t>
+      </w:r>
+    </w:p>
+    <w:p>
+      <w:pPr>
+        <w:pStyle w:val="a6"/>
+        <w:shd w:val="clear" w:color="auto" w:fill="FFFFFF"/>
+        <w:spacing w:before="150" w:beforeAutospacing="0" w:after="150" w:afterAutospacing="0"/>
+        <w:rPr>
+          <w:rFonts w:ascii="Verdana" w:hAnsi="Verdana"/>
+          <w:color w:val="000000"/>
+          <w:sz w:val="21"/>
+          <w:szCs w:val="21"/>
+        </w:rPr>
+      </w:pPr>
+      <w:r>
+        <w:rPr>
+          <w:rFonts w:ascii="Verdana" w:hAnsi="Verdana" w:hint="eastAsia"/>
+          <w:color w:val="000000"/>
+          <w:sz w:val="21"/>
+          <w:szCs w:val="21"/>
+        </w:rPr>
+        <w:t>2.</w:t>
+      </w:r>
+      <w:r>
+        <w:rPr>
+          <w:rFonts w:ascii="Verdana" w:hAnsi="Verdana"/>
+          <w:color w:val="000000"/>
+          <w:sz w:val="21"/>
+          <w:szCs w:val="21"/>
+        </w:rPr>
+        <w:t>在项目里再加入一个</w:t>
+      </w:r>
+      <w:r>
+        <w:rPr>
+          <w:rFonts w:ascii="Verdana" w:hAnsi="Verdana"/>
+          <w:color w:val="000000"/>
+          <w:sz w:val="21"/>
+          <w:szCs w:val="21"/>
+        </w:rPr>
+        <w:t>c++</w:t>
+      </w:r>
+      <w:r>
+        <w:rPr>
+          <w:rFonts w:ascii="Verdana" w:hAnsi="Verdana"/>
+          <w:color w:val="000000"/>
+          <w:sz w:val="21"/>
+          <w:szCs w:val="21"/>
+        </w:rPr>
+        <w:t>的头文件，比如</w:t>
+      </w:r>
+      <w:r>
+        <w:rPr>
+          <w:rFonts w:ascii="Verdana" w:hAnsi="Verdana" w:hint="eastAsia"/>
+          <w:color w:val="000000"/>
+          <w:sz w:val="21"/>
+          <w:szCs w:val="21"/>
+        </w:rPr>
+        <w:t>my</w:t>
+      </w:r>
+      <w:r>
+        <w:rPr>
+          <w:rFonts w:ascii="Verdana" w:hAnsi="Verdana"/>
+          <w:color w:val="000000"/>
+          <w:sz w:val="21"/>
+          <w:szCs w:val="21"/>
+        </w:rPr>
+        <w:t>callstack.h</w:t>
+      </w:r>
+      <w:r>
+        <w:rPr>
+          <w:rFonts w:ascii="Verdana" w:hAnsi="Verdana"/>
+          <w:color w:val="000000"/>
+          <w:sz w:val="21"/>
+          <w:szCs w:val="21"/>
+        </w:rPr>
+        <w:t>，里面是：</w:t>
+      </w:r>
+    </w:p>
+    <w:p>
+      <w:pPr>
+        <w:pStyle w:val="HTML"/>
+        <w:shd w:val="clear" w:color="auto" w:fill="F5F5F5"/>
+        <w:rPr>
+          <w:color w:val="000000"/>
+        </w:rPr>
+      </w:pPr>
+      <w:r>
+        <w:rPr>
+          <w:color w:val="0000FF"/>
+        </w:rPr>
+        <w:t>void</w:t>
+      </w:r>
+      <w:r>
+        <w:rPr>
+          <w:color w:val="000000"/>
+        </w:rPr>
+        <w:t xml:space="preserve"> dumping_callstack(</w:t>
+      </w:r>
+      <w:r>
+        <w:rPr>
+          <w:color w:val="0000FF"/>
+        </w:rPr>
+        <w:t>void</w:t>
+      </w:r>
+      <w:r>
+        <w:rPr>
+          <w:color w:val="000000"/>
+        </w:rPr>
+        <w:t>);</w:t>
+      </w:r>
+    </w:p>
+    <w:p>
+      <w:pPr>
+        <w:pStyle w:val="a6"/>
+        <w:shd w:val="clear" w:color="auto" w:fill="FFFFFF"/>
+        <w:spacing w:before="150" w:beforeAutospacing="0" w:after="150" w:afterAutospacing="0"/>
+        <w:rPr>
+          <w:rFonts w:ascii="Verdana" w:hAnsi="Verdana"/>
+          <w:color w:val="000000"/>
+          <w:sz w:val="21"/>
+          <w:szCs w:val="21"/>
+        </w:rPr>
+      </w:pPr>
+      <w:r>
+        <w:rPr>
+          <w:rFonts w:ascii="Verdana" w:hAnsi="Verdana" w:hint="eastAsia"/>
+          <w:color w:val="000000"/>
+          <w:sz w:val="21"/>
+          <w:szCs w:val="21"/>
+        </w:rPr>
+        <w:t>3.</w:t>
+      </w:r>
+      <w:r>
+        <w:rPr>
+          <w:rFonts w:ascii="Verdana" w:hAnsi="Verdana"/>
+          <w:color w:val="000000"/>
+          <w:sz w:val="21"/>
+          <w:szCs w:val="21"/>
+        </w:rPr>
+        <w:t>在</w:t>
+      </w:r>
+      <w:r>
+        <w:rPr>
+          <w:rFonts w:ascii="Verdana" w:hAnsi="Verdana"/>
+          <w:color w:val="000000"/>
+          <w:sz w:val="21"/>
+          <w:szCs w:val="21"/>
+        </w:rPr>
+        <w:t>Android.mk</w:t>
+      </w:r>
+      <w:r>
+        <w:rPr>
+          <w:rFonts w:ascii="Verdana" w:hAnsi="Verdana"/>
+          <w:color w:val="000000"/>
+          <w:sz w:val="21"/>
+          <w:szCs w:val="21"/>
+        </w:rPr>
+        <w:t>里源文件列表</w:t>
+      </w:r>
+      <w:r>
+        <w:rPr>
+          <w:rFonts w:ascii="Verdana" w:hAnsi="Verdana"/>
+          <w:color w:val="000000"/>
+          <w:sz w:val="21"/>
+          <w:szCs w:val="21"/>
+        </w:rPr>
+        <w:t>LOCAL_SRC_FILES</w:t>
+      </w:r>
+      <w:r>
+        <w:rPr>
+          <w:rFonts w:ascii="Verdana" w:hAnsi="Verdana"/>
+          <w:color w:val="000000"/>
+          <w:sz w:val="21"/>
+          <w:szCs w:val="21"/>
+        </w:rPr>
+        <w:t>里加入</w:t>
+      </w:r>
+      <w:r>
+        <w:rPr>
+          <w:rFonts w:ascii="Verdana" w:hAnsi="Verdana"/>
+          <w:color w:val="000000"/>
+          <w:sz w:val="21"/>
+          <w:szCs w:val="21"/>
+        </w:rPr>
+        <w:t>callstack.cpp</w:t>
+      </w:r>
+      <w:r>
+        <w:rPr>
+          <w:rFonts w:ascii="Verdana" w:hAnsi="Verdana"/>
+          <w:color w:val="000000"/>
+          <w:sz w:val="21"/>
+          <w:szCs w:val="21"/>
+        </w:rPr>
+        <w:t>，确保</w:t>
+      </w:r>
+      <w:r>
+        <w:rPr>
+          <w:rFonts w:ascii="Verdana" w:hAnsi="Verdana"/>
+          <w:color w:val="000000"/>
+          <w:sz w:val="21"/>
+          <w:szCs w:val="21"/>
+        </w:rPr>
+        <w:t>libutils</w:t>
+      </w:r>
+      <w:r>
+        <w:rPr>
+          <w:rFonts w:ascii="Verdana" w:hAnsi="Verdana"/>
+          <w:color w:val="000000"/>
+          <w:sz w:val="21"/>
+          <w:szCs w:val="21"/>
+        </w:rPr>
+        <w:t>在依赖列表里。</w:t>
+      </w:r>
+    </w:p>
+    <w:p>
+      <w:pPr>
+        <w:pStyle w:val="a6"/>
+        <w:shd w:val="clear" w:color="auto" w:fill="FFFFFF"/>
+        <w:spacing w:before="150" w:beforeAutospacing="0" w:after="150" w:afterAutospacing="0"/>
+        <w:rPr>
+          <w:rFonts w:ascii="Verdana" w:hAnsi="Verdana"/>
+          <w:color w:val="000000"/>
+          <w:sz w:val="21"/>
+          <w:szCs w:val="21"/>
+        </w:rPr>
+      </w:pPr>
+      <w:r>
+        <w:rPr>
+          <w:rFonts w:ascii="Verdana" w:hAnsi="Verdana"/>
+          <w:color w:val="000000"/>
+          <w:sz w:val="21"/>
+          <w:szCs w:val="21"/>
+        </w:rPr>
+        <w:t>4.</w:t>
+      </w:r>
+      <w:r>
+        <w:rPr>
+          <w:rFonts w:ascii="Verdana" w:hAnsi="Verdana"/>
+          <w:color w:val="000000"/>
+          <w:sz w:val="21"/>
+          <w:szCs w:val="21"/>
+        </w:rPr>
+        <w:t>在</w:t>
+      </w:r>
+      <w:r>
+        <w:rPr>
+          <w:rFonts w:ascii="Verdana" w:hAnsi="Verdana"/>
+          <w:color w:val="000000"/>
+          <w:sz w:val="21"/>
+          <w:szCs w:val="21"/>
+        </w:rPr>
+        <w:t>native C</w:t>
+      </w:r>
+      <w:r>
+        <w:rPr>
+          <w:rFonts w:ascii="Verdana" w:hAnsi="Verdana"/>
+          <w:color w:val="000000"/>
+          <w:sz w:val="21"/>
+          <w:szCs w:val="21"/>
+        </w:rPr>
+        <w:t>里</w:t>
+      </w:r>
+      <w:r>
+        <w:rPr>
+          <w:rFonts w:ascii="Verdana" w:hAnsi="Verdana"/>
+          <w:color w:val="000000"/>
+          <w:sz w:val="21"/>
+          <w:szCs w:val="21"/>
+        </w:rPr>
+        <w:t>include callstack.h</w:t>
+      </w:r>
+      <w:r>
+        <w:rPr>
+          <w:rFonts w:ascii="Verdana" w:hAnsi="Verdana"/>
+          <w:color w:val="000000"/>
+          <w:sz w:val="21"/>
+          <w:szCs w:val="21"/>
+        </w:rPr>
+        <w:t>后直接调用</w:t>
+      </w:r>
+      <w:r>
+        <w:rPr>
+          <w:rFonts w:ascii="Verdana" w:hAnsi="Verdana"/>
+          <w:color w:val="000000"/>
+          <w:sz w:val="21"/>
+          <w:szCs w:val="21"/>
+        </w:rPr>
+        <w:t>dumping_callstack()</w:t>
+      </w:r>
+      <w:r>
+        <w:rPr>
+          <w:rFonts w:ascii="Verdana" w:hAnsi="Verdana"/>
+          <w:color w:val="000000"/>
+          <w:sz w:val="21"/>
+          <w:szCs w:val="21"/>
+        </w:rPr>
+        <w:t>就可以了。</w:t>
+      </w:r>
+    </w:p>
+    <w:p>
+      <w:pPr>
+        <w:pStyle w:val="a6"/>
+        <w:shd w:val="clear" w:color="auto" w:fill="FFFFFF"/>
+        <w:spacing w:before="150" w:beforeAutospacing="0" w:after="150" w:afterAutospacing="0"/>
+        <w:rPr>
+          <w:rFonts w:ascii="Verdana" w:hAnsi="Verdana"/>
+          <w:color w:val="000000"/>
+          <w:sz w:val="21"/>
+          <w:szCs w:val="21"/>
+        </w:rPr>
+      </w:pPr>
+      <w:r>
+        <w:rPr>
+          <w:rFonts w:ascii="Verdana" w:hAnsi="Verdana"/>
+          <w:color w:val="000000"/>
+          <w:sz w:val="21"/>
+          <w:szCs w:val="21"/>
+        </w:rPr>
+        <w:lastRenderedPageBreak/>
+        <w:t>这个</w:t>
+      </w:r>
+      <w:r>
+        <w:rPr>
+          <w:rFonts w:ascii="Verdana" w:hAnsi="Verdana"/>
+          <w:color w:val="000000"/>
+          <w:sz w:val="21"/>
+          <w:szCs w:val="21"/>
+        </w:rPr>
+        <w:t>log</w:t>
+      </w:r>
+      <w:r>
+        <w:rPr>
+          <w:rFonts w:ascii="Verdana" w:hAnsi="Verdana"/>
+          <w:color w:val="000000"/>
+          <w:sz w:val="21"/>
+          <w:szCs w:val="21"/>
+        </w:rPr>
+        <w:t>也可以在</w:t>
+      </w:r>
+      <w:r>
+        <w:rPr>
+          <w:rFonts w:ascii="Verdana" w:hAnsi="Verdana"/>
+          <w:color w:val="000000"/>
+          <w:sz w:val="21"/>
+          <w:szCs w:val="21"/>
+        </w:rPr>
+        <w:t>logcat</w:t>
+      </w:r>
+      <w:r>
+        <w:rPr>
+          <w:rFonts w:ascii="Verdana" w:hAnsi="Verdana"/>
+          <w:color w:val="000000"/>
+          <w:sz w:val="21"/>
+          <w:szCs w:val="21"/>
+        </w:rPr>
+        <w:t>里看到。</w:t>
+      </w:r>
+    </w:p>
+    <w:p/>
+    <w:p>
+      <w:pPr>
+        <w:pStyle w:val="a6"/>
+        <w:shd w:val="clear" w:color="auto" w:fill="FFFFFF"/>
+        <w:spacing w:before="150" w:beforeAutospacing="0" w:after="150" w:afterAutospacing="0"/>
+        <w:rPr>
+          <w:rFonts w:ascii="Verdana" w:hAnsi="Verdana"/>
+          <w:color w:val="000000"/>
+          <w:sz w:val="21"/>
+          <w:szCs w:val="21"/>
+        </w:rPr>
+      </w:pPr>
+      <w:r>
+        <w:rPr>
+          <w:rFonts w:asciiTheme="minorHAnsi" w:eastAsiaTheme="minorEastAsia" w:hAnsiTheme="minorHAnsi" w:cstheme="minorBidi" w:hint="eastAsia"/>
+          <w:color w:val="FF0000"/>
+          <w:kern w:val="2"/>
+          <w:sz w:val="21"/>
+          <w:szCs w:val="22"/>
+        </w:rPr>
+        <w:t>过时方法</w:t>
+      </w:r>
+      <w:r>
+        <w:rPr>
+          <w:rFonts w:asciiTheme="minorHAnsi" w:eastAsiaTheme="minorEastAsia" w:hAnsiTheme="minorHAnsi" w:cstheme="minorBidi"/>
+          <w:kern w:val="2"/>
+          <w:sz w:val="21"/>
+          <w:szCs w:val="22"/>
+        </w:rPr>
+        <w:t>，</w:t>
+      </w:r>
+      <w:r>
+        <w:rPr>
+          <w:rFonts w:ascii="Verdana" w:hAnsi="Verdana"/>
+          <w:color w:val="000000"/>
+          <w:sz w:val="21"/>
+          <w:szCs w:val="21"/>
+        </w:rPr>
+        <w:t>新版</w:t>
+      </w:r>
+      <w:r>
+        <w:rPr>
+          <w:rFonts w:ascii="Verdana" w:hAnsi="Verdana"/>
+          <w:color w:val="000000"/>
+          <w:sz w:val="21"/>
+          <w:szCs w:val="21"/>
+        </w:rPr>
+        <w:t>Android</w:t>
+      </w:r>
+      <w:r>
+        <w:rPr>
+          <w:rFonts w:ascii="Verdana" w:hAnsi="Verdana"/>
+          <w:color w:val="000000"/>
+          <w:sz w:val="21"/>
+          <w:szCs w:val="21"/>
+        </w:rPr>
+        <w:t>上</w:t>
+      </w:r>
+      <w:r>
+        <w:rPr>
+          <w:rFonts w:ascii="Verdana" w:hAnsi="Verdana"/>
+          <w:color w:val="000000"/>
+          <w:sz w:val="21"/>
+          <w:szCs w:val="21"/>
+        </w:rPr>
+        <w:t>libcorkscrew</w:t>
+      </w:r>
+      <w:r>
+        <w:rPr>
+          <w:rFonts w:ascii="Verdana" w:hAnsi="Verdana"/>
+          <w:color w:val="000000"/>
+          <w:sz w:val="21"/>
+          <w:szCs w:val="21"/>
+        </w:rPr>
+        <w:t>已经被拿掉了，网上的加载</w:t>
+      </w:r>
+      <w:r>
+        <w:rPr>
+          <w:rFonts w:ascii="Verdana" w:hAnsi="Verdana"/>
+          <w:color w:val="000000"/>
+          <w:sz w:val="21"/>
+          <w:szCs w:val="21"/>
+        </w:rPr>
+        <w:t>libcorkscrew</w:t>
+      </w:r>
+      <w:r>
+        <w:rPr>
+          <w:rFonts w:ascii="Verdana" w:hAnsi="Verdana"/>
+          <w:color w:val="000000"/>
+          <w:sz w:val="21"/>
+          <w:szCs w:val="21"/>
+        </w:rPr>
+        <w:t>库的方法自然就不能用了</w:t>
+      </w:r>
+      <w:r>
+        <w:rPr>
+          <w:rFonts w:ascii="Verdana" w:hAnsi="Verdana" w:hint="eastAsia"/>
+          <w:color w:val="000000"/>
+          <w:sz w:val="21"/>
+          <w:szCs w:val="21"/>
+        </w:rPr>
+        <w:t>。</w:t>
+      </w:r>
+      <w:r>
+        <w:rPr>
+          <w:rFonts w:ascii="Verdana" w:hAnsi="Verdana"/>
+          <w:color w:val="000000"/>
+          <w:sz w:val="21"/>
+          <w:szCs w:val="21"/>
+        </w:rPr>
+        <w:t>过去网上的文章一般是推荐</w:t>
+      </w:r>
+      <w:r>
+        <w:rPr>
+          <w:rFonts w:ascii="Verdana" w:hAnsi="Verdana"/>
+          <w:color w:val="000000"/>
+          <w:sz w:val="21"/>
+          <w:szCs w:val="21"/>
+        </w:rPr>
+        <w:t>libcorkscrew.so</w:t>
+      </w:r>
+      <w:r>
+        <w:rPr>
+          <w:rFonts w:ascii="Verdana" w:hAnsi="Verdana"/>
+          <w:color w:val="000000"/>
+          <w:sz w:val="21"/>
+          <w:szCs w:val="21"/>
+        </w:rPr>
+        <w:t>，并加入大段代码来</w:t>
+      </w:r>
+      <w:r>
+        <w:rPr>
+          <w:rFonts w:ascii="Verdana" w:hAnsi="Verdana"/>
+          <w:color w:val="000000"/>
+          <w:sz w:val="21"/>
+          <w:szCs w:val="21"/>
+        </w:rPr>
+        <w:t>unwind_backtrace</w:t>
+      </w:r>
+      <w:r>
+        <w:rPr>
+          <w:rFonts w:ascii="Verdana" w:hAnsi="Verdana" w:hint="eastAsia"/>
+          <w:color w:val="000000"/>
+          <w:sz w:val="21"/>
+          <w:szCs w:val="21"/>
+        </w:rPr>
+        <w:t>已经</w:t>
+      </w:r>
+      <w:r>
+        <w:rPr>
+          <w:rFonts w:ascii="Verdana" w:hAnsi="Verdana"/>
+          <w:color w:val="000000"/>
+          <w:sz w:val="21"/>
+          <w:szCs w:val="21"/>
+        </w:rPr>
+        <w:t>不可行了</w:t>
+      </w:r>
+      <w:r>
+        <w:rPr>
+          <w:rFonts w:ascii="Verdana" w:hAnsi="Verdana"/>
+          <w:color w:val="000000"/>
+          <w:sz w:val="21"/>
+          <w:szCs w:val="21"/>
+        </w:rPr>
+        <w:t>。。</w:t>
+      </w:r>
+    </w:p>
+    <w:p>
+      <w:pPr>
+        <w:pStyle w:val="4"/>
+      </w:pPr>
+      <w:r>
+        <w:t>Java</w:t>
+      </w:r>
+    </w:p>
+    <w:p>
+      <w:pPr>
+        <w:pStyle w:val="a6"/>
+        <w:shd w:val="clear" w:color="auto" w:fill="FFFFFF"/>
+        <w:spacing w:before="150" w:beforeAutospacing="0" w:after="150" w:afterAutospacing="0"/>
+        <w:rPr>
+          <w:rFonts w:ascii="Verdana" w:hAnsi="Verdana"/>
+          <w:color w:val="000000"/>
+          <w:sz w:val="21"/>
+          <w:szCs w:val="21"/>
+        </w:rPr>
+      </w:pPr>
+      <w:r>
+        <w:rPr>
+          <w:rFonts w:ascii="Verdana" w:hAnsi="Verdana"/>
+          <w:color w:val="000000"/>
+          <w:sz w:val="21"/>
+          <w:szCs w:val="21"/>
+        </w:rPr>
+        <w:t>Java</w:t>
+      </w:r>
+      <w:r>
+        <w:rPr>
+          <w:rFonts w:ascii="Verdana" w:hAnsi="Verdana"/>
+          <w:color w:val="000000"/>
+          <w:sz w:val="21"/>
+          <w:szCs w:val="21"/>
+        </w:rPr>
+        <w:t>最简单，它的</w:t>
+      </w:r>
+      <w:r>
+        <w:rPr>
+          <w:rFonts w:ascii="Verdana" w:hAnsi="Verdana"/>
+          <w:color w:val="000000"/>
+          <w:sz w:val="21"/>
+          <w:szCs w:val="21"/>
+        </w:rPr>
+        <w:t>backtrace</w:t>
+      </w:r>
+      <w:r>
+        <w:rPr>
+          <w:rFonts w:ascii="Verdana" w:hAnsi="Verdana"/>
+          <w:color w:val="000000"/>
+          <w:sz w:val="21"/>
+          <w:szCs w:val="21"/>
+        </w:rPr>
+        <w:t>最详细，连文件名和行号都打出来了</w:t>
+      </w:r>
+      <w:r>
+        <w:rPr>
+          <w:rFonts w:ascii="Verdana" w:hAnsi="Verdana"/>
+          <w:color w:val="000000"/>
+          <w:sz w:val="21"/>
+          <w:szCs w:val="21"/>
+        </w:rPr>
+        <w:t>:</w:t>
+      </w:r>
+    </w:p>
+    <w:p>
+      <w:pPr>
+        <w:pStyle w:val="HTML"/>
+        <w:shd w:val="clear" w:color="auto" w:fill="F5F5F5"/>
+        <w:rPr>
+          <w:rFonts w:hint="eastAsia"/>
+          <w:color w:val="000000"/>
+        </w:rPr>
+      </w:pPr>
+      <w:r>
+        <w:rPr>
+          <w:color w:val="000000"/>
+        </w:rPr>
+        <w:t xml:space="preserve">Exception e = </w:t>
+      </w:r>
+      <w:r>
+        <w:rPr>
+          <w:color w:val="0000FF"/>
+        </w:rPr>
+        <w:t>new</w:t>
+      </w:r>
+      <w:r>
+        <w:rPr>
+          <w:color w:val="000000"/>
+        </w:rPr>
+        <w:t xml:space="preserve"> Exception("haha");</w:t>
+      </w:r>
+    </w:p>
+    <w:p>
+      <w:pPr>
+        <w:pStyle w:val="HTML"/>
+        <w:shd w:val="clear" w:color="auto" w:fill="F5F5F5"/>
+        <w:rPr>
+          <w:color w:val="000000"/>
+        </w:rPr>
+      </w:pPr>
+      <w:r>
+        <w:rPr>
+          <w:color w:val="000000"/>
+        </w:rPr>
+        <w:t>e.printStackTrace();</w:t>
+      </w:r>
+    </w:p>
+    <w:p>
+      <w:pPr>
+        <w:pStyle w:val="a6"/>
+        <w:shd w:val="clear" w:color="auto" w:fill="FFFFFF"/>
+        <w:spacing w:before="150" w:beforeAutospacing="0" w:after="150" w:afterAutospacing="0"/>
+        <w:rPr>
+          <w:rFonts w:ascii="Verdana" w:hAnsi="Verdana"/>
+          <w:color w:val="000000"/>
+          <w:sz w:val="21"/>
+          <w:szCs w:val="21"/>
+        </w:rPr>
+      </w:pPr>
+      <w:r>
+        <w:rPr>
+          <w:rFonts w:ascii="Verdana" w:hAnsi="Verdana"/>
+          <w:color w:val="000000"/>
+          <w:sz w:val="21"/>
+          <w:szCs w:val="21"/>
+        </w:rPr>
+        <w:t>log</w:t>
+      </w:r>
+      <w:r>
+        <w:rPr>
+          <w:rFonts w:ascii="Verdana" w:hAnsi="Verdana"/>
+          <w:color w:val="000000"/>
+          <w:sz w:val="21"/>
+          <w:szCs w:val="21"/>
+        </w:rPr>
+        <w:t>在</w:t>
+      </w:r>
+      <w:r>
+        <w:rPr>
+          <w:rFonts w:ascii="Verdana" w:hAnsi="Verdana"/>
+          <w:color w:val="000000"/>
+          <w:sz w:val="21"/>
+          <w:szCs w:val="21"/>
+        </w:rPr>
+        <w:t>logcat</w:t>
+      </w:r>
+      <w:r>
+        <w:rPr>
+          <w:rFonts w:ascii="Verdana" w:hAnsi="Verdana"/>
+          <w:color w:val="000000"/>
+          <w:sz w:val="21"/>
+          <w:szCs w:val="21"/>
+        </w:rPr>
+        <w:t>里看以看到。</w:t>
+      </w:r>
+    </w:p>
+    <w:p>
+      <w:pPr>
+        <w:pStyle w:val="a6"/>
+        <w:shd w:val="clear" w:color="auto" w:fill="FFFFFF"/>
+        <w:spacing w:before="150" w:beforeAutospacing="0" w:after="150" w:afterAutospacing="0"/>
+        <w:rPr>
+          <w:rFonts w:ascii="Verdana" w:hAnsi="Verdana" w:hint="eastAsia"/>
+          <w:color w:val="000000"/>
+          <w:sz w:val="21"/>
+          <w:szCs w:val="21"/>
+        </w:rPr>
+      </w:pPr>
+      <w:r>
+        <w:rPr>
+          <w:rFonts w:ascii="Verdana" w:hAnsi="Verdana" w:hint="eastAsia"/>
+          <w:color w:val="000000"/>
+          <w:sz w:val="21"/>
+          <w:szCs w:val="21"/>
+        </w:rPr>
+        <w:t>???</w:t>
+      </w:r>
+    </w:p>
+    <w:p>
+      <w:pPr>
+        <w:pStyle w:val="3"/>
+        <w:numPr>
+          <w:ilvl w:val="2"/>
+          <w:numId w:val="1"/>
+        </w:numPr>
+        <w:rPr>
+          <w:rFonts w:hint="eastAsia"/>
+        </w:rPr>
+      </w:pPr>
+      <w:r>
+        <w:rPr>
+          <w:rFonts w:hint="eastAsia"/>
+        </w:rPr>
+        <w:t>如何查看</w:t>
+      </w:r>
+    </w:p>
+    <w:p>
+      <w:pPr>
+        <w:pStyle w:val="a6"/>
+        <w:shd w:val="clear" w:color="auto" w:fill="FFFFFF"/>
+        <w:spacing w:before="150" w:beforeAutospacing="0" w:after="150" w:afterAutospacing="0"/>
+        <w:rPr>
+          <w:rFonts w:ascii="Verdana" w:hAnsi="Verdana"/>
+          <w:color w:val="000000"/>
+          <w:sz w:val="21"/>
+          <w:szCs w:val="21"/>
+        </w:rPr>
+      </w:pPr>
+      <w:r>
+        <w:rPr>
+          <w:rFonts w:ascii="Verdana" w:hAnsi="Verdana"/>
+          <w:color w:val="000000"/>
+          <w:sz w:val="21"/>
+          <w:szCs w:val="21"/>
+        </w:rPr>
+        <w:t>L</w:t>
+      </w:r>
+      <w:r>
+        <w:rPr>
+          <w:rFonts w:ascii="Verdana" w:hAnsi="Verdana" w:hint="eastAsia"/>
+          <w:color w:val="000000"/>
+          <w:sz w:val="21"/>
+          <w:szCs w:val="21"/>
+        </w:rPr>
+        <w:t>og</w:t>
+      </w:r>
+      <w:r>
+        <w:rPr>
+          <w:rFonts w:ascii="Verdana" w:hAnsi="Verdana"/>
+          <w:color w:val="000000"/>
+          <w:sz w:val="21"/>
+          <w:szCs w:val="21"/>
+        </w:rPr>
+        <w:t>级别</w:t>
+      </w:r>
+    </w:p>
+    <w:p>
+      <w:pPr>
+        <w:pStyle w:val="a6"/>
+        <w:shd w:val="clear" w:color="auto" w:fill="FFFFFF"/>
+        <w:spacing w:before="150" w:beforeAutospacing="0" w:after="150" w:afterAutospacing="0"/>
+        <w:rPr>
+          <w:rFonts w:ascii="Verdana" w:hAnsi="Verdana"/>
+          <w:color w:val="000000"/>
+          <w:sz w:val="21"/>
+          <w:szCs w:val="21"/>
+        </w:rPr>
+      </w:pPr>
+    </w:p>
+    <w:p>
+      <w:pPr>
+        <w:pStyle w:val="3"/>
+        <w:numPr>
+          <w:ilvl w:val="2"/>
+          <w:numId w:val="1"/>
+        </w:numPr>
+        <w:rPr>
+          <w:rFonts w:hint="eastAsia"/>
+        </w:rPr>
+      </w:pPr>
+      <w:r>
+        <w:rPr>
+          <w:rFonts w:hint="eastAsia"/>
+        </w:rPr>
+        <w:t>源码</w:t>
+      </w:r>
+      <w:r>
+        <w:t>分析</w:t>
+      </w:r>
+    </w:p>
+    <w:p>
+      <w:pPr>
+        <w:pStyle w:val="4"/>
+        <w:numPr>
+          <w:ilvl w:val="3"/>
+          <w:numId w:val="1"/>
+        </w:numPr>
+      </w:pPr>
+      <w:r>
+        <w:t>CallStack</w:t>
+      </w:r>
+    </w:p>
+    <w:p>
+      <w:r>
+        <w:t>CallStack(const char* logtag, int32_t ignoreDepth=1);</w:t>
+      </w:r>
+    </w:p>
+    <w:p>
+      <w:pPr>
+        <w:ind w:firstLineChars="200" w:firstLine="420"/>
+      </w:pPr>
+      <w:r>
+        <w:t>this-&gt;update(ignoreDepth+1);</w:t>
+      </w:r>
+    </w:p>
+    <w:p>
+      <w:pPr>
+        <w:ind w:firstLine="420"/>
+      </w:pPr>
+      <w:r>
+        <w:t>this-&gt;log(logtag);</w:t>
+      </w:r>
+    </w:p>
+    <w:p>
+      <w:pPr>
+        <w:pStyle w:val="4"/>
+        <w:numPr>
+          <w:ilvl w:val="3"/>
+          <w:numId w:val="1"/>
+        </w:numPr>
+      </w:pPr>
+      <w:r>
+        <w:t>update</w:t>
+      </w:r>
+    </w:p>
+    <w:p>
+      <w:pPr>
+        <w:ind w:firstLine="420"/>
+      </w:pPr>
+      <w:r>
+        <w:t>void CallStack::update(int32_t ignoreDepth, pid_t tid) {</w:t>
+      </w:r>
+    </w:p>
+    <w:p>
+      <w:pPr>
+        <w:ind w:firstLine="420"/>
+      </w:pPr>
+      <w:r>
+        <w:t xml:space="preserve">    mFrameLines.clear();</w:t>
+      </w:r>
+    </w:p>
+    <w:p>
+      <w:pPr>
+        <w:ind w:firstLine="420"/>
+      </w:pPr>
+    </w:p>
+    <w:p>
+      <w:pPr>
+        <w:ind w:firstLine="420"/>
+      </w:pPr>
+      <w:r>
+        <w:t xml:space="preserve">    std::unique_ptr&lt;Backtrace&gt; backtrace(Backtrace::Create(BACKTRACE_CURRENT_PROCESS, tid));</w:t>
+      </w:r>
+    </w:p>
+    <w:p>
+      <w:pPr>
+        <w:ind w:firstLine="420"/>
+      </w:pPr>
+      <w:r>
+        <w:t xml:space="preserve">    if (!backtrace-&gt;Unwind(ignoreDepth)) {</w:t>
+      </w:r>
+    </w:p>
+    <w:p>
+      <w:pPr>
+        <w:ind w:firstLine="420"/>
+      </w:pPr>
+      <w:r>
+        <w:t xml:space="preserve">        ALOGW("%s: Failed to unwind callstack.", __FUNCTION__);</w:t>
+      </w:r>
+    </w:p>
+    <w:p>
+      <w:pPr>
+        <w:ind w:firstLine="420"/>
+      </w:pPr>
+      <w:r>
+        <w:t xml:space="preserve">    }</w:t>
+      </w:r>
+    </w:p>
+    <w:p>
+      <w:pPr>
+        <w:ind w:firstLine="420"/>
+      </w:pPr>
+      <w:r>
+        <w:lastRenderedPageBreak/>
+        <w:t xml:space="preserve">    for (size_t i = 0; i &lt; backtrace-&gt;NumFrames(); i++) {</w:t>
+      </w:r>
+    </w:p>
+    <w:p>
+      <w:pPr>
+        <w:ind w:firstLine="420"/>
+      </w:pPr>
+      <w:r>
+        <w:t xml:space="preserve">     </w:t>
+      </w:r>
+      <w:r>
+        <w:rPr>
+          <w:color w:val="FF0000"/>
+        </w:rPr>
+        <w:t xml:space="preserve"> mFrameLines.push_back(String8(backtrace-&gt;FormatFrameData(i).c_str()));</w:t>
+      </w:r>
+    </w:p>
+    <w:p>
+      <w:pPr>
+        <w:ind w:firstLine="420"/>
+      </w:pPr>
+      <w:r>
+        <w:t xml:space="preserve">    }</w:t>
+      </w:r>
+    </w:p>
+    <w:p>
+      <w:pPr>
+        <w:pStyle w:val="4"/>
+        <w:numPr>
+          <w:ilvl w:val="3"/>
+          <w:numId w:val="1"/>
+        </w:numPr>
+      </w:pPr>
+      <w:r>
+        <w:t>log</w:t>
+      </w:r>
+    </w:p>
+    <w:p>
+      <w:pPr>
+        <w:ind w:firstLine="420"/>
+      </w:pPr>
+      <w:r>
+        <w:t>void CallStack::log(const char* logtag, android_LogPriority priority, const char* prefix) const {</w:t>
+      </w:r>
+    </w:p>
+    <w:p>
+      <w:pPr>
+        <w:ind w:firstLine="420"/>
+      </w:pPr>
+      <w:r>
+        <w:t xml:space="preserve">    LogPrinter printer(logtag, priority, prefix, /*ignoreBlankLines*/false);</w:t>
+      </w:r>
+    </w:p>
+    <w:p>
+      <w:pPr>
+        <w:ind w:firstLine="420"/>
+      </w:pPr>
+      <w:r>
+        <w:t xml:space="preserve">    print(printer);</w:t>
+      </w:r>
+    </w:p>
+    <w:p>
+      <w:pPr>
+        <w:ind w:firstLine="420"/>
+        <w:rPr>
+          <w:rFonts w:hint="eastAsia"/>
+        </w:rPr>
+      </w:pPr>
+      <w:r>
+        <w:t>}</w:t>
+      </w:r>
+    </w:p>
+    <w:p>
+      <w:pPr>
+        <w:rPr>
+          <w:rFonts w:ascii="Arial" w:hAnsi="Arial" w:cs="Arial"/>
+          <w:color w:val="4F4F4F"/>
+          <w:shd w:val="clear" w:color="auto" w:fill="FFFFFF"/>
+        </w:rPr>
+      </w:pPr>
+      <w:r>
+        <w:rPr>
+          <w:rFonts w:ascii="Arial" w:hAnsi="Arial" w:cs="Arial"/>
+          <w:color w:val="4F4F4F"/>
+          <w:shd w:val="clear" w:color="auto" w:fill="FFFFFF"/>
+        </w:rPr>
+        <w:t>在</w:t>
+      </w:r>
+      <w:r>
+        <w:rPr>
+          <w:rFonts w:ascii="Arial" w:hAnsi="Arial" w:cs="Arial"/>
+          <w:color w:val="4F4F4F"/>
+          <w:shd w:val="clear" w:color="auto" w:fill="FFFFFF"/>
+        </w:rPr>
+        <w:t>Android framework</w:t>
+      </w:r>
+      <w:r>
+        <w:rPr>
+          <w:rFonts w:ascii="Arial" w:hAnsi="Arial" w:cs="Arial"/>
+          <w:color w:val="4F4F4F"/>
+          <w:shd w:val="clear" w:color="auto" w:fill="FFFFFF"/>
+        </w:rPr>
+        <w:t>的</w:t>
+      </w:r>
+      <w:r>
+        <w:rPr>
+          <w:rFonts w:ascii="Arial" w:hAnsi="Arial" w:cs="Arial"/>
+          <w:color w:val="4F4F4F"/>
+          <w:shd w:val="clear" w:color="auto" w:fill="FFFFFF"/>
+        </w:rPr>
+        <w:t>C++</w:t>
+      </w:r>
+      <w:r>
+        <w:rPr>
+          <w:rFonts w:ascii="Arial" w:hAnsi="Arial" w:cs="Arial"/>
+          <w:color w:val="4F4F4F"/>
+          <w:shd w:val="clear" w:color="auto" w:fill="FFFFFF"/>
+        </w:rPr>
+        <w:t>层或其他</w:t>
+      </w:r>
+      <w:r>
+        <w:rPr>
+          <w:rFonts w:ascii="Arial" w:hAnsi="Arial" w:cs="Arial"/>
+          <w:color w:val="4F4F4F"/>
+          <w:shd w:val="clear" w:color="auto" w:fill="FFFFFF"/>
+        </w:rPr>
+        <w:t>C++</w:t>
+      </w:r>
+      <w:r>
+        <w:rPr>
+          <w:rFonts w:ascii="Arial" w:hAnsi="Arial" w:cs="Arial"/>
+          <w:color w:val="4F4F4F"/>
+          <w:shd w:val="clear" w:color="auto" w:fill="FFFFFF"/>
+        </w:rPr>
+        <w:t>服务中需要打印调用栈时，可以使用</w:t>
+      </w:r>
+      <w:r>
+        <w:rPr>
+          <w:rFonts w:ascii="Arial" w:hAnsi="Arial" w:cs="Arial"/>
+          <w:color w:val="4F4F4F"/>
+          <w:shd w:val="clear" w:color="auto" w:fill="FFFFFF"/>
+        </w:rPr>
+        <w:t>android</w:t>
+      </w:r>
+      <w:r>
+        <w:rPr>
+          <w:rFonts w:ascii="Arial" w:hAnsi="Arial" w:cs="Arial"/>
+          <w:color w:val="4F4F4F"/>
+          <w:shd w:val="clear" w:color="auto" w:fill="FFFFFF"/>
+        </w:rPr>
+        <w:t>中的</w:t>
+      </w:r>
+      <w:r>
+        <w:rPr>
+          <w:rFonts w:ascii="Arial" w:hAnsi="Arial" w:cs="Arial"/>
+          <w:color w:val="4F4F4F"/>
+          <w:shd w:val="clear" w:color="auto" w:fill="FFFFFF"/>
+        </w:rPr>
+        <w:t>CallStack</w:t>
+      </w:r>
+      <w:r>
+        <w:rPr>
+          <w:rFonts w:ascii="Arial" w:hAnsi="Arial" w:cs="Arial"/>
+          <w:color w:val="4F4F4F"/>
+          <w:shd w:val="clear" w:color="auto" w:fill="FFFFFF"/>
+        </w:rPr>
+        <w:t>类进行打印，该类的实现如下：</w:t>
+      </w:r>
+    </w:p>
+    <w:p>
+      <w:pPr>
+        <w:pStyle w:val="4"/>
+        <w:numPr>
+          <w:ilvl w:val="3"/>
+          <w:numId w:val="1"/>
+        </w:numPr>
+        <w:rPr>
+          <w:rFonts w:ascii="Arial" w:hAnsi="Arial" w:cs="Arial"/>
+          <w:color w:val="4F4F4F"/>
+          <w:shd w:val="clear" w:color="auto" w:fill="FFFFFF"/>
+        </w:rPr>
+      </w:pPr>
+      <w:r>
+        <w:t>print</w:t>
+      </w:r>
+    </w:p>
+    <w:p>
+      <w:r>
+        <w:t>void CallStack::print(Printer&amp; printer) const {</w:t>
+      </w:r>
+    </w:p>
+    <w:p>
+      <w:r>
+        <w:t xml:space="preserve">    for (size_t i = 0; i &lt; mFrameLines.size(); i++) {</w:t>
+      </w:r>
+    </w:p>
+    <w:p>
+      <w:r>
+        <w:t xml:space="preserve">        printer.printLine(mFrameLines[i]);</w:t>
+      </w:r>
+    </w:p>
+    <w:p>
+      <w:r>
+        <w:t xml:space="preserve">    }</w:t>
+      </w:r>
+    </w:p>
+    <w:p>
+      <w:r>
+        <w:t>}</w:t>
+      </w:r>
+    </w:p>
+    <w:p>
+      <w:pPr>
+        <w:rPr>
+          <w:rFonts w:hint="eastAsia"/>
+        </w:rPr>
+      </w:pPr>
+      <w:r>
+        <w:rPr>
+          <w:rFonts w:hint="eastAsia"/>
+        </w:rPr>
+        <w:t>//TODO</w:t>
+      </w:r>
+    </w:p>
+    <w:p>
+      <w:pPr>
+        <w:pStyle w:val="a6"/>
+        <w:shd w:val="clear" w:color="auto" w:fill="FFFFFF"/>
+        <w:spacing w:before="180" w:beforeAutospacing="0" w:after="300" w:afterAutospacing="0"/>
+        <w:rPr>
+          <w:rFonts w:ascii="Roboto" w:hAnsi="Roboto"/>
+          <w:color w:val="212121"/>
+          <w:sz w:val="23"/>
+          <w:szCs w:val="23"/>
+        </w:rPr>
+      </w:pPr>
+      <w:hyperlink r:id="rId8" w:tgtFrame="_blank" w:history="1">
+        <w:r>
+          <w:rPr>
+            <w:rStyle w:val="a5"/>
+            <w:rFonts w:ascii="Roboto" w:hAnsi="Roboto"/>
+            <w:color w:val="FF4081"/>
+            <w:sz w:val="23"/>
+            <w:szCs w:val="23"/>
+          </w:rPr>
+          <w:t xml:space="preserve">Android </w:t>
+        </w:r>
+        <w:r>
+          <w:rPr>
+            <w:rStyle w:val="a5"/>
+            <w:rFonts w:ascii="Roboto" w:hAnsi="Roboto"/>
+            <w:color w:val="FF4081"/>
+            <w:sz w:val="23"/>
+            <w:szCs w:val="23"/>
+          </w:rPr>
+          <w:t>平台</w:t>
+        </w:r>
+        <w:r>
+          <w:rPr>
+            <w:rStyle w:val="a5"/>
+            <w:rFonts w:ascii="Roboto" w:hAnsi="Roboto"/>
+            <w:color w:val="FF4081"/>
+            <w:sz w:val="23"/>
+            <w:szCs w:val="23"/>
+          </w:rPr>
+          <w:t xml:space="preserve"> Native </w:t>
+        </w:r>
+        <w:r>
+          <w:rPr>
+            <w:rStyle w:val="a5"/>
+            <w:rFonts w:ascii="Roboto" w:hAnsi="Roboto"/>
+            <w:color w:val="FF4081"/>
+            <w:sz w:val="23"/>
+            <w:szCs w:val="23"/>
+          </w:rPr>
+          <w:t>代码的崩溃捕获机制及实现</w:t>
+        </w:r>
+      </w:hyperlink>
+    </w:p>
+    <w:p>
+      <w:pPr>
+        <w:pStyle w:val="a6"/>
+        <w:shd w:val="clear" w:color="auto" w:fill="FFFFFF"/>
+        <w:spacing w:before="180" w:beforeAutospacing="0" w:after="300" w:afterAutospacing="0"/>
+        <w:rPr>
+          <w:rFonts w:ascii="Roboto" w:hAnsi="Roboto"/>
+          <w:color w:val="212121"/>
+          <w:sz w:val="23"/>
+          <w:szCs w:val="23"/>
+        </w:rPr>
+      </w:pPr>
+      <w:hyperlink r:id="rId9" w:tgtFrame="_blank" w:history="1">
+        <w:r>
+          <w:rPr>
+            <w:rStyle w:val="a5"/>
+            <w:rFonts w:ascii="Roboto" w:hAnsi="Roboto"/>
+            <w:color w:val="FF4081"/>
+            <w:sz w:val="23"/>
+            <w:szCs w:val="23"/>
+          </w:rPr>
+          <w:t>JNI</w:t>
+        </w:r>
+        <w:r>
+          <w:rPr>
+            <w:rStyle w:val="a5"/>
+            <w:rFonts w:ascii="Roboto" w:hAnsi="Roboto"/>
+            <w:color w:val="FF4081"/>
+            <w:sz w:val="23"/>
+            <w:szCs w:val="23"/>
+          </w:rPr>
+          <w:t>中如何打印</w:t>
+        </w:r>
+        <w:r>
+          <w:rPr>
+            <w:rStyle w:val="a5"/>
+            <w:rFonts w:ascii="Roboto" w:hAnsi="Roboto"/>
+            <w:color w:val="FF4081"/>
+            <w:sz w:val="23"/>
+            <w:szCs w:val="23"/>
+          </w:rPr>
+          <w:t>Call Stack</w:t>
+        </w:r>
+      </w:hyperlink>
+    </w:p>
+    <w:p>
+      <w:pPr>
+        <w:pStyle w:val="a6"/>
+        <w:shd w:val="clear" w:color="auto" w:fill="FFFFFF"/>
+        <w:spacing w:before="180" w:beforeAutospacing="0" w:after="300" w:afterAutospacing="0"/>
+        <w:rPr>
+          <w:rFonts w:ascii="Roboto" w:hAnsi="Roboto"/>
+          <w:color w:val="212121"/>
+          <w:sz w:val="23"/>
+          <w:szCs w:val="23"/>
+        </w:rPr>
+      </w:pPr>
+      <w:hyperlink r:id="rId10" w:tgtFrame="_blank" w:history="1">
+        <w:r>
+          <w:rPr>
+            <w:rStyle w:val="a5"/>
+            <w:rFonts w:ascii="Roboto" w:hAnsi="Roboto"/>
+            <w:color w:val="FF4081"/>
+            <w:sz w:val="23"/>
+            <w:szCs w:val="23"/>
+          </w:rPr>
+          <w:t>Android</w:t>
+        </w:r>
+        <w:r>
+          <w:rPr>
+            <w:rStyle w:val="a5"/>
+            <w:rFonts w:ascii="Roboto" w:hAnsi="Roboto"/>
+            <w:color w:val="FF4081"/>
+            <w:sz w:val="23"/>
+            <w:szCs w:val="23"/>
+          </w:rPr>
+          <w:t>下打印调试堆栈方法</w:t>
+        </w:r>
+      </w:hyperlink>
+    </w:p>
+    <w:p>
+      <w:pPr>
+        <w:pStyle w:val="3"/>
+        <w:numPr>
+          <w:ilvl w:val="2"/>
+          <w:numId w:val="1"/>
+        </w:numPr>
+      </w:pPr>
+      <w:r>
+        <w:rPr>
+          <w:rFonts w:hint="eastAsia"/>
+        </w:rPr>
+        <w:t>REF</w:t>
+      </w:r>
+    </w:p>
+    <w:p>
+      <w:hyperlink r:id="rId11" w:history="1">
+        <w:r>
+          <w:rPr>
+            <w:rStyle w:val="a5"/>
+            <w:rFonts w:hint="eastAsia"/>
+          </w:rPr>
+          <w:t>Android C++</w:t>
+        </w:r>
+        <w:r>
+          <w:rPr>
+            <w:rStyle w:val="a5"/>
+            <w:rFonts w:hint="eastAsia"/>
+          </w:rPr>
+          <w:t>层打印调用</w:t>
+        </w:r>
+      </w:hyperlink>
+      <w:r>
+        <w:rPr>
+          <w:rFonts w:hint="eastAsia"/>
+        </w:rPr>
+        <w:t>栈</w:t>
+      </w:r>
+    </w:p>
+    <w:p>
+      <w:pPr>
+        <w:rPr>
+          <w:rFonts w:hint="eastAsia"/>
+        </w:rPr>
+      </w:pPr>
+      <w:hyperlink r:id="rId12" w:history="1">
+        <w:r>
+          <w:rPr>
+            <w:rStyle w:val="a5"/>
+            <w:rFonts w:hint="eastAsia"/>
+          </w:rPr>
+          <w:t>Android</w:t>
+        </w:r>
+        <w:r>
+          <w:rPr>
+            <w:rStyle w:val="a5"/>
+            <w:rFonts w:hint="eastAsia"/>
+          </w:rPr>
+          <w:t>下面打印进程函数调用堆栈</w:t>
+        </w:r>
+        <w:r>
+          <w:rPr>
+            <w:rStyle w:val="a5"/>
+            <w:rFonts w:hint="eastAsia"/>
+          </w:rPr>
+          <w:t>(dump backtrace)</w:t>
+        </w:r>
+        <w:r>
+          <w:rPr>
+            <w:rStyle w:val="a5"/>
+            <w:rFonts w:hint="eastAsia"/>
+          </w:rPr>
+          <w:t>的方法</w:t>
+        </w:r>
+      </w:hyperlink>
+    </w:p>
+    <w:p/>
+    <w:p>
+      <w:pPr>
+        <w:pStyle w:val="2"/>
+        <w:numPr>
+          <w:ilvl w:val="1"/>
+          <w:numId w:val="1"/>
+        </w:numPr>
+        <w:rPr>
+          <w:rFonts w:hint="eastAsia"/>
+        </w:rPr>
+      </w:pPr>
+      <w:r>
+        <w:rPr>
+          <w:rFonts w:hint="eastAsia"/>
+        </w:rPr>
+        <w:t>消息</w:t>
+      </w:r>
+      <w:r>
+        <w:t>循环机制</w:t>
+      </w:r>
     </w:p>
     <w:sectPr>
       <w:pgSz w:w="11906" w:h="16838"/>
@@ -62,6 +3206,305 @@
     </w:p>
   </w:footnote>
 </w:footnotes>
+</file>
+
+<file path=word/numbering.xml><?xml version="1.0" encoding="utf-8"?>
+<w:numbering xmlns:wpc="http://schemas.microsoft.com/office/word/2010/wordprocessingCanvas" xmlns:mc="http://schemas.openxmlformats.org/markup-compatibility/2006" xmlns:o="urn:schemas-microsoft-com:office:office" xmlns:r="http://schemas.openxmlformats.org/officeDocument/2006/relationships" xmlns:m="http://schemas.openxmlformats.org/officeDocument/2006/math" xmlns:v="urn:schemas-microsoft-com:vml" xmlns:wp14="http://schemas.microsoft.com/office/word/2010/wordprocessingDrawing" xmlns:wp="http://schemas.openxmlformats.org/drawingml/2006/wordprocessingDrawing" xmlns:w10="urn:schemas-microsoft-com:office:word" xmlns:w="http://schemas.openxmlformats.org/wordprocessingml/2006/main" xmlns:w14="http://schemas.microsoft.com/office/word/2010/wordml" xmlns:w15="http://schemas.microsoft.com/office/word/2012/wordml" xmlns:wpg="http://schemas.microsoft.com/office/word/2010/wordprocessingGroup" xmlns:wpi="http://schemas.microsoft.com/office/word/2010/wordprocessingInk" xmlns:wne="http://schemas.microsoft.com/office/word/2006/wordml" xmlns:wps="http://schemas.microsoft.com/office/word/2010/wordprocessingShape" mc:Ignorable="w14 w15 wp14">
+  <w:abstractNum w:abstractNumId="0" w15:restartNumberingAfterBreak="0">
+    <w:nsid w:val="29E0280D"/>
+    <w:multiLevelType w:val="hybridMultilevel"/>
+    <w:tmpl w:val="514C6A58"/>
+    <w:lvl w:ilvl="0" w:tplc="0409000B">
+      <w:start w:val="1"/>
+      <w:numFmt w:val="bullet"/>
+      <w:lvlText w:val=""/>
+      <w:lvlJc w:val="left"/>
+      <w:pPr>
+        <w:ind w:left="420" w:hanging="420"/>
+      </w:pPr>
+      <w:rPr>
+        <w:rFonts w:ascii="Wingdings" w:hAnsi="Wingdings" w:hint="default"/>
+      </w:rPr>
+    </w:lvl>
+    <w:lvl w:ilvl="1" w:tplc="04090003" w:tentative="1">
+      <w:start w:val="1"/>
+      <w:numFmt w:val="bullet"/>
+      <w:lvlText w:val=""/>
+      <w:lvlJc w:val="left"/>
+      <w:pPr>
+        <w:ind w:left="840" w:hanging="420"/>
+      </w:pPr>
+      <w:rPr>
+        <w:rFonts w:ascii="Wingdings" w:hAnsi="Wingdings" w:hint="default"/>
+      </w:rPr>
+    </w:lvl>
+    <w:lvl w:ilvl="2" w:tplc="04090005" w:tentative="1">
+      <w:start w:val="1"/>
+      <w:numFmt w:val="bullet"/>
+      <w:lvlText w:val=""/>
+      <w:lvlJc w:val="left"/>
+      <w:pPr>
+        <w:ind w:left="1260" w:hanging="420"/>
+      </w:pPr>
+      <w:rPr>
+        <w:rFonts w:ascii="Wingdings" w:hAnsi="Wingdings" w:hint="default"/>
+      </w:rPr>
+    </w:lvl>
+    <w:lvl w:ilvl="3" w:tplc="04090001" w:tentative="1">
+      <w:start w:val="1"/>
+      <w:numFmt w:val="bullet"/>
+      <w:lvlText w:val=""/>
+      <w:lvlJc w:val="left"/>
+      <w:pPr>
+        <w:ind w:left="1680" w:hanging="420"/>
+      </w:pPr>
+      <w:rPr>
+        <w:rFonts w:ascii="Wingdings" w:hAnsi="Wingdings" w:hint="default"/>
+      </w:rPr>
+    </w:lvl>
+    <w:lvl w:ilvl="4" w:tplc="04090003" w:tentative="1">
+      <w:start w:val="1"/>
+      <w:numFmt w:val="bullet"/>
+      <w:lvlText w:val=""/>
+      <w:lvlJc w:val="left"/>
+      <w:pPr>
+        <w:ind w:left="2100" w:hanging="420"/>
+      </w:pPr>
+      <w:rPr>
+        <w:rFonts w:ascii="Wingdings" w:hAnsi="Wingdings" w:hint="default"/>
+      </w:rPr>
+    </w:lvl>
+    <w:lvl w:ilvl="5" w:tplc="04090005" w:tentative="1">
+      <w:start w:val="1"/>
+      <w:numFmt w:val="bullet"/>
+      <w:lvlText w:val=""/>
+      <w:lvlJc w:val="left"/>
+      <w:pPr>
+        <w:ind w:left="2520" w:hanging="420"/>
+      </w:pPr>
+      <w:rPr>
+        <w:rFonts w:ascii="Wingdings" w:hAnsi="Wingdings" w:hint="default"/>
+      </w:rPr>
+    </w:lvl>
+    <w:lvl w:ilvl="6" w:tplc="04090001" w:tentative="1">
+      <w:start w:val="1"/>
+      <w:numFmt w:val="bullet"/>
+      <w:lvlText w:val=""/>
+      <w:lvlJc w:val="left"/>
+      <w:pPr>
+        <w:ind w:left="2940" w:hanging="420"/>
+      </w:pPr>
+      <w:rPr>
+        <w:rFonts w:ascii="Wingdings" w:hAnsi="Wingdings" w:hint="default"/>
+      </w:rPr>
+    </w:lvl>
+    <w:lvl w:ilvl="7" w:tplc="04090003" w:tentative="1">
+      <w:start w:val="1"/>
+      <w:numFmt w:val="bullet"/>
+      <w:lvlText w:val=""/>
+      <w:lvlJc w:val="left"/>
+      <w:pPr>
+        <w:ind w:left="3360" w:hanging="420"/>
+      </w:pPr>
+      <w:rPr>
+        <w:rFonts w:ascii="Wingdings" w:hAnsi="Wingdings" w:hint="default"/>
+      </w:rPr>
+    </w:lvl>
+    <w:lvl w:ilvl="8" w:tplc="04090005" w:tentative="1">
+      <w:start w:val="1"/>
+      <w:numFmt w:val="bullet"/>
+      <w:lvlText w:val=""/>
+      <w:lvlJc w:val="left"/>
+      <w:pPr>
+        <w:ind w:left="3780" w:hanging="420"/>
+      </w:pPr>
+      <w:rPr>
+        <w:rFonts w:ascii="Wingdings" w:hAnsi="Wingdings" w:hint="default"/>
+      </w:rPr>
+    </w:lvl>
+  </w:abstractNum>
+  <w:abstractNum w:abstractNumId="1" w15:restartNumberingAfterBreak="0">
+    <w:nsid w:val="43DE5046"/>
+    <w:multiLevelType w:val="multilevel"/>
+    <w:tmpl w:val="0409001F"/>
+    <w:lvl w:ilvl="0">
+      <w:start w:val="1"/>
+      <w:numFmt w:val="decimal"/>
+      <w:lvlText w:val="%1."/>
+      <w:lvlJc w:val="left"/>
+      <w:pPr>
+        <w:ind w:left="425" w:hanging="425"/>
+      </w:pPr>
+    </w:lvl>
+    <w:lvl w:ilvl="1">
+      <w:start w:val="1"/>
+      <w:numFmt w:val="decimal"/>
+      <w:lvlText w:val="%1.%2."/>
+      <w:lvlJc w:val="left"/>
+      <w:pPr>
+        <w:ind w:left="567" w:hanging="567"/>
+      </w:pPr>
+    </w:lvl>
+    <w:lvl w:ilvl="2">
+      <w:start w:val="1"/>
+      <w:numFmt w:val="decimal"/>
+      <w:lvlText w:val="%1.%2.%3."/>
+      <w:lvlJc w:val="left"/>
+      <w:pPr>
+        <w:ind w:left="709" w:hanging="709"/>
+      </w:pPr>
+    </w:lvl>
+    <w:lvl w:ilvl="3">
+      <w:start w:val="1"/>
+      <w:numFmt w:val="decimal"/>
+      <w:lvlText w:val="%1.%2.%3.%4."/>
+      <w:lvlJc w:val="left"/>
+      <w:pPr>
+        <w:ind w:left="851" w:hanging="851"/>
+      </w:pPr>
+    </w:lvl>
+    <w:lvl w:ilvl="4">
+      <w:start w:val="1"/>
+      <w:numFmt w:val="decimal"/>
+      <w:lvlText w:val="%1.%2.%3.%4.%5."/>
+      <w:lvlJc w:val="left"/>
+      <w:pPr>
+        <w:ind w:left="992" w:hanging="992"/>
+      </w:pPr>
+    </w:lvl>
+    <w:lvl w:ilvl="5">
+      <w:start w:val="1"/>
+      <w:numFmt w:val="decimal"/>
+      <w:lvlText w:val="%1.%2.%3.%4.%5.%6."/>
+      <w:lvlJc w:val="left"/>
+      <w:pPr>
+        <w:ind w:left="1134" w:hanging="1134"/>
+      </w:pPr>
+    </w:lvl>
+    <w:lvl w:ilvl="6">
+      <w:start w:val="1"/>
+      <w:numFmt w:val="decimal"/>
+      <w:lvlText w:val="%1.%2.%3.%4.%5.%6.%7."/>
+      <w:lvlJc w:val="left"/>
+      <w:pPr>
+        <w:ind w:left="1276" w:hanging="1276"/>
+      </w:pPr>
+    </w:lvl>
+    <w:lvl w:ilvl="7">
+      <w:start w:val="1"/>
+      <w:numFmt w:val="decimal"/>
+      <w:lvlText w:val="%1.%2.%3.%4.%5.%6.%7.%8."/>
+      <w:lvlJc w:val="left"/>
+      <w:pPr>
+        <w:ind w:left="1418" w:hanging="1418"/>
+      </w:pPr>
+    </w:lvl>
+    <w:lvl w:ilvl="8">
+      <w:start w:val="1"/>
+      <w:numFmt w:val="decimal"/>
+      <w:lvlText w:val="%1.%2.%3.%4.%5.%6.%7.%8.%9."/>
+      <w:lvlJc w:val="left"/>
+      <w:pPr>
+        <w:ind w:left="1559" w:hanging="1559"/>
+      </w:pPr>
+    </w:lvl>
+  </w:abstractNum>
+  <w:abstractNum w:abstractNumId="2" w15:restartNumberingAfterBreak="0">
+    <w:nsid w:val="616A6B8A"/>
+    <w:multiLevelType w:val="multilevel"/>
+    <w:tmpl w:val="0409001F"/>
+    <w:lvl w:ilvl="0">
+      <w:start w:val="1"/>
+      <w:numFmt w:val="decimal"/>
+      <w:lvlText w:val="%1."/>
+      <w:lvlJc w:val="left"/>
+      <w:pPr>
+        <w:ind w:left="425" w:hanging="425"/>
+      </w:pPr>
+    </w:lvl>
+    <w:lvl w:ilvl="1">
+      <w:start w:val="1"/>
+      <w:numFmt w:val="decimal"/>
+      <w:lvlText w:val="%1.%2."/>
+      <w:lvlJc w:val="left"/>
+      <w:pPr>
+        <w:ind w:left="567" w:hanging="567"/>
+      </w:pPr>
+    </w:lvl>
+    <w:lvl w:ilvl="2">
+      <w:start w:val="1"/>
+      <w:numFmt w:val="decimal"/>
+      <w:lvlText w:val="%1.%2.%3."/>
+      <w:lvlJc w:val="left"/>
+      <w:pPr>
+        <w:ind w:left="709" w:hanging="709"/>
+      </w:pPr>
+    </w:lvl>
+    <w:lvl w:ilvl="3">
+      <w:start w:val="1"/>
+      <w:numFmt w:val="decimal"/>
+      <w:lvlText w:val="%1.%2.%3.%4."/>
+      <w:lvlJc w:val="left"/>
+      <w:pPr>
+        <w:ind w:left="851" w:hanging="851"/>
+      </w:pPr>
+    </w:lvl>
+    <w:lvl w:ilvl="4">
+      <w:start w:val="1"/>
+      <w:numFmt w:val="decimal"/>
+      <w:lvlText w:val="%1.%2.%3.%4.%5."/>
+      <w:lvlJc w:val="left"/>
+      <w:pPr>
+        <w:ind w:left="992" w:hanging="992"/>
+      </w:pPr>
+    </w:lvl>
+    <w:lvl w:ilvl="5">
+      <w:start w:val="1"/>
+      <w:numFmt w:val="decimal"/>
+      <w:lvlText w:val="%1.%2.%3.%4.%5.%6."/>
+      <w:lvlJc w:val="left"/>
+      <w:pPr>
+        <w:ind w:left="1134" w:hanging="1134"/>
+      </w:pPr>
+    </w:lvl>
+    <w:lvl w:ilvl="6">
+      <w:start w:val="1"/>
+      <w:numFmt w:val="decimal"/>
+      <w:lvlText w:val="%1.%2.%3.%4.%5.%6.%7."/>
+      <w:lvlJc w:val="left"/>
+      <w:pPr>
+        <w:ind w:left="1276" w:hanging="1276"/>
+      </w:pPr>
+    </w:lvl>
+    <w:lvl w:ilvl="7">
+      <w:start w:val="1"/>
+      <w:numFmt w:val="decimal"/>
+      <w:lvlText w:val="%1.%2.%3.%4.%5.%6.%7.%8."/>
+      <w:lvlJc w:val="left"/>
+      <w:pPr>
+        <w:ind w:left="1418" w:hanging="1418"/>
+      </w:pPr>
+    </w:lvl>
+    <w:lvl w:ilvl="8">
+      <w:start w:val="1"/>
+      <w:numFmt w:val="decimal"/>
+      <w:lvlText w:val="%1.%2.%3.%4.%5.%6.%7.%8.%9."/>
+      <w:lvlJc w:val="left"/>
+      <w:pPr>
+        <w:ind w:left="1559" w:hanging="1559"/>
+      </w:pPr>
+    </w:lvl>
+  </w:abstractNum>
+  <w:num w:numId="1">
+    <w:abstractNumId w:val="2"/>
+  </w:num>
+  <w:num w:numId="2">
+    <w:abstractNumId w:val="1"/>
+  </w:num>
+  <w:num w:numId="3">
+    <w:abstractNumId w:val="0"/>
+  </w:num>
+</w:numbering>
 </file>
 
 <file path=word/styles.xml><?xml version="1.0" encoding="utf-8"?>
@@ -460,6 +3903,96 @@
       <w:jc w:val="both"/>
     </w:pPr>
   </w:style>
+  <w:style w:type="paragraph" w:styleId="1">
+    <w:name w:val="heading 1"/>
+    <w:basedOn w:val="a"/>
+    <w:next w:val="a"/>
+    <w:link w:val="1Char"/>
+    <w:uiPriority w:val="9"/>
+    <w:qFormat/>
+    <w:rsid w:val="00EC1592"/>
+    <w:pPr>
+      <w:keepNext/>
+      <w:keepLines/>
+      <w:spacing w:before="340" w:after="330" w:line="578" w:lineRule="auto"/>
+      <w:outlineLvl w:val="0"/>
+    </w:pPr>
+    <w:rPr>
+      <w:b/>
+      <w:bCs/>
+      <w:kern w:val="44"/>
+      <w:sz w:val="44"/>
+      <w:szCs w:val="44"/>
+    </w:rPr>
+  </w:style>
+  <w:style w:type="paragraph" w:styleId="2">
+    <w:name w:val="heading 2"/>
+    <w:basedOn w:val="a"/>
+    <w:next w:val="a"/>
+    <w:link w:val="2Char"/>
+    <w:uiPriority w:val="9"/>
+    <w:unhideWhenUsed/>
+    <w:qFormat/>
+    <w:rsid w:val="00EC1592"/>
+    <w:pPr>
+      <w:keepNext/>
+      <w:keepLines/>
+      <w:spacing w:before="260" w:after="260" w:line="416" w:lineRule="auto"/>
+      <w:outlineLvl w:val="1"/>
+    </w:pPr>
+    <w:rPr>
+      <w:rFonts w:asciiTheme="majorHAnsi" w:eastAsiaTheme="majorEastAsia" w:hAnsiTheme="majorHAnsi" w:cstheme="majorBidi"/>
+      <w:b/>
+      <w:bCs/>
+      <w:sz w:val="32"/>
+      <w:szCs w:val="32"/>
+    </w:rPr>
+  </w:style>
+  <w:style w:type="paragraph" w:styleId="3">
+    <w:name w:val="heading 3"/>
+    <w:basedOn w:val="a"/>
+    <w:next w:val="a"/>
+    <w:link w:val="3Char"/>
+    <w:uiPriority w:val="9"/>
+    <w:unhideWhenUsed/>
+    <w:qFormat/>
+    <w:rsid w:val="00EC1592"/>
+    <w:pPr>
+      <w:keepNext/>
+      <w:keepLines/>
+      <w:spacing w:before="260" w:after="260" w:line="416" w:lineRule="auto"/>
+      <w:outlineLvl w:val="2"/>
+    </w:pPr>
+    <w:rPr>
+      <w:b/>
+      <w:bCs/>
+      <w:sz w:val="32"/>
+      <w:szCs w:val="32"/>
+    </w:rPr>
+  </w:style>
+  <w:style w:type="paragraph" w:styleId="4">
+    <w:name w:val="heading 4"/>
+    <w:basedOn w:val="a"/>
+    <w:next w:val="a"/>
+    <w:link w:val="4Char"/>
+    <w:uiPriority w:val="9"/>
+    <w:unhideWhenUsed/>
+    <w:qFormat/>
+    <w:rsid w:val="00D535AE"/>
+    <w:pPr>
+      <w:keepNext/>
+      <w:keepLines/>
+      <w:spacing w:before="280" w:after="290" w:line="376" w:lineRule="auto"/>
+      <w:outlineLvl w:val="3"/>
+    </w:pPr>
+    <w:rPr>
+      <w:rFonts w:asciiTheme="majorHAnsi" w:eastAsiaTheme="majorEastAsia" w:hAnsiTheme="majorHAnsi" w:cstheme="majorBidi"/>
+      <w:b/>
+      <w:bCs/>
+      <w:sz w:val="28"/>
+      <w:szCs w:val="28"/>
+    </w:rPr>
+  </w:style>
   <w:style w:type="character" w:default="1" w:styleId="a0">
     <w:name w:val="Default Paragraph Font"/>
     <w:uiPriority w:val="1"/>
@@ -550,6 +4083,141 @@
     <w:rPr>
       <w:sz w:val="18"/>
       <w:szCs w:val="18"/>
+    </w:rPr>
+  </w:style>
+  <w:style w:type="character" w:customStyle="1" w:styleId="1Char">
+    <w:name w:val="标题 1 Char"/>
+    <w:basedOn w:val="a0"/>
+    <w:link w:val="1"/>
+    <w:uiPriority w:val="9"/>
+    <w:rsid w:val="00EC1592"/>
+    <w:rPr>
+      <w:b/>
+      <w:bCs/>
+      <w:kern w:val="44"/>
+      <w:sz w:val="44"/>
+      <w:szCs w:val="44"/>
+    </w:rPr>
+  </w:style>
+  <w:style w:type="character" w:customStyle="1" w:styleId="2Char">
+    <w:name w:val="标题 2 Char"/>
+    <w:basedOn w:val="a0"/>
+    <w:link w:val="2"/>
+    <w:uiPriority w:val="9"/>
+    <w:rsid w:val="00EC1592"/>
+    <w:rPr>
+      <w:rFonts w:asciiTheme="majorHAnsi" w:eastAsiaTheme="majorEastAsia" w:hAnsiTheme="majorHAnsi" w:cstheme="majorBidi"/>
+      <w:b/>
+      <w:bCs/>
+      <w:sz w:val="32"/>
+      <w:szCs w:val="32"/>
+    </w:rPr>
+  </w:style>
+  <w:style w:type="character" w:styleId="a5">
+    <w:name w:val="Hyperlink"/>
+    <w:basedOn w:val="a0"/>
+    <w:uiPriority w:val="99"/>
+    <w:unhideWhenUsed/>
+    <w:rsid w:val="00EC1592"/>
+    <w:rPr>
+      <w:color w:val="0563C1" w:themeColor="hyperlink"/>
+      <w:u w:val="single"/>
+    </w:rPr>
+  </w:style>
+  <w:style w:type="character" w:customStyle="1" w:styleId="3Char">
+    <w:name w:val="标题 3 Char"/>
+    <w:basedOn w:val="a0"/>
+    <w:link w:val="3"/>
+    <w:uiPriority w:val="9"/>
+    <w:rsid w:val="00EC1592"/>
+    <w:rPr>
+      <w:b/>
+      <w:bCs/>
+      <w:sz w:val="32"/>
+      <w:szCs w:val="32"/>
+    </w:rPr>
+  </w:style>
+  <w:style w:type="paragraph" w:styleId="a6">
+    <w:name w:val="Normal (Web)"/>
+    <w:basedOn w:val="a"/>
+    <w:uiPriority w:val="99"/>
+    <w:unhideWhenUsed/>
+    <w:rsid w:val="00F019D9"/>
+    <w:pPr>
+      <w:widowControl/>
+      <w:spacing w:before="100" w:beforeAutospacing="1" w:after="100" w:afterAutospacing="1"/>
+      <w:jc w:val="left"/>
+    </w:pPr>
+    <w:rPr>
+      <w:rFonts w:ascii="宋体" w:eastAsia="宋体" w:hAnsi="宋体" w:cs="宋体"/>
+      <w:kern w:val="0"/>
+      <w:sz w:val="24"/>
+      <w:szCs w:val="24"/>
+    </w:rPr>
+  </w:style>
+  <w:style w:type="paragraph" w:styleId="HTML">
+    <w:name w:val="HTML Preformatted"/>
+    <w:basedOn w:val="a"/>
+    <w:link w:val="HTMLChar"/>
+    <w:uiPriority w:val="99"/>
+    <w:semiHidden/>
+    <w:unhideWhenUsed/>
+    <w:rsid w:val="0075178B"/>
+    <w:pPr>
+      <w:widowControl/>
+      <w:tabs>
+        <w:tab w:val="left" w:pos="916"/>
+        <w:tab w:val="left" w:pos="1832"/>
+        <w:tab w:val="left" w:pos="2748"/>
+        <w:tab w:val="left" w:pos="3664"/>
+        <w:tab w:val="left" w:pos="4580"/>
+        <w:tab w:val="left" w:pos="5496"/>
+        <w:tab w:val="left" w:pos="6412"/>
+        <w:tab w:val="left" w:pos="7328"/>
+        <w:tab w:val="left" w:pos="8244"/>
+        <w:tab w:val="left" w:pos="9160"/>
+        <w:tab w:val="left" w:pos="10076"/>
+        <w:tab w:val="left" w:pos="10992"/>
+        <w:tab w:val="left" w:pos="11908"/>
+        <w:tab w:val="left" w:pos="12824"/>
+        <w:tab w:val="left" w:pos="13740"/>
+        <w:tab w:val="left" w:pos="14656"/>
+      </w:tabs>
+      <w:jc w:val="left"/>
+    </w:pPr>
+    <w:rPr>
+      <w:rFonts w:ascii="宋体" w:eastAsia="宋体" w:hAnsi="宋体" w:cs="宋体"/>
+      <w:kern w:val="0"/>
+      <w:sz w:val="24"/>
+      <w:szCs w:val="24"/>
+    </w:rPr>
+  </w:style>
+  <w:style w:type="character" w:customStyle="1" w:styleId="HTMLChar">
+    <w:name w:val="HTML 预设格式 Char"/>
+    <w:basedOn w:val="a0"/>
+    <w:link w:val="HTML"/>
+    <w:uiPriority w:val="99"/>
+    <w:semiHidden/>
+    <w:rsid w:val="0075178B"/>
+    <w:rPr>
+      <w:rFonts w:ascii="宋体" w:eastAsia="宋体" w:hAnsi="宋体" w:cs="宋体"/>
+      <w:kern w:val="0"/>
+      <w:sz w:val="24"/>
+      <w:szCs w:val="24"/>
+    </w:rPr>
+  </w:style>
+  <w:style w:type="character" w:customStyle="1" w:styleId="4Char">
+    <w:name w:val="标题 4 Char"/>
+    <w:basedOn w:val="a0"/>
+    <w:link w:val="4"/>
+    <w:uiPriority w:val="9"/>
+    <w:rsid w:val="00D535AE"/>
+    <w:rPr>
+      <w:rFonts w:asciiTheme="majorHAnsi" w:eastAsiaTheme="majorEastAsia" w:hAnsiTheme="majorHAnsi" w:cstheme="majorBidi"/>
+      <w:b/>
+      <w:bCs/>
+      <w:sz w:val="28"/>
+      <w:szCs w:val="28"/>
     </w:rPr>
   </w:style>
 </w:styles>

--- a/system.core.docx
+++ b/system.core.docx
@@ -74,11 +74,6 @@
       </w:hyperlink>
     </w:p>
     <w:p>
-      <w:pPr>
-        <w:rPr>
-          <w:rFonts w:hint="eastAsia"/>
-        </w:rPr>
-      </w:pPr>
       <w:r>
         <w:t>Backtrace</w:t>
       </w:r>
@@ -131,8 +126,6 @@
         </w:rPr>
         <w:t>CallStack</w:t>
       </w:r>
-      <w:bookmarkStart w:id="0" w:name="_GoBack"/>
-      <w:bookmarkEnd w:id="0"/>
     </w:p>
     <w:p>
       <w:pPr>
@@ -141,9 +134,6 @@
           <w:ilvl w:val="2"/>
           <w:numId w:val="1"/>
         </w:numPr>
-        <w:rPr>
-          <w:rFonts w:hint="eastAsia"/>
-        </w:rPr>
       </w:pPr>
       <w:r>
         <w:t>为什么要打印函数调用堆栈</w:t>
@@ -396,9 +386,6 @@
           <w:ilvl w:val="2"/>
           <w:numId w:val="1"/>
         </w:numPr>
-        <w:rPr>
-          <w:rFonts w:hint="eastAsia"/>
-        </w:rPr>
       </w:pPr>
       <w:r>
         <w:rPr>
@@ -637,13 +624,16 @@
         <w:pStyle w:val="a6"/>
         <w:shd w:val="clear" w:color="auto" w:fill="FFFFFF"/>
         <w:spacing w:before="150" w:beforeAutospacing="0" w:after="150" w:afterAutospacing="0"/>
-        <w:rPr>
-          <w:rFonts w:ascii="Verdana" w:hAnsi="Verdana"/>
-          <w:color w:val="000000"/>
-          <w:sz w:val="21"/>
-          <w:szCs w:val="21"/>
-        </w:rPr>
-      </w:pPr>
+        <w:ind w:firstLineChars="250" w:firstLine="525"/>
+        <w:rPr>
+          <w:rFonts w:ascii="Verdana" w:hAnsi="Verdana"/>
+          <w:color w:val="000000"/>
+          <w:sz w:val="21"/>
+          <w:szCs w:val="21"/>
+        </w:rPr>
+      </w:pPr>
+      <w:bookmarkStart w:id="0" w:name="_GoBack"/>
+      <w:bookmarkEnd w:id="0"/>
       <w:r>
         <w:rPr>
           <w:rFonts w:ascii="Verdana" w:hAnsi="Verdana"/>
@@ -1061,7 +1051,7 @@
         <w:shd w:val="clear" w:color="auto" w:fill="FFFFFF"/>
         <w:spacing w:before="150" w:beforeAutospacing="0" w:after="150" w:afterAutospacing="0"/>
         <w:rPr>
-          <w:rFonts w:ascii="Verdana" w:hAnsi="Verdana" w:hint="eastAsia"/>
+          <w:rFonts w:ascii="Verdana" w:hAnsi="Verdana"/>
           <w:color w:val="000000"/>
           <w:sz w:val="21"/>
           <w:szCs w:val="21"/>
@@ -1105,16 +1095,7 @@
           <w:sz w:val="21"/>
           <w:szCs w:val="21"/>
         </w:rPr>
-        <w:t>用法，</w:t>
-      </w:r>
-      <w:r>
-        <w:rPr>
-          <w:rFonts w:ascii="Verdana" w:hAnsi="Verdana"/>
-          <w:color w:val="000000"/>
-          <w:sz w:val="21"/>
-          <w:szCs w:val="21"/>
-        </w:rPr>
-        <w:t>在新版</w:t>
+        <w:t>用法，在新版</w:t>
       </w:r>
       <w:r>
         <w:rPr>
@@ -1612,7 +1593,7 @@
         </w:tabs>
         <w:jc w:val="left"/>
         <w:rPr>
-          <w:rFonts w:ascii="宋体" w:eastAsia="宋体" w:hAnsi="宋体" w:cs="宋体" w:hint="eastAsia"/>
+          <w:rFonts w:ascii="宋体" w:eastAsia="宋体" w:hAnsi="宋体" w:cs="宋体"/>
           <w:color w:val="000000"/>
           <w:kern w:val="0"/>
           <w:sz w:val="18"/>
@@ -1683,7 +1664,7 @@
         </w:tabs>
         <w:jc w:val="left"/>
         <w:rPr>
-          <w:rFonts w:ascii="宋体" w:eastAsia="宋体" w:hAnsi="宋体" w:cs="宋体" w:hint="eastAsia"/>
+          <w:rFonts w:ascii="宋体" w:eastAsia="宋体" w:hAnsi="宋体" w:cs="宋体"/>
           <w:color w:val="000000"/>
           <w:kern w:val="0"/>
           <w:sz w:val="18"/>
@@ -1724,7 +1705,7 @@
         </w:tabs>
         <w:jc w:val="left"/>
         <w:rPr>
-          <w:rFonts w:ascii="宋体" w:eastAsia="宋体" w:hAnsi="宋体" w:cs="宋体" w:hint="eastAsia"/>
+          <w:rFonts w:ascii="宋体" w:eastAsia="宋体" w:hAnsi="宋体" w:cs="宋体"/>
           <w:color w:val="000000"/>
           <w:kern w:val="0"/>
           <w:sz w:val="18"/>
@@ -2398,7 +2379,6 @@
         <w:pStyle w:val="HTML"/>
         <w:shd w:val="clear" w:color="auto" w:fill="F5F5F5"/>
         <w:rPr>
-          <w:rFonts w:hint="eastAsia"/>
           <w:color w:val="000000"/>
         </w:rPr>
       </w:pPr>
@@ -2491,7 +2471,7 @@
         <w:shd w:val="clear" w:color="auto" w:fill="FFFFFF"/>
         <w:spacing w:before="150" w:beforeAutospacing="0" w:after="150" w:afterAutospacing="0"/>
         <w:rPr>
-          <w:rFonts w:ascii="Verdana" w:hAnsi="Verdana" w:hint="eastAsia"/>
+          <w:rFonts w:ascii="Verdana" w:hAnsi="Verdana"/>
           <w:color w:val="000000"/>
           <w:sz w:val="21"/>
           <w:szCs w:val="21"/>
@@ -2514,9 +2494,6 @@
           <w:ilvl w:val="2"/>
           <w:numId w:val="1"/>
         </w:numPr>
-        <w:rPr>
-          <w:rFonts w:hint="eastAsia"/>
-        </w:rPr>
       </w:pPr>
       <w:r>
         <w:rPr>
@@ -2585,9 +2562,6 @@
           <w:ilvl w:val="2"/>
           <w:numId w:val="1"/>
         </w:numPr>
-        <w:rPr>
-          <w:rFonts w:hint="eastAsia"/>
-        </w:rPr>
       </w:pPr>
       <w:r>
         <w:rPr>
@@ -2767,9 +2741,6 @@
     <w:p>
       <w:pPr>
         <w:ind w:firstLine="420"/>
-        <w:rPr>
-          <w:rFonts w:hint="eastAsia"/>
-        </w:rPr>
       </w:pPr>
       <w:r>
         <w:t>}</w:t>
@@ -2915,11 +2886,6 @@
       </w:r>
     </w:p>
     <w:p>
-      <w:pPr>
-        <w:rPr>
-          <w:rFonts w:hint="eastAsia"/>
-        </w:rPr>
-      </w:pPr>
       <w:r>
         <w:rPr>
           <w:rFonts w:hint="eastAsia"/>
@@ -3102,11 +3068,6 @@
       </w:r>
     </w:p>
     <w:p>
-      <w:pPr>
-        <w:rPr>
-          <w:rFonts w:hint="eastAsia"/>
-        </w:rPr>
-      </w:pPr>
       <w:hyperlink r:id="rId12" w:history="1">
         <w:r>
           <w:rPr>
@@ -3146,9 +3107,6 @@
           <w:ilvl w:val="1"/>
           <w:numId w:val="1"/>
         </w:numPr>
-        <w:rPr>
-          <w:rFonts w:hint="eastAsia"/>
-        </w:rPr>
       </w:pPr>
       <w:r>
         <w:rPr>

--- a/system.core.docx
+++ b/system.core.docx
@@ -130,7 +130,7 @@
         <w:spacing w:before="450" w:after="450"/>
         <w:jc w:val="left"/>
         <w:rPr>
-          <w:rFonts w:ascii="&amp;quot" w:eastAsia="宋体" w:hAnsi="&amp;quot" w:cs="宋体"/>
+          <w:rFonts w:ascii="&amp;quot" w:eastAsia="宋体" w:hAnsi="&amp;quot" w:cs="宋体" w:hint="eastAsia"/>
           <w:color w:val="404040"/>
           <w:kern w:val="0"/>
           <w:sz w:val="24"/>
@@ -311,20 +311,8 @@
         <w:t>pid</w:t>
       </w:r>
     </w:p>
-    <w:p>
-      <w:pPr>
-        <w:rPr>
-          <w:rFonts w:hint="eastAsia"/>
-        </w:rPr>
-      </w:pPr>
-    </w:p>
-    <w:p>
-      <w:pPr>
-        <w:rPr>
-          <w:rFonts w:hint="eastAsia"/>
-        </w:rPr>
-      </w:pPr>
-    </w:p>
+    <w:p/>
+    <w:p/>
     <w:p/>
     <w:p>
       <w:pPr>
@@ -337,8 +325,6 @@
       <w:r>
         <w:t>Libutils</w:t>
       </w:r>
-      <w:bookmarkStart w:id="0" w:name="_GoBack"/>
-      <w:bookmarkEnd w:id="0"/>
     </w:p>
     <w:p>
       <w:pPr>
@@ -26327,14 +26313,26 @@
     <w:p>
       <w:pPr>
         <w:rPr>
+          <w:rFonts w:ascii="Arial" w:hAnsi="Arial" w:cs="Arial" w:hint="eastAsia"/>
+          <w:color w:val="333333"/>
+          <w:sz w:val="27"/>
+          <w:szCs w:val="27"/>
+          <w:shd w:val="clear" w:color="auto" w:fill="FFFFFF"/>
+        </w:rPr>
+      </w:pPr>
+      <w:r>
+        <w:rPr>
           <w:rFonts w:ascii="Arial" w:hAnsi="Arial" w:cs="Arial"/>
           <w:color w:val="333333"/>
           <w:sz w:val="27"/>
           <w:szCs w:val="27"/>
           <w:shd w:val="clear" w:color="auto" w:fill="FFFFFF"/>
         </w:rPr>
-      </w:pPr>
-      <w:r>
+        <w:t>B: KEY=40 0 0 0 0 f0 400000000 0 c000000000000 0</w:t>
+      </w:r>
+    </w:p>
+    <w:p>
+      <w:pPr>
         <w:rPr>
           <w:rFonts w:ascii="Arial" w:hAnsi="Arial" w:cs="Arial"/>
           <w:color w:val="333333"/>
@@ -26342,619 +26340,6 @@
           <w:szCs w:val="27"/>
           <w:shd w:val="clear" w:color="auto" w:fill="FFFFFF"/>
         </w:rPr>
-        <w:t>B: KEY=40 0 0 0 0 f0 400000000 0 c000000000000 0</w:t>
-      </w:r>
-    </w:p>
-    <w:p>
-      <w:pPr>
-        <w:rPr>
-          <w:rFonts w:ascii="Arial" w:hAnsi="Arial" w:cs="Arial"/>
-          <w:color w:val="333333"/>
-          <w:sz w:val="27"/>
-          <w:szCs w:val="27"/>
-          <w:shd w:val="clear" w:color="auto" w:fill="FFFFFF"/>
-        </w:rPr>
-      </w:pPr>
-    </w:p>
-    <w:p>
-      <w:pPr>
-        <w:rPr>
-          <w:rFonts w:ascii="Arial" w:hAnsi="Arial" w:cs="Arial"/>
-          <w:color w:val="333333"/>
-          <w:sz w:val="27"/>
-          <w:szCs w:val="27"/>
-          <w:shd w:val="clear" w:color="auto" w:fill="FFFFFF"/>
-        </w:rPr>
-      </w:pPr>
-      <w:r>
-        <w:rPr>
-          <w:rFonts w:ascii="Arial" w:hAnsi="Arial" w:cs="Arial"/>
-          <w:color w:val="333333"/>
-          <w:sz w:val="27"/>
-          <w:szCs w:val="27"/>
-          <w:shd w:val="clear" w:color="auto" w:fill="FFFFFF"/>
-        </w:rPr>
-        <w:t>I: Bus=0000 Vendor=0000 Product=0000 Version=0000</w:t>
-      </w:r>
-    </w:p>
-    <w:p>
-      <w:pPr>
-        <w:rPr>
-          <w:rFonts w:ascii="Arial" w:hAnsi="Arial" w:cs="Arial"/>
-          <w:color w:val="333333"/>
-          <w:sz w:val="27"/>
-          <w:szCs w:val="27"/>
-          <w:shd w:val="clear" w:color="auto" w:fill="FFFFFF"/>
-        </w:rPr>
-      </w:pPr>
-      <w:r>
-        <w:rPr>
-          <w:rFonts w:ascii="Arial" w:hAnsi="Arial" w:cs="Arial"/>
-          <w:color w:val="333333"/>
-          <w:sz w:val="27"/>
-          <w:szCs w:val="27"/>
-          <w:shd w:val="clear" w:color="auto" w:fill="FFFFFF"/>
-        </w:rPr>
-        <w:t>N: Name="msm8994-tomtom-snd-card Headset Jack"</w:t>
-      </w:r>
-    </w:p>
-    <w:p>
-      <w:pPr>
-        <w:rPr>
-          <w:rFonts w:ascii="Arial" w:hAnsi="Arial" w:cs="Arial"/>
-          <w:color w:val="333333"/>
-          <w:sz w:val="27"/>
-          <w:szCs w:val="27"/>
-          <w:shd w:val="clear" w:color="auto" w:fill="FFFFFF"/>
-        </w:rPr>
-      </w:pPr>
-      <w:r>
-        <w:rPr>
-          <w:rFonts w:ascii="Arial" w:hAnsi="Arial" w:cs="Arial"/>
-          <w:color w:val="333333"/>
-          <w:sz w:val="27"/>
-          <w:szCs w:val="27"/>
-          <w:shd w:val="clear" w:color="auto" w:fill="FFFFFF"/>
-        </w:rPr>
-        <w:t>P: Phys=ALSA</w:t>
-      </w:r>
-    </w:p>
-    <w:p>
-      <w:pPr>
-        <w:rPr>
-          <w:rFonts w:ascii="Arial" w:hAnsi="Arial" w:cs="Arial"/>
-          <w:color w:val="333333"/>
-          <w:sz w:val="27"/>
-          <w:szCs w:val="27"/>
-          <w:shd w:val="clear" w:color="auto" w:fill="FFFFFF"/>
-        </w:rPr>
-      </w:pPr>
-      <w:r>
-        <w:rPr>
-          <w:rFonts w:ascii="Arial" w:hAnsi="Arial" w:cs="Arial"/>
-          <w:color w:val="333333"/>
-          <w:sz w:val="27"/>
-          <w:szCs w:val="27"/>
-          <w:shd w:val="clear" w:color="auto" w:fill="FFFFFF"/>
-        </w:rPr>
-        <w:t>S: Sysfs=/devices/soc.0/fe034000.sound/sound/card0/input5</w:t>
-      </w:r>
-    </w:p>
-    <w:p>
-      <w:pPr>
-        <w:rPr>
-          <w:rFonts w:ascii="Arial" w:hAnsi="Arial" w:cs="Arial"/>
-          <w:color w:val="333333"/>
-          <w:sz w:val="27"/>
-          <w:szCs w:val="27"/>
-          <w:shd w:val="clear" w:color="auto" w:fill="FFFFFF"/>
-        </w:rPr>
-      </w:pPr>
-      <w:r>
-        <w:rPr>
-          <w:rFonts w:ascii="Arial" w:hAnsi="Arial" w:cs="Arial"/>
-          <w:color w:val="333333"/>
-          <w:sz w:val="27"/>
-          <w:szCs w:val="27"/>
-          <w:shd w:val="clear" w:color="auto" w:fill="FFFFFF"/>
-        </w:rPr>
-        <w:t>U: Uniq=</w:t>
-      </w:r>
-    </w:p>
-    <w:p>
-      <w:pPr>
-        <w:rPr>
-          <w:rFonts w:ascii="Arial" w:hAnsi="Arial" w:cs="Arial"/>
-          <w:color w:val="333333"/>
-          <w:sz w:val="27"/>
-          <w:szCs w:val="27"/>
-          <w:shd w:val="clear" w:color="auto" w:fill="FFFFFF"/>
-        </w:rPr>
-      </w:pPr>
-      <w:r>
-        <w:rPr>
-          <w:rFonts w:ascii="Arial" w:hAnsi="Arial" w:cs="Arial"/>
-          <w:color w:val="333333"/>
-          <w:sz w:val="27"/>
-          <w:szCs w:val="27"/>
-          <w:shd w:val="clear" w:color="auto" w:fill="FFFFFF"/>
-        </w:rPr>
-        <w:t>H: Handlers=event5</w:t>
-      </w:r>
-    </w:p>
-    <w:p>
-      <w:pPr>
-        <w:rPr>
-          <w:rFonts w:ascii="Arial" w:hAnsi="Arial" w:cs="Arial"/>
-          <w:color w:val="333333"/>
-          <w:sz w:val="27"/>
-          <w:szCs w:val="27"/>
-          <w:shd w:val="clear" w:color="auto" w:fill="FFFFFF"/>
-        </w:rPr>
-      </w:pPr>
-      <w:r>
-        <w:rPr>
-          <w:rFonts w:ascii="Arial" w:hAnsi="Arial" w:cs="Arial"/>
-          <w:color w:val="333333"/>
-          <w:sz w:val="27"/>
-          <w:szCs w:val="27"/>
-          <w:shd w:val="clear" w:color="auto" w:fill="FFFFFF"/>
-        </w:rPr>
-        <w:t>B: PROP=0</w:t>
-      </w:r>
-    </w:p>
-    <w:p>
-      <w:pPr>
-        <w:rPr>
-          <w:rFonts w:ascii="Arial" w:hAnsi="Arial" w:cs="Arial"/>
-          <w:color w:val="333333"/>
-          <w:sz w:val="27"/>
-          <w:szCs w:val="27"/>
-          <w:shd w:val="clear" w:color="auto" w:fill="FFFFFF"/>
-        </w:rPr>
-      </w:pPr>
-      <w:r>
-        <w:rPr>
-          <w:rFonts w:ascii="Arial" w:hAnsi="Arial" w:cs="Arial"/>
-          <w:color w:val="333333"/>
-          <w:sz w:val="27"/>
-          <w:szCs w:val="27"/>
-          <w:shd w:val="clear" w:color="auto" w:fill="FFFFFF"/>
-        </w:rPr>
-        <w:t>B: EV=21</w:t>
-      </w:r>
-    </w:p>
-    <w:p>
-      <w:pPr>
-        <w:rPr>
-          <w:rFonts w:ascii="Arial" w:hAnsi="Arial" w:cs="Arial"/>
-          <w:color w:val="333333"/>
-          <w:sz w:val="27"/>
-          <w:szCs w:val="27"/>
-          <w:shd w:val="clear" w:color="auto" w:fill="FFFFFF"/>
-        </w:rPr>
-      </w:pPr>
-      <w:r>
-        <w:rPr>
-          <w:rFonts w:ascii="Arial" w:hAnsi="Arial" w:cs="Arial"/>
-          <w:color w:val="333333"/>
-          <w:sz w:val="27"/>
-          <w:szCs w:val="27"/>
-          <w:shd w:val="clear" w:color="auto" w:fill="FFFFFF"/>
-        </w:rPr>
-        <w:t>B: SW=3c0d4</w:t>
-      </w:r>
-    </w:p>
-    <w:p>
-      <w:pPr>
-        <w:rPr>
-          <w:rFonts w:ascii="Arial" w:hAnsi="Arial" w:cs="Arial"/>
-          <w:color w:val="333333"/>
-          <w:sz w:val="27"/>
-          <w:szCs w:val="27"/>
-          <w:shd w:val="clear" w:color="auto" w:fill="FFFFFF"/>
-        </w:rPr>
-      </w:pPr>
-    </w:p>
-    <w:p>
-      <w:pPr>
-        <w:rPr>
-          <w:rFonts w:ascii="Arial" w:hAnsi="Arial" w:cs="Arial"/>
-          <w:color w:val="333333"/>
-          <w:sz w:val="27"/>
-          <w:szCs w:val="27"/>
-          <w:shd w:val="clear" w:color="auto" w:fill="FFFFFF"/>
-        </w:rPr>
-      </w:pPr>
-      <w:r>
-        <w:rPr>
-          <w:rFonts w:ascii="Arial" w:hAnsi="Arial" w:cs="Arial"/>
-          <w:color w:val="333333"/>
-          <w:sz w:val="27"/>
-          <w:szCs w:val="27"/>
-          <w:shd w:val="clear" w:color="auto" w:fill="FFFFFF"/>
-        </w:rPr>
-        <w:t>I: Bus=0006 Vendor=0000 Product=0000 Version=0001</w:t>
-      </w:r>
-    </w:p>
-    <w:p>
-      <w:pPr>
-        <w:rPr>
-          <w:rFonts w:ascii="Arial" w:hAnsi="Arial" w:cs="Arial"/>
-          <w:color w:val="333333"/>
-          <w:sz w:val="27"/>
-          <w:szCs w:val="27"/>
-          <w:shd w:val="clear" w:color="auto" w:fill="FFFFFF"/>
-        </w:rPr>
-      </w:pPr>
-      <w:r>
-        <w:rPr>
-          <w:rFonts w:ascii="Arial" w:hAnsi="Arial" w:cs="Arial"/>
-          <w:color w:val="333333"/>
-          <w:sz w:val="27"/>
-          <w:szCs w:val="27"/>
-          <w:shd w:val="clear" w:color="auto" w:fill="FFFFFF"/>
-        </w:rPr>
-        <w:t>N: Name="uinput-fpc"</w:t>
-      </w:r>
-    </w:p>
-    <w:p>
-      <w:pPr>
-        <w:rPr>
-          <w:rFonts w:ascii="Arial" w:hAnsi="Arial" w:cs="Arial"/>
-          <w:color w:val="333333"/>
-          <w:sz w:val="27"/>
-          <w:szCs w:val="27"/>
-          <w:shd w:val="clear" w:color="auto" w:fill="FFFFFF"/>
-        </w:rPr>
-      </w:pPr>
-      <w:r>
-        <w:rPr>
-          <w:rFonts w:ascii="Arial" w:hAnsi="Arial" w:cs="Arial"/>
-          <w:color w:val="333333"/>
-          <w:sz w:val="27"/>
-          <w:szCs w:val="27"/>
-          <w:shd w:val="clear" w:color="auto" w:fill="FFFFFF"/>
-        </w:rPr>
-        <w:t>P: Phys=</w:t>
-      </w:r>
-    </w:p>
-    <w:p>
-      <w:pPr>
-        <w:rPr>
-          <w:rFonts w:ascii="Arial" w:hAnsi="Arial" w:cs="Arial"/>
-          <w:color w:val="333333"/>
-          <w:sz w:val="27"/>
-          <w:szCs w:val="27"/>
-          <w:shd w:val="clear" w:color="auto" w:fill="FFFFFF"/>
-        </w:rPr>
-      </w:pPr>
-      <w:r>
-        <w:rPr>
-          <w:rFonts w:ascii="Arial" w:hAnsi="Arial" w:cs="Arial"/>
-          <w:color w:val="333333"/>
-          <w:sz w:val="27"/>
-          <w:szCs w:val="27"/>
-          <w:shd w:val="clear" w:color="auto" w:fill="FFFFFF"/>
-        </w:rPr>
-        <w:t>S: Sysfs=/devices/virtual/input/input6</w:t>
-      </w:r>
-    </w:p>
-    <w:p>
-      <w:pPr>
-        <w:rPr>
-          <w:rFonts w:ascii="Arial" w:hAnsi="Arial" w:cs="Arial"/>
-          <w:color w:val="333333"/>
-          <w:sz w:val="27"/>
-          <w:szCs w:val="27"/>
-          <w:shd w:val="clear" w:color="auto" w:fill="FFFFFF"/>
-        </w:rPr>
-      </w:pPr>
-      <w:r>
-        <w:rPr>
-          <w:rFonts w:ascii="Arial" w:hAnsi="Arial" w:cs="Arial"/>
-          <w:color w:val="333333"/>
-          <w:sz w:val="27"/>
-          <w:szCs w:val="27"/>
-          <w:shd w:val="clear" w:color="auto" w:fill="FFFFFF"/>
-        </w:rPr>
-        <w:lastRenderedPageBreak/>
-        <w:t>U: Uniq=</w:t>
-      </w:r>
-    </w:p>
-    <w:p>
-      <w:pPr>
-        <w:rPr>
-          <w:rFonts w:ascii="Arial" w:hAnsi="Arial" w:cs="Arial"/>
-          <w:color w:val="333333"/>
-          <w:sz w:val="27"/>
-          <w:szCs w:val="27"/>
-          <w:shd w:val="clear" w:color="auto" w:fill="FFFFFF"/>
-        </w:rPr>
-      </w:pPr>
-      <w:r>
-        <w:rPr>
-          <w:rFonts w:ascii="Arial" w:hAnsi="Arial" w:cs="Arial"/>
-          <w:color w:val="333333"/>
-          <w:sz w:val="27"/>
-          <w:szCs w:val="27"/>
-          <w:shd w:val="clear" w:color="auto" w:fill="FFFFFF"/>
-        </w:rPr>
-        <w:t>H: Handlers=event6 cpufreq</w:t>
-      </w:r>
-    </w:p>
-    <w:p>
-      <w:pPr>
-        <w:rPr>
-          <w:rFonts w:ascii="Arial" w:hAnsi="Arial" w:cs="Arial"/>
-          <w:color w:val="333333"/>
-          <w:sz w:val="27"/>
-          <w:szCs w:val="27"/>
-          <w:shd w:val="clear" w:color="auto" w:fill="FFFFFF"/>
-        </w:rPr>
-      </w:pPr>
-      <w:r>
-        <w:rPr>
-          <w:rFonts w:ascii="Arial" w:hAnsi="Arial" w:cs="Arial"/>
-          <w:color w:val="333333"/>
-          <w:sz w:val="27"/>
-          <w:szCs w:val="27"/>
-          <w:shd w:val="clear" w:color="auto" w:fill="FFFFFF"/>
-        </w:rPr>
-        <w:t>B: PROP=0</w:t>
-      </w:r>
-    </w:p>
-    <w:p>
-      <w:pPr>
-        <w:rPr>
-          <w:rFonts w:ascii="Arial" w:hAnsi="Arial" w:cs="Arial"/>
-          <w:color w:val="333333"/>
-          <w:sz w:val="27"/>
-          <w:szCs w:val="27"/>
-          <w:shd w:val="clear" w:color="auto" w:fill="FFFFFF"/>
-        </w:rPr>
-      </w:pPr>
-      <w:r>
-        <w:rPr>
-          <w:rFonts w:ascii="Arial" w:hAnsi="Arial" w:cs="Arial"/>
-          <w:color w:val="333333"/>
-          <w:sz w:val="27"/>
-          <w:szCs w:val="27"/>
-          <w:shd w:val="clear" w:color="auto" w:fill="FFFFFF"/>
-        </w:rPr>
-        <w:t>B: EV=3</w:t>
-      </w:r>
-    </w:p>
-    <w:p>
-      <w:pPr>
-        <w:rPr>
-          <w:rFonts w:ascii="Arial" w:hAnsi="Arial" w:cs="Arial"/>
-          <w:color w:val="333333"/>
-          <w:sz w:val="27"/>
-          <w:szCs w:val="27"/>
-          <w:shd w:val="clear" w:color="auto" w:fill="FFFFFF"/>
-        </w:rPr>
-      </w:pPr>
-      <w:r>
-        <w:rPr>
-          <w:rFonts w:ascii="Arial" w:hAnsi="Arial" w:cs="Arial"/>
-          <w:color w:val="333333"/>
-          <w:sz w:val="27"/>
-          <w:szCs w:val="27"/>
-          <w:shd w:val="clear" w:color="auto" w:fill="FFFFFF"/>
-        </w:rPr>
-        <w:t>B: KEY=168000000000 10000002</w:t>
-      </w:r>
-    </w:p>
-    <w:p>
-      <w:pPr>
-        <w:rPr>
-          <w:rFonts w:ascii="Arial" w:hAnsi="Arial" w:cs="Arial"/>
-          <w:color w:val="333333"/>
-          <w:sz w:val="27"/>
-          <w:szCs w:val="27"/>
-          <w:shd w:val="clear" w:color="auto" w:fill="FFFFFF"/>
-        </w:rPr>
-      </w:pPr>
-    </w:p>
-    <w:p>
-      <w:pPr>
-        <w:rPr>
-          <w:rFonts w:ascii="Arial" w:hAnsi="Arial" w:cs="Arial"/>
-          <w:color w:val="333333"/>
-          <w:sz w:val="27"/>
-          <w:szCs w:val="27"/>
-          <w:shd w:val="clear" w:color="auto" w:fill="FFFFFF"/>
-        </w:rPr>
-      </w:pPr>
-      <w:r>
-        <w:rPr>
-          <w:rFonts w:ascii="Arial" w:hAnsi="Arial" w:cs="Arial"/>
-          <w:color w:val="333333"/>
-          <w:sz w:val="27"/>
-          <w:szCs w:val="27"/>
-          <w:shd w:val="clear" w:color="auto" w:fill="FFFFFF"/>
-        </w:rPr>
-        <w:t>I: Bus=001c Vendor=0000 Product=0000 Version=0000</w:t>
-      </w:r>
-    </w:p>
-    <w:p>
-      <w:pPr>
-        <w:rPr>
-          <w:rFonts w:ascii="Arial" w:hAnsi="Arial" w:cs="Arial"/>
-          <w:color w:val="333333"/>
-          <w:sz w:val="27"/>
-          <w:szCs w:val="27"/>
-          <w:shd w:val="clear" w:color="auto" w:fill="FFFFFF"/>
-        </w:rPr>
-      </w:pPr>
-      <w:r>
-        <w:rPr>
-          <w:rFonts w:ascii="Arial" w:hAnsi="Arial" w:cs="Arial"/>
-          <w:color w:val="333333"/>
-          <w:sz w:val="27"/>
-          <w:szCs w:val="27"/>
-          <w:shd w:val="clear" w:color="auto" w:fill="FFFFFF"/>
-        </w:rPr>
-        <w:t>N: Name="uinput-folio"</w:t>
-      </w:r>
-    </w:p>
-    <w:p>
-      <w:pPr>
-        <w:rPr>
-          <w:rFonts w:ascii="Arial" w:hAnsi="Arial" w:cs="Arial"/>
-          <w:color w:val="333333"/>
-          <w:sz w:val="27"/>
-          <w:szCs w:val="27"/>
-          <w:shd w:val="clear" w:color="auto" w:fill="FFFFFF"/>
-        </w:rPr>
-      </w:pPr>
-      <w:r>
-        <w:rPr>
-          <w:rFonts w:ascii="Arial" w:hAnsi="Arial" w:cs="Arial"/>
-          <w:color w:val="333333"/>
-          <w:sz w:val="27"/>
-          <w:szCs w:val="27"/>
-          <w:shd w:val="clear" w:color="auto" w:fill="FFFFFF"/>
-        </w:rPr>
-        <w:t>P: Phys=</w:t>
-      </w:r>
-    </w:p>
-    <w:p>
-      <w:pPr>
-        <w:rPr>
-          <w:rFonts w:ascii="Arial" w:hAnsi="Arial" w:cs="Arial"/>
-          <w:color w:val="333333"/>
-          <w:sz w:val="27"/>
-          <w:szCs w:val="27"/>
-          <w:shd w:val="clear" w:color="auto" w:fill="FFFFFF"/>
-        </w:rPr>
-      </w:pPr>
-      <w:r>
-        <w:rPr>
-          <w:rFonts w:ascii="Arial" w:hAnsi="Arial" w:cs="Arial"/>
-          <w:color w:val="333333"/>
-          <w:sz w:val="27"/>
-          <w:szCs w:val="27"/>
-          <w:shd w:val="clear" w:color="auto" w:fill="FFFFFF"/>
-        </w:rPr>
-        <w:t>S: Sysfs=/devices/virtual/input/input7</w:t>
-      </w:r>
-    </w:p>
-    <w:p>
-      <w:pPr>
-        <w:rPr>
-          <w:rFonts w:ascii="Arial" w:hAnsi="Arial" w:cs="Arial"/>
-          <w:color w:val="333333"/>
-          <w:sz w:val="27"/>
-          <w:szCs w:val="27"/>
-          <w:shd w:val="clear" w:color="auto" w:fill="FFFFFF"/>
-        </w:rPr>
-      </w:pPr>
-      <w:r>
-        <w:rPr>
-          <w:rFonts w:ascii="Arial" w:hAnsi="Arial" w:cs="Arial"/>
-          <w:color w:val="333333"/>
-          <w:sz w:val="27"/>
-          <w:szCs w:val="27"/>
-          <w:shd w:val="clear" w:color="auto" w:fill="FFFFFF"/>
-        </w:rPr>
-        <w:t>U: Uniq=</w:t>
-      </w:r>
-    </w:p>
-    <w:p>
-      <w:pPr>
-        <w:rPr>
-          <w:rFonts w:ascii="Arial" w:hAnsi="Arial" w:cs="Arial"/>
-          <w:color w:val="333333"/>
-          <w:sz w:val="27"/>
-          <w:szCs w:val="27"/>
-          <w:shd w:val="clear" w:color="auto" w:fill="FFFFFF"/>
-        </w:rPr>
-      </w:pPr>
-      <w:r>
-        <w:rPr>
-          <w:rFonts w:ascii="Arial" w:hAnsi="Arial" w:cs="Arial"/>
-          <w:color w:val="333333"/>
-          <w:sz w:val="27"/>
-          <w:szCs w:val="27"/>
-          <w:shd w:val="clear" w:color="auto" w:fill="FFFFFF"/>
-        </w:rPr>
-        <w:t>H: Handlers=event7</w:t>
-      </w:r>
-    </w:p>
-    <w:p>
-      <w:pPr>
-        <w:rPr>
-          <w:rFonts w:ascii="Arial" w:hAnsi="Arial" w:cs="Arial"/>
-          <w:color w:val="333333"/>
-          <w:sz w:val="27"/>
-          <w:szCs w:val="27"/>
-          <w:shd w:val="clear" w:color="auto" w:fill="FFFFFF"/>
-        </w:rPr>
-      </w:pPr>
-      <w:r>
-        <w:rPr>
-          <w:rFonts w:ascii="Arial" w:hAnsi="Arial" w:cs="Arial"/>
-          <w:color w:val="333333"/>
-          <w:sz w:val="27"/>
-          <w:szCs w:val="27"/>
-          <w:shd w:val="clear" w:color="auto" w:fill="FFFFFF"/>
-        </w:rPr>
-        <w:t>B: PROP=0</w:t>
-      </w:r>
-    </w:p>
-    <w:p>
-      <w:pPr>
-        <w:rPr>
-          <w:rFonts w:ascii="Arial" w:hAnsi="Arial" w:cs="Arial"/>
-          <w:color w:val="333333"/>
-          <w:sz w:val="27"/>
-          <w:szCs w:val="27"/>
-          <w:shd w:val="clear" w:color="auto" w:fill="FFFFFF"/>
-        </w:rPr>
-      </w:pPr>
-      <w:r>
-        <w:rPr>
-          <w:rFonts w:ascii="Arial" w:hAnsi="Arial" w:cs="Arial"/>
-          <w:color w:val="333333"/>
-          <w:sz w:val="27"/>
-          <w:szCs w:val="27"/>
-          <w:shd w:val="clear" w:color="auto" w:fill="FFFFFF"/>
-        </w:rPr>
-        <w:t>B: EV=21</w:t>
-      </w:r>
-    </w:p>
-    <w:p>
-      <w:pPr>
-        <w:rPr>
-          <w:rFonts w:ascii="Arial" w:hAnsi="Arial" w:cs="Arial"/>
-          <w:color w:val="333333"/>
-          <w:sz w:val="27"/>
-          <w:szCs w:val="27"/>
-          <w:shd w:val="clear" w:color="auto" w:fill="FFFFFF"/>
-        </w:rPr>
-      </w:pPr>
-      <w:r>
-        <w:rPr>
-          <w:rFonts w:ascii="Arial" w:hAnsi="Arial" w:cs="Arial"/>
-          <w:color w:val="333333"/>
-          <w:sz w:val="27"/>
-          <w:szCs w:val="27"/>
-          <w:shd w:val="clear" w:color="auto" w:fill="FFFFFF"/>
-        </w:rPr>
-        <w:t>B: SW=1</w:t>
-      </w:r>
-    </w:p>
-    <w:p>
-      <w:pPr>
-        <w:rPr>
-          <w:rFonts w:ascii="Arial" w:hAnsi="Arial" w:cs="Arial"/>
-          <w:color w:val="333333"/>
-          <w:sz w:val="27"/>
-          <w:szCs w:val="27"/>
-          <w:shd w:val="clear" w:color="auto" w:fill="FFFFFF"/>
-        </w:rPr>
       </w:pPr>
     </w:p>
     <w:p>
@@ -26978,6 +26363,9 @@
     </w:p>
     <w:p/>
     <w:p>
+      <w:pPr>
+        <w:pStyle w:val="4"/>
+      </w:pPr>
       <w:r>
         <w:t>bullhead:/dev/input # getevent -h</w:t>
       </w:r>
@@ -27014,6 +26402,7 @@
     </w:p>
     <w:p>
       <w:r>
+        <w:lastRenderedPageBreak/>
         <w:t xml:space="preserve">    -d: show HID descriptor, if available</w:t>
       </w:r>
     </w:p>
@@ -27059,7 +26448,7 @@
       <w:pPr>
         <w:ind w:firstLine="420"/>
       </w:pPr>
-      <w:commentRangeStart w:id="1"/>
+      <w:commentRangeStart w:id="0"/>
       <w:r>
         <w:rPr>
           <w:rFonts w:ascii="Verdana" w:hAnsi="Verdana"/>
@@ -27096,12 +26485,12 @@
         </w:rPr>
         <w:t>更清楚直观</w:t>
       </w:r>
-      <w:commentRangeEnd w:id="1"/>
+      <w:commentRangeEnd w:id="0"/>
       <w:r>
         <w:rPr>
           <w:rStyle w:val="a9"/>
         </w:rPr>
-        <w:commentReference w:id="1"/>
+        <w:commentReference w:id="0"/>
       </w:r>
     </w:p>
     <w:p>
@@ -27168,6 +26557,167 @@
       </w:r>
     </w:p>
     <w:p>
+      <w:r>
+        <w:t>getevent -h</w:t>
+      </w:r>
+    </w:p>
+    <w:p>
+      <w:pPr>
+        <w:rPr>
+          <w:rFonts w:ascii="Verdana" w:hAnsi="Verdana"/>
+          <w:color w:val="000000"/>
+          <w:szCs w:val="21"/>
+          <w:shd w:val="clear" w:color="auto" w:fill="EEEEEE"/>
+        </w:rPr>
+      </w:pPr>
+      <w:r>
+        <w:rPr>
+          <w:rFonts w:ascii="Verdana" w:hAnsi="Verdana"/>
+          <w:color w:val="000000"/>
+          <w:szCs w:val="21"/>
+          <w:shd w:val="clear" w:color="auto" w:fill="EEEEEE"/>
+        </w:rPr>
+        <w:t>-t</w:t>
+      </w:r>
+      <w:r>
+        <w:rPr>
+          <w:rFonts w:ascii="Verdana" w:hAnsi="Verdana"/>
+          <w:color w:val="000000"/>
+          <w:szCs w:val="21"/>
+          <w:shd w:val="clear" w:color="auto" w:fill="EEEEEE"/>
+        </w:rPr>
+        <w:t>：显示时间戳</w:t>
+      </w:r>
+    </w:p>
+    <w:p>
+      <w:pPr>
+        <w:rPr>
+          <w:rFonts w:ascii="Verdana" w:hAnsi="Verdana"/>
+          <w:color w:val="000000"/>
+          <w:szCs w:val="21"/>
+          <w:shd w:val="clear" w:color="auto" w:fill="EEEEEE"/>
+        </w:rPr>
+      </w:pPr>
+    </w:p>
+    <w:p>
+      <w:pPr>
+        <w:rPr>
+          <w:rFonts w:ascii="Verdana" w:hAnsi="Verdana"/>
+          <w:color w:val="000000"/>
+          <w:szCs w:val="21"/>
+          <w:shd w:val="clear" w:color="auto" w:fill="EEEEEE"/>
+        </w:rPr>
+      </w:pPr>
+      <w:r>
+        <w:rPr>
+          <w:rFonts w:ascii="Verdana" w:hAnsi="Verdana"/>
+          <w:color w:val="000000"/>
+          <w:szCs w:val="21"/>
+          <w:shd w:val="clear" w:color="auto" w:fill="EEEEEE"/>
+        </w:rPr>
+        <w:t>参数可以组合使用，一次性查看需要的触摸屏信息</w:t>
+      </w:r>
+    </w:p>
+    <w:p>
+      <w:pPr>
+        <w:pStyle w:val="4"/>
+      </w:pPr>
+      <w:r>
+        <w:t>getevent -tlr /dev/input/event3</w:t>
+      </w:r>
+    </w:p>
+    <w:p>
+      <w:pPr>
+        <w:widowControl/>
+        <w:shd w:val="clear" w:color="auto" w:fill="EEEEEE"/>
+        <w:tabs>
+          <w:tab w:val="left" w:pos="916"/>
+          <w:tab w:val="left" w:pos="1832"/>
+          <w:tab w:val="left" w:pos="2748"/>
+          <w:tab w:val="left" w:pos="3664"/>
+          <w:tab w:val="left" w:pos="4580"/>
+          <w:tab w:val="left" w:pos="5496"/>
+          <w:tab w:val="left" w:pos="6412"/>
+          <w:tab w:val="left" w:pos="7328"/>
+          <w:tab w:val="left" w:pos="8244"/>
+          <w:tab w:val="left" w:pos="9160"/>
+          <w:tab w:val="left" w:pos="10076"/>
+          <w:tab w:val="left" w:pos="10992"/>
+          <w:tab w:val="left" w:pos="11908"/>
+          <w:tab w:val="left" w:pos="12824"/>
+          <w:tab w:val="left" w:pos="13740"/>
+          <w:tab w:val="left" w:pos="14656"/>
+        </w:tabs>
+        <w:rPr>
+          <w:rFonts w:ascii="Consolas" w:eastAsia="宋体" w:hAnsi="Consolas" w:cs="宋体"/>
+          <w:color w:val="000000"/>
+          <w:kern w:val="0"/>
+          <w:sz w:val="18"/>
+          <w:szCs w:val="18"/>
+        </w:rPr>
+      </w:pPr>
+      <w:r>
+        <w:rPr>
+          <w:rFonts w:ascii="Consolas" w:eastAsia="宋体" w:hAnsi="Consolas" w:cs="宋体"/>
+          <w:color w:val="008000"/>
+          <w:kern w:val="0"/>
+          <w:sz w:val="18"/>
+          <w:szCs w:val="18"/>
+        </w:rPr>
+        <w:t xml:space="preserve">// </w:t>
+      </w:r>
+      <w:r>
+        <w:rPr>
+          <w:rFonts w:ascii="Consolas" w:eastAsia="宋体" w:hAnsi="Consolas" w:cs="宋体"/>
+          <w:color w:val="008000"/>
+          <w:kern w:val="0"/>
+          <w:sz w:val="18"/>
+          <w:szCs w:val="18"/>
+        </w:rPr>
+        <w:t>事件类型</w:t>
+      </w:r>
+      <w:r>
+        <w:rPr>
+          <w:rFonts w:ascii="Consolas" w:eastAsia="宋体" w:hAnsi="Consolas" w:cs="宋体"/>
+          <w:color w:val="008000"/>
+          <w:kern w:val="0"/>
+          <w:sz w:val="18"/>
+          <w:szCs w:val="18"/>
+        </w:rPr>
+        <w:t xml:space="preserve">      </w:t>
+      </w:r>
+      <w:r>
+        <w:rPr>
+          <w:rFonts w:ascii="Consolas" w:eastAsia="宋体" w:hAnsi="Consolas" w:cs="宋体"/>
+          <w:color w:val="008000"/>
+          <w:kern w:val="0"/>
+          <w:sz w:val="18"/>
+          <w:szCs w:val="18"/>
+        </w:rPr>
+        <w:t>事件码</w:t>
+      </w:r>
+      <w:r>
+        <w:rPr>
+          <w:rFonts w:ascii="Consolas" w:eastAsia="宋体" w:hAnsi="Consolas" w:cs="宋体"/>
+          <w:color w:val="008000"/>
+          <w:kern w:val="0"/>
+          <w:sz w:val="18"/>
+          <w:szCs w:val="18"/>
+        </w:rPr>
+        <w:t xml:space="preserve">              </w:t>
+      </w:r>
+      <w:r>
+        <w:rPr>
+          <w:rFonts w:ascii="Consolas" w:eastAsia="宋体" w:hAnsi="Consolas" w:cs="宋体"/>
+          <w:color w:val="008000"/>
+          <w:kern w:val="0"/>
+          <w:sz w:val="18"/>
+          <w:szCs w:val="18"/>
+        </w:rPr>
+        <w:t>事件值</w:t>
+      </w:r>
+    </w:p>
+    <w:p>
       <w:pPr>
         <w:widowControl/>
         <w:tabs>
@@ -27205,64 +26755,7 @@
           <w:sz w:val="18"/>
           <w:szCs w:val="18"/>
         </w:rPr>
-        <w:t>getevent -h</w:t>
-      </w:r>
-    </w:p>
-    <w:p>
-      <w:pPr>
-        <w:rPr>
-          <w:rFonts w:ascii="Verdana" w:hAnsi="Verdana"/>
-          <w:color w:val="000000"/>
-          <w:szCs w:val="21"/>
-          <w:shd w:val="clear" w:color="auto" w:fill="EEEEEE"/>
-        </w:rPr>
-      </w:pPr>
-      <w:r>
-        <w:rPr>
-          <w:rFonts w:ascii="Verdana" w:hAnsi="Verdana"/>
-          <w:color w:val="000000"/>
-          <w:szCs w:val="21"/>
-          <w:shd w:val="clear" w:color="auto" w:fill="EEEEEE"/>
-        </w:rPr>
-        <w:t>-t</w:t>
-      </w:r>
-      <w:r>
-        <w:rPr>
-          <w:rFonts w:ascii="Verdana" w:hAnsi="Verdana"/>
-          <w:color w:val="000000"/>
-          <w:szCs w:val="21"/>
-          <w:shd w:val="clear" w:color="auto" w:fill="EEEEEE"/>
-        </w:rPr>
-        <w:t>：显示时间戳</w:t>
-      </w:r>
-    </w:p>
-    <w:p>
-      <w:pPr>
-        <w:rPr>
-          <w:rFonts w:ascii="Verdana" w:hAnsi="Verdana"/>
-          <w:color w:val="000000"/>
-          <w:szCs w:val="21"/>
-          <w:shd w:val="clear" w:color="auto" w:fill="EEEEEE"/>
-        </w:rPr>
-      </w:pPr>
-    </w:p>
-    <w:p>
-      <w:pPr>
-        <w:rPr>
-          <w:rFonts w:ascii="Verdana" w:hAnsi="Verdana"/>
-          <w:color w:val="000000"/>
-          <w:szCs w:val="21"/>
-          <w:shd w:val="clear" w:color="auto" w:fill="EEEEEE"/>
-        </w:rPr>
-      </w:pPr>
-      <w:r>
-        <w:rPr>
-          <w:rFonts w:ascii="Verdana" w:hAnsi="Verdana"/>
-          <w:color w:val="000000"/>
-          <w:szCs w:val="21"/>
-          <w:shd w:val="clear" w:color="auto" w:fill="EEEEEE"/>
-        </w:rPr>
-        <w:t>参数可以组合使用，一次性查看需要的触摸屏信息</w:t>
+        <w:t>bullhead:/dev/input # getevent -tlr /dev/input/event0</w:t>
       </w:r>
     </w:p>
     <w:p>
@@ -27303,7 +26796,7 @@
           <w:sz w:val="18"/>
           <w:szCs w:val="18"/>
         </w:rPr>
-        <w:t>getevent -tlr /dev/input/event3</w:t>
+        <w:t>[   66568.304633] EV_SYN       0004                 00010408</w:t>
       </w:r>
     </w:p>
     <w:p>
@@ -27336,6 +26829,16 @@
           <w:szCs w:val="18"/>
         </w:rPr>
       </w:pPr>
+      <w:r>
+        <w:rPr>
+          <w:rFonts w:ascii="宋体" w:eastAsia="宋体" w:hAnsi="宋体" w:cs="宋体"/>
+          <w:color w:val="000000"/>
+          <w:kern w:val="0"/>
+          <w:sz w:val="18"/>
+          <w:szCs w:val="18"/>
+        </w:rPr>
+        <w:t>[   66568.304633] EV_SYN       0005                 11ea975a</w:t>
+      </w:r>
     </w:p>
     <w:p>
       <w:pPr>
@@ -27367,11 +26870,781 @@
           <w:szCs w:val="18"/>
         </w:rPr>
       </w:pPr>
+      <w:r>
+        <w:rPr>
+          <w:rFonts w:ascii="宋体" w:eastAsia="宋体" w:hAnsi="宋体" w:cs="宋体"/>
+          <w:color w:val="000000"/>
+          <w:kern w:val="0"/>
+          <w:sz w:val="18"/>
+          <w:szCs w:val="18"/>
+        </w:rPr>
+        <w:t>[   66568.304633] EV_ABS       ABS_MT_TRACKING_ID   000000b7</w:t>
+      </w:r>
+    </w:p>
+    <w:p>
+      <w:pPr>
+        <w:widowControl/>
+        <w:tabs>
+          <w:tab w:val="left" w:pos="916"/>
+          <w:tab w:val="left" w:pos="1832"/>
+          <w:tab w:val="left" w:pos="2748"/>
+          <w:tab w:val="left" w:pos="3664"/>
+          <w:tab w:val="left" w:pos="4580"/>
+          <w:tab w:val="left" w:pos="5496"/>
+          <w:tab w:val="left" w:pos="6412"/>
+          <w:tab w:val="left" w:pos="7328"/>
+          <w:tab w:val="left" w:pos="8244"/>
+          <w:tab w:val="left" w:pos="9160"/>
+          <w:tab w:val="left" w:pos="10076"/>
+          <w:tab w:val="left" w:pos="10992"/>
+          <w:tab w:val="left" w:pos="11908"/>
+          <w:tab w:val="left" w:pos="12824"/>
+          <w:tab w:val="left" w:pos="13740"/>
+          <w:tab w:val="left" w:pos="14656"/>
+        </w:tabs>
+        <w:jc w:val="left"/>
+        <w:rPr>
+          <w:rFonts w:ascii="宋体" w:eastAsia="宋体" w:hAnsi="宋体" w:cs="宋体"/>
+          <w:color w:val="000000"/>
+          <w:kern w:val="0"/>
+          <w:sz w:val="18"/>
+          <w:szCs w:val="18"/>
+        </w:rPr>
+      </w:pPr>
+      <w:r>
+        <w:rPr>
+          <w:rFonts w:ascii="宋体" w:eastAsia="宋体" w:hAnsi="宋体" w:cs="宋体"/>
+          <w:color w:val="000000"/>
+          <w:kern w:val="0"/>
+          <w:sz w:val="18"/>
+          <w:szCs w:val="18"/>
+        </w:rPr>
+        <w:t>[   66568.304633] EV_ABS       ABS_MT_POSITION_X    00000000</w:t>
+      </w:r>
+    </w:p>
+    <w:p>
+      <w:pPr>
+        <w:widowControl/>
+        <w:tabs>
+          <w:tab w:val="left" w:pos="916"/>
+          <w:tab w:val="left" w:pos="1832"/>
+          <w:tab w:val="left" w:pos="2748"/>
+          <w:tab w:val="left" w:pos="3664"/>
+          <w:tab w:val="left" w:pos="4580"/>
+          <w:tab w:val="left" w:pos="5496"/>
+          <w:tab w:val="left" w:pos="6412"/>
+          <w:tab w:val="left" w:pos="7328"/>
+          <w:tab w:val="left" w:pos="8244"/>
+          <w:tab w:val="left" w:pos="9160"/>
+          <w:tab w:val="left" w:pos="10076"/>
+          <w:tab w:val="left" w:pos="10992"/>
+          <w:tab w:val="left" w:pos="11908"/>
+          <w:tab w:val="left" w:pos="12824"/>
+          <w:tab w:val="left" w:pos="13740"/>
+          <w:tab w:val="left" w:pos="14656"/>
+        </w:tabs>
+        <w:jc w:val="left"/>
+        <w:rPr>
+          <w:rFonts w:ascii="宋体" w:eastAsia="宋体" w:hAnsi="宋体" w:cs="宋体"/>
+          <w:color w:val="FF0000"/>
+          <w:kern w:val="0"/>
+          <w:sz w:val="18"/>
+          <w:szCs w:val="18"/>
+        </w:rPr>
+      </w:pPr>
+      <w:r>
+        <w:rPr>
+          <w:rFonts w:ascii="宋体" w:eastAsia="宋体" w:hAnsi="宋体" w:cs="宋体"/>
+          <w:color w:val="000000"/>
+          <w:kern w:val="0"/>
+          <w:sz w:val="18"/>
+          <w:szCs w:val="18"/>
+        </w:rPr>
+        <w:t xml:space="preserve">[   66568.304633] EV_ABS       </w:t>
+      </w:r>
+      <w:bookmarkStart w:id="1" w:name="_GoBack"/>
+      <w:r>
+        <w:rPr>
+          <w:rFonts w:ascii="宋体" w:eastAsia="宋体" w:hAnsi="宋体" w:cs="宋体"/>
+          <w:color w:val="FF0000"/>
+          <w:kern w:val="0"/>
+          <w:sz w:val="18"/>
+          <w:szCs w:val="18"/>
+        </w:rPr>
+        <w:t>ABS_MT_POSITION_Y</w:t>
+      </w:r>
+      <w:bookmarkEnd w:id="1"/>
+      <w:r>
+        <w:rPr>
+          <w:rFonts w:ascii="宋体" w:eastAsia="宋体" w:hAnsi="宋体" w:cs="宋体"/>
+          <w:color w:val="FF0000"/>
+          <w:kern w:val="0"/>
+          <w:sz w:val="18"/>
+          <w:szCs w:val="18"/>
+        </w:rPr>
+        <w:t xml:space="preserve">    00000771</w:t>
+      </w:r>
+    </w:p>
+    <w:p>
+      <w:pPr>
+        <w:widowControl/>
+        <w:tabs>
+          <w:tab w:val="left" w:pos="916"/>
+          <w:tab w:val="left" w:pos="1832"/>
+          <w:tab w:val="left" w:pos="2748"/>
+          <w:tab w:val="left" w:pos="3664"/>
+          <w:tab w:val="left" w:pos="4580"/>
+          <w:tab w:val="left" w:pos="5496"/>
+          <w:tab w:val="left" w:pos="6412"/>
+          <w:tab w:val="left" w:pos="7328"/>
+          <w:tab w:val="left" w:pos="8244"/>
+          <w:tab w:val="left" w:pos="9160"/>
+          <w:tab w:val="left" w:pos="10076"/>
+          <w:tab w:val="left" w:pos="10992"/>
+          <w:tab w:val="left" w:pos="11908"/>
+          <w:tab w:val="left" w:pos="12824"/>
+          <w:tab w:val="left" w:pos="13740"/>
+          <w:tab w:val="left" w:pos="14656"/>
+        </w:tabs>
+        <w:jc w:val="left"/>
+        <w:rPr>
+          <w:rFonts w:ascii="宋体" w:eastAsia="宋体" w:hAnsi="宋体" w:cs="宋体"/>
+          <w:color w:val="000000"/>
+          <w:kern w:val="0"/>
+          <w:sz w:val="18"/>
+          <w:szCs w:val="18"/>
+        </w:rPr>
+      </w:pPr>
+      <w:r>
+        <w:rPr>
+          <w:rFonts w:ascii="宋体" w:eastAsia="宋体" w:hAnsi="宋体" w:cs="宋体"/>
+          <w:color w:val="000000"/>
+          <w:kern w:val="0"/>
+          <w:sz w:val="18"/>
+          <w:szCs w:val="18"/>
+        </w:rPr>
+        <w:t>[   66568.304633] EV_ABS       ABS_MT_PRESSURE      0000001c</w:t>
+      </w:r>
+    </w:p>
+    <w:p>
+      <w:pPr>
+        <w:widowControl/>
+        <w:tabs>
+          <w:tab w:val="left" w:pos="916"/>
+          <w:tab w:val="left" w:pos="1832"/>
+          <w:tab w:val="left" w:pos="2748"/>
+          <w:tab w:val="left" w:pos="3664"/>
+          <w:tab w:val="left" w:pos="4580"/>
+          <w:tab w:val="left" w:pos="5496"/>
+          <w:tab w:val="left" w:pos="6412"/>
+          <w:tab w:val="left" w:pos="7328"/>
+          <w:tab w:val="left" w:pos="8244"/>
+          <w:tab w:val="left" w:pos="9160"/>
+          <w:tab w:val="left" w:pos="10076"/>
+          <w:tab w:val="left" w:pos="10992"/>
+          <w:tab w:val="left" w:pos="11908"/>
+          <w:tab w:val="left" w:pos="12824"/>
+          <w:tab w:val="left" w:pos="13740"/>
+          <w:tab w:val="left" w:pos="14656"/>
+        </w:tabs>
+        <w:jc w:val="left"/>
+        <w:rPr>
+          <w:rFonts w:ascii="宋体" w:eastAsia="宋体" w:hAnsi="宋体" w:cs="宋体"/>
+          <w:color w:val="000000"/>
+          <w:kern w:val="0"/>
+          <w:sz w:val="18"/>
+          <w:szCs w:val="18"/>
+        </w:rPr>
+      </w:pPr>
+      <w:r>
+        <w:rPr>
+          <w:rFonts w:ascii="宋体" w:eastAsia="宋体" w:hAnsi="宋体" w:cs="宋体"/>
+          <w:color w:val="000000"/>
+          <w:kern w:val="0"/>
+          <w:sz w:val="18"/>
+          <w:szCs w:val="18"/>
+        </w:rPr>
+        <w:t>[   66568.304633] EV_ABS       ABS_MT_TOUCH_MAJOR   00000006</w:t>
+      </w:r>
+    </w:p>
+    <w:p>
+      <w:pPr>
+        <w:widowControl/>
+        <w:tabs>
+          <w:tab w:val="left" w:pos="916"/>
+          <w:tab w:val="left" w:pos="1832"/>
+          <w:tab w:val="left" w:pos="2748"/>
+          <w:tab w:val="left" w:pos="3664"/>
+          <w:tab w:val="left" w:pos="4580"/>
+          <w:tab w:val="left" w:pos="5496"/>
+          <w:tab w:val="left" w:pos="6412"/>
+          <w:tab w:val="left" w:pos="7328"/>
+          <w:tab w:val="left" w:pos="8244"/>
+          <w:tab w:val="left" w:pos="9160"/>
+          <w:tab w:val="left" w:pos="10076"/>
+          <w:tab w:val="left" w:pos="10992"/>
+          <w:tab w:val="left" w:pos="11908"/>
+          <w:tab w:val="left" w:pos="12824"/>
+          <w:tab w:val="left" w:pos="13740"/>
+          <w:tab w:val="left" w:pos="14656"/>
+        </w:tabs>
+        <w:jc w:val="left"/>
+        <w:rPr>
+          <w:rFonts w:ascii="宋体" w:eastAsia="宋体" w:hAnsi="宋体" w:cs="宋体"/>
+          <w:color w:val="000000"/>
+          <w:kern w:val="0"/>
+          <w:sz w:val="18"/>
+          <w:szCs w:val="18"/>
+        </w:rPr>
+      </w:pPr>
+      <w:r>
+        <w:rPr>
+          <w:rFonts w:ascii="宋体" w:eastAsia="宋体" w:hAnsi="宋体" w:cs="宋体"/>
+          <w:color w:val="000000"/>
+          <w:kern w:val="0"/>
+          <w:sz w:val="18"/>
+          <w:szCs w:val="18"/>
+        </w:rPr>
+        <w:t>[   66568.304633] EV_ABS       ABS_MT_TOUCH_MINOR   00000006</w:t>
+      </w:r>
+    </w:p>
+    <w:p>
+      <w:pPr>
+        <w:widowControl/>
+        <w:tabs>
+          <w:tab w:val="left" w:pos="916"/>
+          <w:tab w:val="left" w:pos="1832"/>
+          <w:tab w:val="left" w:pos="2748"/>
+          <w:tab w:val="left" w:pos="3664"/>
+          <w:tab w:val="left" w:pos="4580"/>
+          <w:tab w:val="left" w:pos="5496"/>
+          <w:tab w:val="left" w:pos="6412"/>
+          <w:tab w:val="left" w:pos="7328"/>
+          <w:tab w:val="left" w:pos="8244"/>
+          <w:tab w:val="left" w:pos="9160"/>
+          <w:tab w:val="left" w:pos="10076"/>
+          <w:tab w:val="left" w:pos="10992"/>
+          <w:tab w:val="left" w:pos="11908"/>
+          <w:tab w:val="left" w:pos="12824"/>
+          <w:tab w:val="left" w:pos="13740"/>
+          <w:tab w:val="left" w:pos="14656"/>
+        </w:tabs>
+        <w:jc w:val="left"/>
+        <w:rPr>
+          <w:rFonts w:ascii="宋体" w:eastAsia="宋体" w:hAnsi="宋体" w:cs="宋体"/>
+          <w:color w:val="000000"/>
+          <w:kern w:val="0"/>
+          <w:sz w:val="18"/>
+          <w:szCs w:val="18"/>
+        </w:rPr>
+      </w:pPr>
+      <w:r>
+        <w:rPr>
+          <w:rFonts w:ascii="宋体" w:eastAsia="宋体" w:hAnsi="宋体" w:cs="宋体"/>
+          <w:color w:val="000000"/>
+          <w:kern w:val="0"/>
+          <w:sz w:val="18"/>
+          <w:szCs w:val="18"/>
+        </w:rPr>
+        <w:t>[   66568.304633] EV_SYN       SYN_REPORT           00000000             rate 0</w:t>
+      </w:r>
+    </w:p>
+    <w:p>
+      <w:pPr>
+        <w:widowControl/>
+        <w:tabs>
+          <w:tab w:val="left" w:pos="916"/>
+          <w:tab w:val="left" w:pos="1832"/>
+          <w:tab w:val="left" w:pos="2748"/>
+          <w:tab w:val="left" w:pos="3664"/>
+          <w:tab w:val="left" w:pos="4580"/>
+          <w:tab w:val="left" w:pos="5496"/>
+          <w:tab w:val="left" w:pos="6412"/>
+          <w:tab w:val="left" w:pos="7328"/>
+          <w:tab w:val="left" w:pos="8244"/>
+          <w:tab w:val="left" w:pos="9160"/>
+          <w:tab w:val="left" w:pos="10076"/>
+          <w:tab w:val="left" w:pos="10992"/>
+          <w:tab w:val="left" w:pos="11908"/>
+          <w:tab w:val="left" w:pos="12824"/>
+          <w:tab w:val="left" w:pos="13740"/>
+          <w:tab w:val="left" w:pos="14656"/>
+        </w:tabs>
+        <w:jc w:val="left"/>
+        <w:rPr>
+          <w:rFonts w:ascii="宋体" w:eastAsia="宋体" w:hAnsi="宋体" w:cs="宋体"/>
+          <w:color w:val="000000"/>
+          <w:kern w:val="0"/>
+          <w:sz w:val="18"/>
+          <w:szCs w:val="18"/>
+        </w:rPr>
+      </w:pPr>
+      <w:r>
+        <w:rPr>
+          <w:rFonts w:ascii="宋体" w:eastAsia="宋体" w:hAnsi="宋体" w:cs="宋体"/>
+          <w:color w:val="000000"/>
+          <w:kern w:val="0"/>
+          <w:sz w:val="18"/>
+          <w:szCs w:val="18"/>
+        </w:rPr>
+        <w:t>[   66568.353456] EV_SYN       0004                 00010408</w:t>
+      </w:r>
+    </w:p>
+    <w:p>
+      <w:pPr>
+        <w:widowControl/>
+        <w:tabs>
+          <w:tab w:val="left" w:pos="916"/>
+          <w:tab w:val="left" w:pos="1832"/>
+          <w:tab w:val="left" w:pos="2748"/>
+          <w:tab w:val="left" w:pos="3664"/>
+          <w:tab w:val="left" w:pos="4580"/>
+          <w:tab w:val="left" w:pos="5496"/>
+          <w:tab w:val="left" w:pos="6412"/>
+          <w:tab w:val="left" w:pos="7328"/>
+          <w:tab w:val="left" w:pos="8244"/>
+          <w:tab w:val="left" w:pos="9160"/>
+          <w:tab w:val="left" w:pos="10076"/>
+          <w:tab w:val="left" w:pos="10992"/>
+          <w:tab w:val="left" w:pos="11908"/>
+          <w:tab w:val="left" w:pos="12824"/>
+          <w:tab w:val="left" w:pos="13740"/>
+          <w:tab w:val="left" w:pos="14656"/>
+        </w:tabs>
+        <w:jc w:val="left"/>
+        <w:rPr>
+          <w:rFonts w:ascii="宋体" w:eastAsia="宋体" w:hAnsi="宋体" w:cs="宋体"/>
+          <w:color w:val="000000"/>
+          <w:kern w:val="0"/>
+          <w:sz w:val="18"/>
+          <w:szCs w:val="18"/>
+        </w:rPr>
+      </w:pPr>
+      <w:r>
+        <w:rPr>
+          <w:rFonts w:ascii="宋体" w:eastAsia="宋体" w:hAnsi="宋体" w:cs="宋体"/>
+          <w:color w:val="000000"/>
+          <w:kern w:val="0"/>
+          <w:sz w:val="18"/>
+          <w:szCs w:val="18"/>
+        </w:rPr>
+        <w:t>[   66568.353456] EV_SYN       0005                 14dde349</w:t>
+      </w:r>
+    </w:p>
+    <w:p>
+      <w:pPr>
+        <w:widowControl/>
+        <w:tabs>
+          <w:tab w:val="left" w:pos="916"/>
+          <w:tab w:val="left" w:pos="1832"/>
+          <w:tab w:val="left" w:pos="2748"/>
+          <w:tab w:val="left" w:pos="3664"/>
+          <w:tab w:val="left" w:pos="4580"/>
+          <w:tab w:val="left" w:pos="5496"/>
+          <w:tab w:val="left" w:pos="6412"/>
+          <w:tab w:val="left" w:pos="7328"/>
+          <w:tab w:val="left" w:pos="8244"/>
+          <w:tab w:val="left" w:pos="9160"/>
+          <w:tab w:val="left" w:pos="10076"/>
+          <w:tab w:val="left" w:pos="10992"/>
+          <w:tab w:val="left" w:pos="11908"/>
+          <w:tab w:val="left" w:pos="12824"/>
+          <w:tab w:val="left" w:pos="13740"/>
+          <w:tab w:val="left" w:pos="14656"/>
+        </w:tabs>
+        <w:jc w:val="left"/>
+        <w:rPr>
+          <w:rFonts w:ascii="宋体" w:eastAsia="宋体" w:hAnsi="宋体" w:cs="宋体"/>
+          <w:color w:val="FF0000"/>
+          <w:kern w:val="0"/>
+          <w:sz w:val="18"/>
+          <w:szCs w:val="18"/>
+        </w:rPr>
+      </w:pPr>
+      <w:r>
+        <w:rPr>
+          <w:rFonts w:ascii="宋体" w:eastAsia="宋体" w:hAnsi="宋体" w:cs="宋体"/>
+          <w:color w:val="000000"/>
+          <w:kern w:val="0"/>
+          <w:sz w:val="18"/>
+          <w:szCs w:val="18"/>
+        </w:rPr>
+        <w:t xml:space="preserve">[   66568.353456] EV_ABS      </w:t>
+      </w:r>
+      <w:r>
+        <w:rPr>
+          <w:rFonts w:ascii="宋体" w:eastAsia="宋体" w:hAnsi="宋体" w:cs="宋体"/>
+          <w:color w:val="FF0000"/>
+          <w:kern w:val="0"/>
+          <w:sz w:val="18"/>
+          <w:szCs w:val="18"/>
+        </w:rPr>
+        <w:t xml:space="preserve"> ABS_MT_POSITION_Y    00000772</w:t>
+      </w:r>
+    </w:p>
+    <w:p>
+      <w:pPr>
+        <w:widowControl/>
+        <w:tabs>
+          <w:tab w:val="left" w:pos="916"/>
+          <w:tab w:val="left" w:pos="1832"/>
+          <w:tab w:val="left" w:pos="2748"/>
+          <w:tab w:val="left" w:pos="3664"/>
+          <w:tab w:val="left" w:pos="4580"/>
+          <w:tab w:val="left" w:pos="5496"/>
+          <w:tab w:val="left" w:pos="6412"/>
+          <w:tab w:val="left" w:pos="7328"/>
+          <w:tab w:val="left" w:pos="8244"/>
+          <w:tab w:val="left" w:pos="9160"/>
+          <w:tab w:val="left" w:pos="10076"/>
+          <w:tab w:val="left" w:pos="10992"/>
+          <w:tab w:val="left" w:pos="11908"/>
+          <w:tab w:val="left" w:pos="12824"/>
+          <w:tab w:val="left" w:pos="13740"/>
+          <w:tab w:val="left" w:pos="14656"/>
+        </w:tabs>
+        <w:jc w:val="left"/>
+        <w:rPr>
+          <w:rFonts w:ascii="宋体" w:eastAsia="宋体" w:hAnsi="宋体" w:cs="宋体"/>
+          <w:color w:val="000000"/>
+          <w:kern w:val="0"/>
+          <w:sz w:val="18"/>
+          <w:szCs w:val="18"/>
+        </w:rPr>
+      </w:pPr>
+      <w:r>
+        <w:rPr>
+          <w:rFonts w:ascii="宋体" w:eastAsia="宋体" w:hAnsi="宋体" w:cs="宋体"/>
+          <w:color w:val="000000"/>
+          <w:kern w:val="0"/>
+          <w:sz w:val="18"/>
+          <w:szCs w:val="18"/>
+        </w:rPr>
+        <w:t>[   66568.353456] EV_ABS       ABS_MT_PRESSURE      00000013</w:t>
+      </w:r>
+    </w:p>
+    <w:p>
+      <w:pPr>
+        <w:widowControl/>
+        <w:tabs>
+          <w:tab w:val="left" w:pos="916"/>
+          <w:tab w:val="left" w:pos="1832"/>
+          <w:tab w:val="left" w:pos="2748"/>
+          <w:tab w:val="left" w:pos="3664"/>
+          <w:tab w:val="left" w:pos="4580"/>
+          <w:tab w:val="left" w:pos="5496"/>
+          <w:tab w:val="left" w:pos="6412"/>
+          <w:tab w:val="left" w:pos="7328"/>
+          <w:tab w:val="left" w:pos="8244"/>
+          <w:tab w:val="left" w:pos="9160"/>
+          <w:tab w:val="left" w:pos="10076"/>
+          <w:tab w:val="left" w:pos="10992"/>
+          <w:tab w:val="left" w:pos="11908"/>
+          <w:tab w:val="left" w:pos="12824"/>
+          <w:tab w:val="left" w:pos="13740"/>
+          <w:tab w:val="left" w:pos="14656"/>
+        </w:tabs>
+        <w:jc w:val="left"/>
+        <w:rPr>
+          <w:rFonts w:ascii="宋体" w:eastAsia="宋体" w:hAnsi="宋体" w:cs="宋体"/>
+          <w:color w:val="000000"/>
+          <w:kern w:val="0"/>
+          <w:sz w:val="18"/>
+          <w:szCs w:val="18"/>
+        </w:rPr>
+      </w:pPr>
+      <w:r>
+        <w:rPr>
+          <w:rFonts w:ascii="宋体" w:eastAsia="宋体" w:hAnsi="宋体" w:cs="宋体"/>
+          <w:color w:val="000000"/>
+          <w:kern w:val="0"/>
+          <w:sz w:val="18"/>
+          <w:szCs w:val="18"/>
+        </w:rPr>
+        <w:t>[   66568.353456] EV_SYN       SYN_REPORT           00000000             rate 20</w:t>
+      </w:r>
+    </w:p>
+    <w:p>
+      <w:pPr>
+        <w:widowControl/>
+        <w:tabs>
+          <w:tab w:val="left" w:pos="916"/>
+          <w:tab w:val="left" w:pos="1832"/>
+          <w:tab w:val="left" w:pos="2748"/>
+          <w:tab w:val="left" w:pos="3664"/>
+          <w:tab w:val="left" w:pos="4580"/>
+          <w:tab w:val="left" w:pos="5496"/>
+          <w:tab w:val="left" w:pos="6412"/>
+          <w:tab w:val="left" w:pos="7328"/>
+          <w:tab w:val="left" w:pos="8244"/>
+          <w:tab w:val="left" w:pos="9160"/>
+          <w:tab w:val="left" w:pos="10076"/>
+          <w:tab w:val="left" w:pos="10992"/>
+          <w:tab w:val="left" w:pos="11908"/>
+          <w:tab w:val="left" w:pos="12824"/>
+          <w:tab w:val="left" w:pos="13740"/>
+          <w:tab w:val="left" w:pos="14656"/>
+        </w:tabs>
+        <w:jc w:val="left"/>
+        <w:rPr>
+          <w:rFonts w:ascii="宋体" w:eastAsia="宋体" w:hAnsi="宋体" w:cs="宋体"/>
+          <w:color w:val="000000"/>
+          <w:kern w:val="0"/>
+          <w:sz w:val="18"/>
+          <w:szCs w:val="18"/>
+        </w:rPr>
+      </w:pPr>
+      <w:r>
+        <w:rPr>
+          <w:rFonts w:ascii="宋体" w:eastAsia="宋体" w:hAnsi="宋体" w:cs="宋体"/>
+          <w:color w:val="000000"/>
+          <w:kern w:val="0"/>
+          <w:sz w:val="18"/>
+          <w:szCs w:val="18"/>
+        </w:rPr>
+        <w:t>[   66568.369257] EV_SYN       0004                 00010408</w:t>
+      </w:r>
+    </w:p>
+    <w:p>
+      <w:pPr>
+        <w:widowControl/>
+        <w:tabs>
+          <w:tab w:val="left" w:pos="916"/>
+          <w:tab w:val="left" w:pos="1832"/>
+          <w:tab w:val="left" w:pos="2748"/>
+          <w:tab w:val="left" w:pos="3664"/>
+          <w:tab w:val="left" w:pos="4580"/>
+          <w:tab w:val="left" w:pos="5496"/>
+          <w:tab w:val="left" w:pos="6412"/>
+          <w:tab w:val="left" w:pos="7328"/>
+          <w:tab w:val="left" w:pos="8244"/>
+          <w:tab w:val="left" w:pos="9160"/>
+          <w:tab w:val="left" w:pos="10076"/>
+          <w:tab w:val="left" w:pos="10992"/>
+          <w:tab w:val="left" w:pos="11908"/>
+          <w:tab w:val="left" w:pos="12824"/>
+          <w:tab w:val="left" w:pos="13740"/>
+          <w:tab w:val="left" w:pos="14656"/>
+        </w:tabs>
+        <w:jc w:val="left"/>
+        <w:rPr>
+          <w:rFonts w:ascii="宋体" w:eastAsia="宋体" w:hAnsi="宋体" w:cs="宋体"/>
+          <w:color w:val="000000"/>
+          <w:kern w:val="0"/>
+          <w:sz w:val="18"/>
+          <w:szCs w:val="18"/>
+        </w:rPr>
+      </w:pPr>
+      <w:r>
+        <w:rPr>
+          <w:rFonts w:ascii="宋体" w:eastAsia="宋体" w:hAnsi="宋体" w:cs="宋体"/>
+          <w:color w:val="000000"/>
+          <w:kern w:val="0"/>
+          <w:sz w:val="18"/>
+          <w:szCs w:val="18"/>
+        </w:rPr>
+        <w:t>[   66568.369257] EV_SYN       0005                 15cb5a4f</w:t>
+      </w:r>
+    </w:p>
+    <w:p>
+      <w:pPr>
+        <w:widowControl/>
+        <w:tabs>
+          <w:tab w:val="left" w:pos="916"/>
+          <w:tab w:val="left" w:pos="1832"/>
+          <w:tab w:val="left" w:pos="2748"/>
+          <w:tab w:val="left" w:pos="3664"/>
+          <w:tab w:val="left" w:pos="4580"/>
+          <w:tab w:val="left" w:pos="5496"/>
+          <w:tab w:val="left" w:pos="6412"/>
+          <w:tab w:val="left" w:pos="7328"/>
+          <w:tab w:val="left" w:pos="8244"/>
+          <w:tab w:val="left" w:pos="9160"/>
+          <w:tab w:val="left" w:pos="10076"/>
+          <w:tab w:val="left" w:pos="10992"/>
+          <w:tab w:val="left" w:pos="11908"/>
+          <w:tab w:val="left" w:pos="12824"/>
+          <w:tab w:val="left" w:pos="13740"/>
+          <w:tab w:val="left" w:pos="14656"/>
+        </w:tabs>
+        <w:jc w:val="left"/>
+        <w:rPr>
+          <w:rFonts w:ascii="宋体" w:eastAsia="宋体" w:hAnsi="宋体" w:cs="宋体"/>
+          <w:color w:val="000000"/>
+          <w:kern w:val="0"/>
+          <w:sz w:val="18"/>
+          <w:szCs w:val="18"/>
+        </w:rPr>
+      </w:pPr>
+      <w:r>
+        <w:rPr>
+          <w:rFonts w:ascii="宋体" w:eastAsia="宋体" w:hAnsi="宋体" w:cs="宋体"/>
+          <w:color w:val="000000"/>
+          <w:kern w:val="0"/>
+          <w:sz w:val="18"/>
+          <w:szCs w:val="18"/>
+        </w:rPr>
+        <w:t>[   66568.369257] EV_ABS       ABS_MT_TRACKING_ID   ffffffff</w:t>
+      </w:r>
+    </w:p>
+    <w:p>
+      <w:pPr>
+        <w:widowControl/>
+        <w:tabs>
+          <w:tab w:val="left" w:pos="916"/>
+          <w:tab w:val="left" w:pos="1832"/>
+          <w:tab w:val="left" w:pos="2748"/>
+          <w:tab w:val="left" w:pos="3664"/>
+          <w:tab w:val="left" w:pos="4580"/>
+          <w:tab w:val="left" w:pos="5496"/>
+          <w:tab w:val="left" w:pos="6412"/>
+          <w:tab w:val="left" w:pos="7328"/>
+          <w:tab w:val="left" w:pos="8244"/>
+          <w:tab w:val="left" w:pos="9160"/>
+          <w:tab w:val="left" w:pos="10076"/>
+          <w:tab w:val="left" w:pos="10992"/>
+          <w:tab w:val="left" w:pos="11908"/>
+          <w:tab w:val="left" w:pos="12824"/>
+          <w:tab w:val="left" w:pos="13740"/>
+          <w:tab w:val="left" w:pos="14656"/>
+        </w:tabs>
+        <w:jc w:val="left"/>
+        <w:rPr>
+          <w:rFonts w:ascii="宋体" w:eastAsia="宋体" w:hAnsi="宋体" w:cs="宋体"/>
+          <w:color w:val="000000"/>
+          <w:kern w:val="0"/>
+          <w:sz w:val="18"/>
+          <w:szCs w:val="18"/>
+        </w:rPr>
+      </w:pPr>
+      <w:r>
+        <w:rPr>
+          <w:rFonts w:ascii="宋体" w:eastAsia="宋体" w:hAnsi="宋体" w:cs="宋体"/>
+          <w:color w:val="000000"/>
+          <w:kern w:val="0"/>
+          <w:sz w:val="18"/>
+          <w:szCs w:val="18"/>
+        </w:rPr>
+        <w:t>[   66568.369257] EV_SYN       SYN_REPORT           00000000             rate 63</w:t>
+      </w:r>
+    </w:p>
+    <w:p>
+      <w:pPr>
+        <w:widowControl/>
+        <w:tabs>
+          <w:tab w:val="left" w:pos="916"/>
+          <w:tab w:val="left" w:pos="1832"/>
+          <w:tab w:val="left" w:pos="2748"/>
+          <w:tab w:val="left" w:pos="3664"/>
+          <w:tab w:val="left" w:pos="4580"/>
+          <w:tab w:val="left" w:pos="5496"/>
+          <w:tab w:val="left" w:pos="6412"/>
+          <w:tab w:val="left" w:pos="7328"/>
+          <w:tab w:val="left" w:pos="8244"/>
+          <w:tab w:val="left" w:pos="9160"/>
+          <w:tab w:val="left" w:pos="10076"/>
+          <w:tab w:val="left" w:pos="10992"/>
+          <w:tab w:val="left" w:pos="11908"/>
+          <w:tab w:val="left" w:pos="12824"/>
+          <w:tab w:val="left" w:pos="13740"/>
+          <w:tab w:val="left" w:pos="14656"/>
+        </w:tabs>
+        <w:jc w:val="left"/>
+        <w:rPr>
+          <w:rFonts w:ascii="宋体" w:eastAsia="宋体" w:hAnsi="宋体" w:cs="宋体"/>
+          <w:color w:val="000000"/>
+          <w:kern w:val="0"/>
+          <w:sz w:val="18"/>
+          <w:szCs w:val="18"/>
+        </w:rPr>
+      </w:pPr>
+    </w:p>
+    <w:p>
+      <w:pPr>
+        <w:widowControl/>
+        <w:tabs>
+          <w:tab w:val="left" w:pos="916"/>
+          <w:tab w:val="left" w:pos="1832"/>
+          <w:tab w:val="left" w:pos="2748"/>
+          <w:tab w:val="left" w:pos="3664"/>
+          <w:tab w:val="left" w:pos="4580"/>
+          <w:tab w:val="left" w:pos="5496"/>
+          <w:tab w:val="left" w:pos="6412"/>
+          <w:tab w:val="left" w:pos="7328"/>
+          <w:tab w:val="left" w:pos="8244"/>
+          <w:tab w:val="left" w:pos="9160"/>
+          <w:tab w:val="left" w:pos="10076"/>
+          <w:tab w:val="left" w:pos="10992"/>
+          <w:tab w:val="left" w:pos="11908"/>
+          <w:tab w:val="left" w:pos="12824"/>
+          <w:tab w:val="left" w:pos="13740"/>
+          <w:tab w:val="left" w:pos="14656"/>
+        </w:tabs>
+        <w:jc w:val="left"/>
+        <w:rPr>
+          <w:rFonts w:ascii="宋体" w:eastAsia="宋体" w:hAnsi="宋体" w:cs="宋体"/>
+          <w:color w:val="000000"/>
+          <w:kern w:val="0"/>
+          <w:sz w:val="18"/>
+          <w:szCs w:val="18"/>
+        </w:rPr>
+      </w:pPr>
+      <w:r>
+        <w:rPr>
+          <w:rFonts w:ascii="宋体" w:eastAsia="宋体" w:hAnsi="宋体" w:cs="宋体" w:hint="eastAsia"/>
+          <w:color w:val="000000"/>
+          <w:kern w:val="0"/>
+          <w:sz w:val="18"/>
+          <w:szCs w:val="18"/>
+        </w:rPr>
+        <w:t>点击一次屏幕日志：</w:t>
+      </w:r>
+    </w:p>
+    <w:p>
+      <w:pPr>
+        <w:widowControl/>
+        <w:tabs>
+          <w:tab w:val="left" w:pos="916"/>
+          <w:tab w:val="left" w:pos="1832"/>
+          <w:tab w:val="left" w:pos="2748"/>
+          <w:tab w:val="left" w:pos="3664"/>
+          <w:tab w:val="left" w:pos="4580"/>
+          <w:tab w:val="left" w:pos="5496"/>
+          <w:tab w:val="left" w:pos="6412"/>
+          <w:tab w:val="left" w:pos="7328"/>
+          <w:tab w:val="left" w:pos="8244"/>
+          <w:tab w:val="left" w:pos="9160"/>
+          <w:tab w:val="left" w:pos="10076"/>
+          <w:tab w:val="left" w:pos="10992"/>
+          <w:tab w:val="left" w:pos="11908"/>
+          <w:tab w:val="left" w:pos="12824"/>
+          <w:tab w:val="left" w:pos="13740"/>
+          <w:tab w:val="left" w:pos="14656"/>
+        </w:tabs>
+        <w:jc w:val="left"/>
+        <w:rPr>
+          <w:rFonts w:ascii="宋体" w:eastAsia="宋体" w:hAnsi="宋体" w:cs="宋体" w:hint="eastAsia"/>
+          <w:color w:val="000000"/>
+          <w:kern w:val="0"/>
+          <w:sz w:val="18"/>
+          <w:szCs w:val="18"/>
+        </w:rPr>
+      </w:pPr>
     </w:p>
     <w:p>
       <w:pPr>
         <w:rPr>
           <w:rFonts w:ascii="Verdana" w:hAnsi="Verdana"/>
+          <w:color w:val="000000"/>
+          <w:szCs w:val="21"/>
+          <w:shd w:val="clear" w:color="auto" w:fill="EEEEEE"/>
+        </w:rPr>
+      </w:pPr>
+    </w:p>
+    <w:p>
+      <w:pPr>
+        <w:rPr>
+          <w:rFonts w:ascii="Verdana" w:hAnsi="Verdana" w:hint="eastAsia"/>
           <w:color w:val="000000"/>
           <w:szCs w:val="21"/>
           <w:shd w:val="clear" w:color="auto" w:fill="EEEEEE"/>
@@ -27505,7 +27778,7 @@
 
 <file path=word/comments.xml><?xml version="1.0" encoding="utf-8"?>
 <w:comments xmlns:wpc="http://schemas.microsoft.com/office/word/2010/wordprocessingCanvas" xmlns:cx="http://schemas.microsoft.com/office/drawing/2014/chartex" xmlns:cx1="http://schemas.microsoft.com/office/drawing/2015/9/8/chartex" xmlns:cx2="http://schemas.microsoft.com/office/drawing/2015/10/21/chartex" xmlns:cx3="http://schemas.microsoft.com/office/drawing/2016/5/9/chartex" xmlns:cx4="http://schemas.microsoft.com/office/drawing/2016/5/10/chartex" xmlns:cx5="http://schemas.microsoft.com/office/drawing/2016/5/11/chartex" xmlns:cx6="http://schemas.microsoft.com/office/drawing/2016/5/12/chartex" xmlns:cx7="http://schemas.microsoft.com/office/drawing/2016/5/13/chartex" xmlns:cx8="http://schemas.microsoft.com/office/drawing/2016/5/14/chartex" xmlns:mc="http://schemas.openxmlformats.org/markup-compatibility/2006" xmlns:aink="http://schemas.microsoft.com/office/drawing/2016/ink" xmlns:am3d="http://schemas.microsoft.com/office/drawing/2017/model3d" xmlns:o="urn:schemas-microsoft-com:office:office" xmlns:r="http://schemas.openxmlformats.org/officeDocument/2006/relationships" xmlns:m="http://schemas.openxmlformats.org/officeDocument/2006/math" xmlns:v="urn:schemas-microsoft-com:vml" xmlns:wp14="http://schemas.microsoft.com/office/word/2010/wordprocessingDrawing" xmlns:wp="http://schemas.openxmlformats.org/drawingml/2006/wordprocessingDrawing" xmlns:w10="urn:schemas-microsoft-com:office:word" xmlns:w="http://schemas.openxmlformats.org/wordprocessingml/2006/main" xmlns:w14="http://schemas.microsoft.com/office/word/2010/wordml" xmlns:w15="http://schemas.microsoft.com/office/word/2012/wordml" xmlns:w16cid="http://schemas.microsoft.com/office/word/2016/wordml/cid" xmlns:w16se="http://schemas.microsoft.com/office/word/2015/wordml/symex" xmlns:wpg="http://schemas.microsoft.com/office/word/2010/wordprocessingGroup" xmlns:wpi="http://schemas.microsoft.com/office/word/2010/wordprocessingInk" xmlns:wne="http://schemas.microsoft.com/office/word/2006/wordml" xmlns:wps="http://schemas.microsoft.com/office/word/2010/wordprocessingShape" mc:Ignorable="w14 w15 w16se w16cid wp14">
-  <w:comment w:id="1" w:author="Windows 用户" w:date="2018-10-07T11:43:00Z" w:initials="W用">
+  <w:comment w:id="0" w:author="Windows 用户" w:date="2018-10-07T11:43:00Z" w:initials="W用">
     <w:p>
       <w:pPr>
         <w:widowControl/>
@@ -28262,7 +28535,7 @@
     <w:lsdException w:name="Table Web 2" w:semiHidden="1" w:unhideWhenUsed="1"/>
     <w:lsdException w:name="Table Web 3" w:semiHidden="1" w:unhideWhenUsed="1"/>
     <w:lsdException w:name="Balloon Text" w:semiHidden="1" w:unhideWhenUsed="1"/>
-    <w:lsdException w:name="Table Grid" w:semiHidden="1" w:uiPriority="39" w:unhideWhenUsed="1"/>
+    <w:lsdException w:name="Table Grid" w:uiPriority="39"/>
     <w:lsdException w:name="Table Theme" w:semiHidden="1" w:unhideWhenUsed="1"/>
     <w:lsdException w:name="Placeholder Text" w:semiHidden="1"/>
     <w:lsdException w:name="No Spacing" w:uiPriority="1" w:qFormat="1"/>
